--- a/Late Assignment 1 .docx
+++ b/Late Assignment 1 .docx
@@ -3,8 +3,1414 @@
 <w:document xmlns:wpc="http://schemas.microsoft.com/office/word/2010/wordprocessingCanvas" xmlns:mc="http://schemas.openxmlformats.org/markup-compatibility/2006" xmlns:o="urn:schemas-microsoft-com:office:office" xmlns:r="http://schemas.openxmlformats.org/officeDocument/2006/relationships" xmlns:m="http://schemas.openxmlformats.org/officeDocument/2006/math" xmlns:v="urn:schemas-microsoft-com:vml" xmlns:wp14="http://schemas.microsoft.com/office/word/2010/wordprocessingDrawing" xmlns:wp="http://schemas.openxmlformats.org/drawingml/2006/wordprocessingDrawing" xmlns:w="http://schemas.openxmlformats.org/wordprocessingml/2006/main" xmlns:w14="http://schemas.microsoft.com/office/word/2010/wordml" xmlns:w10="urn:schemas-microsoft-com:office:word" xmlns:w15="http://schemas.microsoft.com/office/word/2012/wordml" xmlns:wpg="http://schemas.microsoft.com/office/word/2010/wordprocessingGroup" xmlns:wpi="http://schemas.microsoft.com/office/word/2010/wordprocessingInk" xmlns:wne="http://schemas.microsoft.com/office/word/2006/wordml" xmlns:wps="http://schemas.microsoft.com/office/word/2010/wordprocessingShape" xmlns:wpsCustomData="http://www.wps.cn/officeDocument/2013/wpsCustomData" mc:Ignorable="w14 w15 wp14">
   <w:body>
     <w:p>
+      <w:pPr>
+        <w:spacing w:before="240" w:after="160" w:line="259" w:lineRule="auto"/>
+        <w:jc w:val="center"/>
+      </w:pPr>
+      <w:r>
+        <w:rPr>
+          <w:rFonts w:ascii="Arial" w:hAnsi="Arial" w:eastAsia="SimSun" w:cs="Arial"/>
+          <w:i w:val="0"/>
+          <w:color w:val="000000"/>
+          <w:kern w:val="0"/>
+          <w:sz w:val="22"/>
+          <w:szCs w:val="22"/>
+          <w:u w:val="none"/>
+          <w:vertAlign w:val="baseline"/>
+          <w:lang w:val="en-US" w:eastAsia="zh-CN" w:bidi="ar"/>
+        </w:rPr>
+        <w:drawing>
+          <wp:inline distT="0" distB="0" distL="114300" distR="114300">
+            <wp:extent cx="1762125" cy="2066925"/>
+            <wp:effectExtent l="0" t="0" r="0" b="0"/>
+            <wp:docPr id="1" name="Picture 1" descr="IMG_256"/>
+            <wp:cNvGraphicFramePr>
+              <a:graphicFrameLocks xmlns:a="http://schemas.openxmlformats.org/drawingml/2006/main" noChangeAspect="1"/>
+            </wp:cNvGraphicFramePr>
+            <a:graphic xmlns:a="http://schemas.openxmlformats.org/drawingml/2006/main">
+              <a:graphicData uri="http://schemas.openxmlformats.org/drawingml/2006/picture">
+                <pic:pic xmlns:pic="http://schemas.openxmlformats.org/drawingml/2006/picture">
+                  <pic:nvPicPr>
+                    <pic:cNvPr id="1" name="Picture 1" descr="IMG_256"/>
+                    <pic:cNvPicPr>
+                      <a:picLocks noChangeAspect="1"/>
+                    </pic:cNvPicPr>
+                  </pic:nvPicPr>
+                  <pic:blipFill>
+                    <a:blip r:embed="rId4"/>
+                    <a:stretch>
+                      <a:fillRect/>
+                    </a:stretch>
+                  </pic:blipFill>
+                  <pic:spPr>
+                    <a:xfrm>
+                      <a:off x="0" y="0"/>
+                      <a:ext cx="1762125" cy="2066925"/>
+                    </a:xfrm>
+                    <a:prstGeom prst="rect">
+                      <a:avLst/>
+                    </a:prstGeom>
+                    <a:noFill/>
+                    <a:ln w="9525">
+                      <a:noFill/>
+                    </a:ln>
+                  </pic:spPr>
+                </pic:pic>
+              </a:graphicData>
+            </a:graphic>
+          </wp:inline>
+        </w:drawing>
+      </w:r>
+      <w:r>
+        <w:drawing>
+          <wp:inline distT="114300" distB="114300" distL="114300" distR="114300">
+            <wp:extent cx="1762125" cy="2061845"/>
+            <wp:effectExtent l="0" t="0" r="9525" b="15240"/>
+            <wp:docPr id="2" name="image3.png"/>
+            <wp:cNvGraphicFramePr/>
+            <a:graphic xmlns:a="http://schemas.openxmlformats.org/drawingml/2006/main">
+              <a:graphicData uri="http://schemas.openxmlformats.org/drawingml/2006/picture">
+                <pic:pic xmlns:pic="http://schemas.openxmlformats.org/drawingml/2006/picture">
+                  <pic:nvPicPr>
+                    <pic:cNvPr id="2" name="image3.png"/>
+                    <pic:cNvPicPr preferRelativeResize="0"/>
+                  </pic:nvPicPr>
+                  <pic:blipFill>
+                    <a:blip r:embed="rId5"/>
+                    <a:srcRect/>
+                    <a:stretch>
+                      <a:fillRect/>
+                    </a:stretch>
+                  </pic:blipFill>
+                  <pic:spPr>
+                    <a:xfrm>
+                      <a:off x="0" y="0"/>
+                      <a:ext cx="1762125" cy="2062163"/>
+                    </a:xfrm>
+                    <a:prstGeom prst="rect">
+                      <a:avLst/>
+                    </a:prstGeom>
+                  </pic:spPr>
+                </pic:pic>
+              </a:graphicData>
+            </a:graphic>
+          </wp:inline>
+        </w:drawing>
+      </w:r>
+    </w:p>
+    <w:p>
+      <w:pPr>
+        <w:spacing w:before="240" w:after="160" w:line="360" w:lineRule="auto"/>
+        <w:jc w:val="center"/>
+        <w:rPr>
+          <w:rFonts w:ascii="Times New Roman" w:hAnsi="Times New Roman" w:eastAsia="Times New Roman" w:cs="Times New Roman"/>
+          <w:sz w:val="32"/>
+          <w:szCs w:val="32"/>
+        </w:rPr>
+      </w:pPr>
+      <w:r>
+        <w:rPr>
+          <w:rFonts w:ascii="Times New Roman" w:hAnsi="Times New Roman" w:eastAsia="Times New Roman" w:cs="Times New Roman"/>
+          <w:sz w:val="32"/>
+          <w:szCs w:val="32"/>
+          <w:rtl w:val="0"/>
+        </w:rPr>
+        <w:t>ADDIS ABABA UNIVERSITY</w:t>
+      </w:r>
+    </w:p>
+    <w:p>
+      <w:pPr>
+        <w:spacing w:before="240" w:after="160" w:line="480" w:lineRule="auto"/>
+        <w:jc w:val="center"/>
+        <w:rPr>
+          <w:rFonts w:ascii="Times New Roman" w:hAnsi="Times New Roman" w:eastAsia="Times New Roman" w:cs="Times New Roman"/>
+          <w:sz w:val="32"/>
+          <w:szCs w:val="32"/>
+        </w:rPr>
+      </w:pPr>
+      <w:r>
+        <w:rPr>
+          <w:rFonts w:ascii="Times New Roman" w:hAnsi="Times New Roman" w:eastAsia="Times New Roman" w:cs="Times New Roman"/>
+          <w:sz w:val="32"/>
+          <w:szCs w:val="32"/>
+          <w:rtl w:val="0"/>
+        </w:rPr>
+        <w:t>ADDIS ABABA INSTITUTE OF TECHNOLOGY</w:t>
+      </w:r>
+    </w:p>
+    <w:p>
+      <w:pPr>
+        <w:spacing w:before="240" w:after="160" w:line="480" w:lineRule="auto"/>
+        <w:jc w:val="center"/>
+        <w:rPr>
+          <w:rFonts w:ascii="Times New Roman" w:hAnsi="Times New Roman" w:eastAsia="Times New Roman" w:cs="Times New Roman"/>
+          <w:sz w:val="32"/>
+          <w:szCs w:val="32"/>
+        </w:rPr>
+      </w:pPr>
+      <w:r>
+        <w:rPr>
+          <w:rFonts w:ascii="Times New Roman" w:hAnsi="Times New Roman" w:eastAsia="Times New Roman" w:cs="Times New Roman"/>
+          <w:sz w:val="32"/>
+          <w:szCs w:val="32"/>
+          <w:rtl w:val="0"/>
+        </w:rPr>
+        <w:t>CENTER OF INFORMATION TECHNOLOGY AND SCIENTIFIC COMPUTING</w:t>
+      </w:r>
+    </w:p>
+    <w:p>
+      <w:pPr>
+        <w:spacing w:before="240" w:after="160" w:line="259" w:lineRule="auto"/>
+        <w:jc w:val="center"/>
+        <w:rPr>
+          <w:rFonts w:hint="default" w:hAnsi="Noto Sans Ethiopic" w:eastAsia="Times New Roman" w:cs="Noto Sans Ethiopic" w:asciiTheme="minorAscii"/>
+          <w:b/>
+          <w:sz w:val="36"/>
+          <w:szCs w:val="36"/>
+          <w:rtl w:val="0"/>
+        </w:rPr>
+      </w:pPr>
+      <w:r>
+        <w:rPr>
+          <w:rFonts w:ascii="Times New Roman" w:hAnsi="Times New Roman" w:eastAsia="Times New Roman" w:cs="Times New Roman"/>
+          <w:b/>
+          <w:sz w:val="36"/>
+          <w:szCs w:val="36"/>
+          <w:rtl w:val="0"/>
+        </w:rPr>
+        <w:t xml:space="preserve"> </w:t>
+      </w:r>
+      <w:r>
+        <w:rPr>
+          <w:rFonts w:hint="default" w:hAnsi="Noto Sans Ethiopic" w:eastAsia="Times New Roman" w:cs="Noto Sans Ethiopic" w:asciiTheme="minorAscii"/>
+          <w:b/>
+          <w:sz w:val="36"/>
+          <w:szCs w:val="36"/>
+          <w:rtl w:val="0"/>
+        </w:rPr>
+        <w:t xml:space="preserve">Late Assignment I </w:t>
+      </w:r>
+    </w:p>
+    <w:p>
+      <w:pPr>
+        <w:spacing w:before="240" w:after="160" w:line="259" w:lineRule="auto"/>
+        <w:jc w:val="center"/>
+        <w:rPr>
+          <w:rFonts w:ascii="Times New Roman" w:hAnsi="Times New Roman" w:eastAsia="Times New Roman" w:cs="Times New Roman"/>
+          <w:b/>
+          <w:sz w:val="36"/>
+          <w:szCs w:val="36"/>
+        </w:rPr>
+      </w:pPr>
+      <w:r>
+        <w:rPr>
+          <w:rFonts w:hint="default" w:hAnsi="Noto Sans Ethiopic" w:eastAsia="Times New Roman" w:cs="Noto Sans Ethiopic" w:asciiTheme="minorAscii"/>
+          <w:b/>
+          <w:sz w:val="36"/>
+          <w:szCs w:val="36"/>
+          <w:rtl w:val="0"/>
+        </w:rPr>
+        <w:t xml:space="preserve"> Fundamental of Web Development</w:t>
+      </w:r>
+      <w:r>
+        <w:rPr>
+          <w:rFonts w:ascii="Times New Roman" w:hAnsi="Times New Roman" w:eastAsia="Times New Roman" w:cs="Times New Roman"/>
+          <w:b/>
+          <w:sz w:val="36"/>
+          <w:szCs w:val="36"/>
+          <w:rtl w:val="0"/>
+        </w:rPr>
+        <w:t xml:space="preserve"> </w:t>
+      </w:r>
+    </w:p>
+    <w:p>
+      <w:pPr>
+        <w:spacing w:before="240" w:after="160" w:line="259" w:lineRule="auto"/>
+        <w:ind w:left="4320" w:firstLine="0"/>
+      </w:pPr>
+    </w:p>
+    <w:p>
+      <w:pPr>
+        <w:spacing w:before="240" w:after="160" w:line="259" w:lineRule="auto"/>
+        <w:ind w:left="4320" w:firstLine="0"/>
+      </w:pPr>
+    </w:p>
+    <w:p>
+      <w:pPr>
+        <w:spacing w:before="240" w:after="160" w:line="259" w:lineRule="auto"/>
+        <w:ind w:left="4320" w:firstLine="0"/>
+      </w:pPr>
+    </w:p>
+    <w:p>
+      <w:pPr>
+        <w:spacing w:before="240" w:after="160" w:line="259" w:lineRule="auto"/>
+        <w:rPr>
+          <w:rFonts w:ascii="Times New Roman" w:hAnsi="Times New Roman" w:eastAsia="Times New Roman" w:cs="Times New Roman"/>
+          <w:sz w:val="28"/>
+          <w:szCs w:val="28"/>
+        </w:rPr>
+      </w:pPr>
+      <w:r>
+        <w:rPr>
+          <w:rFonts w:ascii="Times New Roman" w:hAnsi="Times New Roman" w:eastAsia="Times New Roman" w:cs="Times New Roman"/>
+          <w:b/>
+          <w:sz w:val="28"/>
+          <w:szCs w:val="28"/>
+          <w:rtl w:val="0"/>
+        </w:rPr>
+        <w:t xml:space="preserve">Prepared By: </w:t>
+      </w:r>
+      <w:r>
+        <w:rPr>
+          <w:rFonts w:ascii="Times New Roman" w:hAnsi="Times New Roman" w:eastAsia="Times New Roman" w:cs="Times New Roman"/>
+          <w:sz w:val="28"/>
+          <w:szCs w:val="28"/>
+          <w:rtl w:val="0"/>
+        </w:rPr>
+        <w:t>- Misganaw Meseret</w:t>
+      </w:r>
+    </w:p>
+    <w:p>
+      <w:pPr>
+        <w:spacing w:before="240" w:after="160" w:line="259" w:lineRule="auto"/>
+        <w:ind w:left="4320" w:firstLine="0"/>
+      </w:pPr>
+    </w:p>
+    <w:p>
+      <w:pPr>
+        <w:spacing w:before="240" w:after="160" w:line="259" w:lineRule="auto"/>
+        <w:ind w:left="6300" w:leftChars="0" w:firstLine="420" w:firstLineChars="0"/>
+        <w:rPr>
+          <w:rFonts w:ascii="Times New Roman" w:hAnsi="Times New Roman" w:eastAsia="Times New Roman" w:cs="Times New Roman"/>
+          <w:sz w:val="28"/>
+          <w:szCs w:val="28"/>
+        </w:rPr>
+      </w:pPr>
+      <w:r>
+        <w:rPr>
+          <w:rFonts w:ascii="Times New Roman" w:hAnsi="Times New Roman" w:eastAsia="Times New Roman" w:cs="Times New Roman"/>
+          <w:sz w:val="28"/>
+          <w:szCs w:val="28"/>
+          <w:rtl w:val="0"/>
+        </w:rPr>
+        <w:t>Jan 2020</w:t>
+      </w:r>
+    </w:p>
+    <w:p>
+      <w:pPr>
+        <w:keepNext w:val="0"/>
+        <w:keepLines w:val="0"/>
+        <w:widowControl/>
+        <w:suppressLineNumbers w:val="0"/>
+        <w:jc w:val="left"/>
+      </w:pPr>
+    </w:p>
+    <w:p/>
+    <w:p/>
+    <w:p/>
+    <w:p/>
+    <w:p/>
+    <w:p/>
+    <w:p>
+      <w:pPr>
+        <w:jc w:val="center"/>
+        <w:rPr>
+          <w:rFonts w:hint="eastAsia" w:asciiTheme="minorAscii" w:hAnsiTheme="minorEastAsia" w:eastAsiaTheme="minorEastAsia" w:cstheme="minorEastAsia"/>
+          <w:b/>
+          <w:bCs/>
+          <w:sz w:val="36"/>
+          <w:szCs w:val="36"/>
+        </w:rPr>
+      </w:pPr>
+      <w:r>
+        <w:rPr>
+          <w:rFonts w:hint="eastAsia" w:asciiTheme="minorAscii" w:hAnsiTheme="minorEastAsia" w:eastAsiaTheme="minorEastAsia" w:cstheme="minorEastAsia"/>
+          <w:b/>
+          <w:bCs/>
+          <w:sz w:val="36"/>
+          <w:szCs w:val="36"/>
+        </w:rPr>
+        <w:t>Java script:compiled or interpreted?</w:t>
+      </w:r>
+    </w:p>
+    <w:p>
+      <w:pPr>
+        <w:jc w:val="both"/>
+        <w:rPr>
+          <w:rFonts w:hint="default" w:asciiTheme="minorAscii" w:hAnsiTheme="minorEastAsia" w:eastAsiaTheme="minorEastAsia" w:cstheme="minorEastAsia"/>
+          <w:spacing w:val="-20"/>
+          <w:sz w:val="28"/>
+          <w:szCs w:val="28"/>
+        </w:rPr>
+      </w:pPr>
+      <w:r>
+        <w:rPr>
+          <w:rFonts w:hint="default" w:asciiTheme="minorAscii" w:hAnsiTheme="minorEastAsia" w:eastAsiaTheme="minorEastAsia" w:cstheme="minorEastAsia"/>
+          <w:spacing w:val="-20"/>
+          <w:sz w:val="28"/>
+          <w:szCs w:val="28"/>
+        </w:rPr>
+        <w:t>For me JavaScript is more of a compiled programming language than it is interpreted.</w:t>
+      </w:r>
+    </w:p>
+    <w:p>
+      <w:pPr>
+        <w:jc w:val="both"/>
+        <w:rPr>
+          <w:rFonts w:hint="default" w:asciiTheme="minorAscii" w:hAnsiTheme="minorEastAsia" w:eastAsiaTheme="minorEastAsia" w:cstheme="minorEastAsia"/>
+          <w:spacing w:val="-20"/>
+          <w:sz w:val="28"/>
+          <w:szCs w:val="28"/>
+        </w:rPr>
+      </w:pPr>
+    </w:p>
+    <w:p>
+      <w:pPr>
+        <w:jc w:val="both"/>
+        <w:rPr>
+          <w:rFonts w:hint="default" w:asciiTheme="minorAscii" w:hAnsiTheme="minorEastAsia" w:eastAsiaTheme="minorEastAsia" w:cstheme="minorEastAsia"/>
+          <w:spacing w:val="-20"/>
+          <w:sz w:val="28"/>
+          <w:szCs w:val="28"/>
+        </w:rPr>
+      </w:pPr>
+      <w:r>
+        <w:rPr>
+          <w:rFonts w:hint="default" w:asciiTheme="minorAscii" w:hAnsiTheme="minorEastAsia" w:eastAsiaTheme="minorEastAsia" w:cstheme="minorEastAsia"/>
+          <w:b w:val="0"/>
+          <w:bCs w:val="0"/>
+          <w:spacing w:val="-20"/>
+          <w:sz w:val="32"/>
+          <w:szCs w:val="32"/>
+        </w:rPr>
+        <w:t>Compiler</w:t>
+      </w:r>
+      <w:r>
+        <w:rPr>
+          <w:rFonts w:hint="default" w:asciiTheme="minorAscii" w:hAnsiTheme="minorEastAsia" w:eastAsiaTheme="minorEastAsia" w:cstheme="minorEastAsia"/>
+          <w:b w:val="0"/>
+          <w:bCs w:val="0"/>
+          <w:spacing w:val="-20"/>
+          <w:sz w:val="28"/>
+          <w:szCs w:val="28"/>
+        </w:rPr>
+        <w:t xml:space="preserve"> </w:t>
+      </w:r>
+      <w:r>
+        <w:rPr>
+          <w:rFonts w:hint="default" w:asciiTheme="minorAscii" w:hAnsiTheme="minorEastAsia" w:eastAsiaTheme="minorEastAsia" w:cstheme="minorEastAsia"/>
+          <w:spacing w:val="-20"/>
+          <w:sz w:val="28"/>
+          <w:szCs w:val="28"/>
+        </w:rPr>
+        <w:t>:- a program that converts instructions into a machine-code or lower-level form so that they can be read and executed by a computer.</w:t>
+      </w:r>
+    </w:p>
+    <w:p>
+      <w:pPr>
+        <w:jc w:val="both"/>
+        <w:rPr>
+          <w:rFonts w:hint="default" w:asciiTheme="minorAscii" w:hAnsiTheme="minorEastAsia" w:eastAsiaTheme="minorEastAsia" w:cstheme="minorEastAsia"/>
+          <w:spacing w:val="-20"/>
+          <w:sz w:val="28"/>
+          <w:szCs w:val="28"/>
+        </w:rPr>
+      </w:pPr>
+    </w:p>
+    <w:p>
+      <w:pPr>
+        <w:jc w:val="both"/>
+        <w:rPr>
+          <w:rFonts w:hint="default" w:asciiTheme="minorAscii" w:hAnsiTheme="minorEastAsia" w:eastAsiaTheme="minorEastAsia" w:cstheme="minorEastAsia"/>
+          <w:spacing w:val="-20"/>
+          <w:sz w:val="28"/>
+          <w:szCs w:val="28"/>
+        </w:rPr>
+      </w:pPr>
+      <w:r>
+        <w:rPr>
+          <w:rFonts w:hint="default" w:asciiTheme="minorAscii" w:hAnsiTheme="minorEastAsia" w:eastAsiaTheme="minorEastAsia" w:cstheme="minorEastAsia"/>
+          <w:b w:val="0"/>
+          <w:bCs w:val="0"/>
+          <w:spacing w:val="-20"/>
+          <w:sz w:val="32"/>
+          <w:szCs w:val="32"/>
+        </w:rPr>
+        <w:t>Interpreter</w:t>
+      </w:r>
+      <w:r>
+        <w:rPr>
+          <w:rFonts w:hint="default" w:asciiTheme="minorAscii" w:hAnsiTheme="minorEastAsia" w:eastAsiaTheme="minorEastAsia" w:cstheme="minorEastAsia"/>
+          <w:spacing w:val="-20"/>
+          <w:sz w:val="28"/>
+          <w:szCs w:val="28"/>
+        </w:rPr>
+        <w:t xml:space="preserve"> :-  a program that can analyse and execute a program line by line.</w:t>
+      </w:r>
+    </w:p>
+    <w:p>
+      <w:pPr>
+        <w:jc w:val="both"/>
+        <w:rPr>
+          <w:rFonts w:hint="default" w:asciiTheme="minorAscii" w:hAnsiTheme="minorEastAsia" w:eastAsiaTheme="minorEastAsia" w:cstheme="minorEastAsia"/>
+          <w:spacing w:val="-20"/>
+          <w:sz w:val="28"/>
+          <w:szCs w:val="28"/>
+        </w:rPr>
+      </w:pPr>
+    </w:p>
+    <w:p>
+      <w:pPr>
+        <w:keepNext w:val="0"/>
+        <w:keepLines w:val="0"/>
+        <w:widowControl/>
+        <w:suppressLineNumbers w:val="0"/>
+        <w:jc w:val="left"/>
+        <w:rPr>
+          <w:rFonts w:hint="default" w:asciiTheme="minorAscii" w:hAnsiTheme="minorEastAsia" w:eastAsiaTheme="minorEastAsia" w:cstheme="minorEastAsia"/>
+          <w:spacing w:val="-20"/>
+          <w:sz w:val="28"/>
+          <w:szCs w:val="28"/>
+        </w:rPr>
+      </w:pPr>
+      <w:r>
+        <w:rPr>
+          <w:rFonts w:hint="default" w:asciiTheme="minorAscii" w:hAnsiTheme="minorEastAsia" w:eastAsiaTheme="minorEastAsia" w:cstheme="minorEastAsia"/>
+          <w:b w:val="0"/>
+          <w:bCs w:val="0"/>
+          <w:spacing w:val="-20"/>
+          <w:sz w:val="32"/>
+          <w:szCs w:val="32"/>
+        </w:rPr>
+        <w:t xml:space="preserve">Compiled programming language </w:t>
+      </w:r>
+      <w:r>
+        <w:rPr>
+          <w:rFonts w:hint="default" w:asciiTheme="minorAscii" w:hAnsiTheme="minorEastAsia" w:eastAsiaTheme="minorEastAsia" w:cstheme="minorEastAsia"/>
+          <w:spacing w:val="-20"/>
+          <w:sz w:val="28"/>
+          <w:szCs w:val="28"/>
+        </w:rPr>
+        <w:t>:-A compiled language is a programming language whose implementations are typically compilers (translators that generate machine code from source code), and not interpreters (step-by-step executors of source code, where no pre-runtime translation takes place).</w:t>
+      </w:r>
+    </w:p>
+    <w:p>
+      <w:pPr>
+        <w:keepNext w:val="0"/>
+        <w:keepLines w:val="0"/>
+        <w:widowControl/>
+        <w:suppressLineNumbers w:val="0"/>
+        <w:jc w:val="left"/>
+        <w:rPr>
+          <w:rFonts w:hint="default" w:asciiTheme="minorAscii" w:hAnsiTheme="minorEastAsia" w:eastAsiaTheme="minorEastAsia" w:cstheme="minorEastAsia"/>
+          <w:spacing w:val="-20"/>
+          <w:sz w:val="28"/>
+          <w:szCs w:val="28"/>
+        </w:rPr>
+      </w:pPr>
+    </w:p>
+    <w:p>
+      <w:pPr>
+        <w:keepNext w:val="0"/>
+        <w:keepLines w:val="0"/>
+        <w:widowControl/>
+        <w:suppressLineNumbers w:val="0"/>
+        <w:jc w:val="left"/>
+        <w:rPr>
+          <w:rFonts w:hint="default" w:asciiTheme="minorAscii" w:hAnsiTheme="minorEastAsia" w:eastAsiaTheme="minorEastAsia" w:cstheme="minorEastAsia"/>
+          <w:spacing w:val="-20"/>
+          <w:sz w:val="28"/>
+          <w:szCs w:val="28"/>
+        </w:rPr>
+      </w:pPr>
+      <w:r>
+        <w:rPr>
+          <w:rFonts w:hint="default" w:asciiTheme="minorAscii" w:hAnsiTheme="minorEastAsia" w:eastAsiaTheme="minorEastAsia" w:cstheme="minorEastAsia"/>
+          <w:spacing w:val="-20"/>
+          <w:sz w:val="28"/>
+          <w:szCs w:val="28"/>
+        </w:rPr>
+        <w:t>Translated programming language:-An interpreted language is a type of programming language for which there is an interpreter which runs over a virtual machine. The interpreter excuses the code line by line and convert it into low level machine language.</w:t>
+      </w:r>
+    </w:p>
+    <w:p>
+      <w:pPr>
+        <w:keepNext w:val="0"/>
+        <w:keepLines w:val="0"/>
+        <w:widowControl/>
+        <w:suppressLineNumbers w:val="0"/>
+        <w:jc w:val="left"/>
+        <w:rPr>
+          <w:rFonts w:hint="default" w:asciiTheme="minorAscii" w:hAnsiTheme="minorEastAsia" w:eastAsiaTheme="minorEastAsia" w:cstheme="minorEastAsia"/>
+          <w:spacing w:val="-20"/>
+          <w:sz w:val="28"/>
+          <w:szCs w:val="28"/>
+        </w:rPr>
+      </w:pPr>
+    </w:p>
+    <w:p>
+      <w:pPr>
+        <w:keepNext w:val="0"/>
+        <w:keepLines w:val="0"/>
+        <w:widowControl/>
+        <w:suppressLineNumbers w:val="0"/>
+        <w:jc w:val="left"/>
+        <w:rPr>
+          <w:rFonts w:hint="default" w:asciiTheme="minorAscii" w:hAnsiTheme="minorEastAsia" w:eastAsiaTheme="minorEastAsia" w:cstheme="minorEastAsia"/>
+          <w:spacing w:val="-20"/>
+          <w:sz w:val="28"/>
+          <w:szCs w:val="28"/>
+        </w:rPr>
+      </w:pPr>
+      <w:r>
+        <w:rPr>
+          <w:rFonts w:hint="default" w:asciiTheme="minorAscii" w:hAnsiTheme="minorEastAsia" w:eastAsiaTheme="minorEastAsia" w:cstheme="minorEastAsia"/>
+          <w:spacing w:val="-20"/>
+          <w:sz w:val="28"/>
+          <w:szCs w:val="28"/>
+        </w:rPr>
+        <w:t>If JavaScript was entirely an interpreted language :</w:t>
+      </w:r>
+    </w:p>
+    <w:p>
+      <w:pPr>
+        <w:keepNext w:val="0"/>
+        <w:keepLines w:val="0"/>
+        <w:widowControl/>
+        <w:suppressLineNumbers w:val="0"/>
+        <w:jc w:val="left"/>
+        <w:rPr>
+          <w:rFonts w:hint="default" w:asciiTheme="minorAscii" w:hAnsiTheme="minorEastAsia" w:eastAsiaTheme="minorEastAsia" w:cstheme="minorEastAsia"/>
+          <w:spacing w:val="-20"/>
+          <w:sz w:val="28"/>
+          <w:szCs w:val="28"/>
+        </w:rPr>
+      </w:pPr>
+    </w:p>
+    <w:p>
+      <w:pPr>
+        <w:keepNext w:val="0"/>
+        <w:keepLines w:val="0"/>
+        <w:widowControl/>
+        <w:numPr>
+          <w:ilvl w:val="0"/>
+          <w:numId w:val="1"/>
+        </w:numPr>
+        <w:suppressLineNumbers w:val="0"/>
+        <w:ind w:left="420" w:leftChars="0" w:hanging="420" w:firstLineChars="0"/>
+        <w:jc w:val="left"/>
+        <w:rPr>
+          <w:rFonts w:hint="default" w:asciiTheme="minorAscii" w:hAnsiTheme="minorEastAsia" w:eastAsiaTheme="minorEastAsia" w:cstheme="minorEastAsia"/>
+          <w:spacing w:val="-20"/>
+          <w:sz w:val="28"/>
+          <w:szCs w:val="28"/>
+        </w:rPr>
+      </w:pPr>
+      <w:r>
+        <w:rPr>
+          <w:rFonts w:hint="default" w:asciiTheme="minorAscii" w:hAnsiTheme="minorEastAsia" w:eastAsiaTheme="minorEastAsia" w:cstheme="minorEastAsia"/>
+          <w:spacing w:val="-20"/>
+          <w:sz w:val="28"/>
+          <w:szCs w:val="28"/>
+        </w:rPr>
+        <w:t>it should not have thrown errors that are found after interpret able codes</w:t>
+      </w:r>
+    </w:p>
+    <w:p>
+      <w:pPr>
+        <w:keepNext w:val="0"/>
+        <w:keepLines w:val="0"/>
+        <w:widowControl/>
+        <w:numPr>
+          <w:ilvl w:val="0"/>
+          <w:numId w:val="1"/>
+        </w:numPr>
+        <w:suppressLineNumbers w:val="0"/>
+        <w:ind w:left="420" w:leftChars="0" w:hanging="420" w:firstLineChars="0"/>
+        <w:jc w:val="left"/>
+        <w:rPr>
+          <w:rFonts w:hint="default" w:asciiTheme="minorAscii" w:hAnsiTheme="minorEastAsia" w:eastAsiaTheme="minorEastAsia" w:cstheme="minorEastAsia"/>
+          <w:spacing w:val="-20"/>
+          <w:sz w:val="28"/>
+          <w:szCs w:val="28"/>
+        </w:rPr>
+      </w:pPr>
+      <w:r>
+        <w:rPr>
+          <w:rFonts w:hint="default" w:asciiTheme="minorAscii" w:hAnsiTheme="minorEastAsia" w:eastAsiaTheme="minorEastAsia" w:cstheme="minorEastAsia"/>
+          <w:spacing w:val="-20"/>
+          <w:sz w:val="28"/>
+          <w:szCs w:val="28"/>
+        </w:rPr>
+        <w:t>Hoisting would not be true</w:t>
+      </w:r>
+    </w:p>
+    <w:p>
+      <w:pPr>
+        <w:keepNext w:val="0"/>
+        <w:keepLines w:val="0"/>
+        <w:widowControl/>
+        <w:numPr>
+          <w:ilvl w:val="0"/>
+          <w:numId w:val="1"/>
+        </w:numPr>
+        <w:suppressLineNumbers w:val="0"/>
+        <w:ind w:left="420" w:leftChars="0" w:hanging="420" w:firstLineChars="0"/>
+        <w:jc w:val="left"/>
+        <w:rPr>
+          <w:rFonts w:hint="default" w:asciiTheme="minorAscii" w:hAnsiTheme="minorEastAsia" w:eastAsiaTheme="minorEastAsia" w:cstheme="minorEastAsia"/>
+          <w:spacing w:val="-20"/>
+          <w:sz w:val="28"/>
+          <w:szCs w:val="28"/>
+        </w:rPr>
+      </w:pPr>
+      <w:r>
+        <w:rPr>
+          <w:rFonts w:hint="default" w:asciiTheme="minorAscii" w:hAnsiTheme="minorEastAsia" w:eastAsiaTheme="minorEastAsia" w:cstheme="minorEastAsia"/>
+          <w:spacing w:val="-20"/>
+          <w:sz w:val="28"/>
+          <w:szCs w:val="28"/>
+        </w:rPr>
+        <w:t>Google’s v8 engine would not exist</w:t>
+      </w:r>
+    </w:p>
+    <w:p>
+      <w:pPr>
+        <w:keepNext w:val="0"/>
+        <w:keepLines w:val="0"/>
+        <w:widowControl/>
+        <w:numPr>
+          <w:ilvl w:val="0"/>
+          <w:numId w:val="0"/>
+        </w:numPr>
+        <w:suppressLineNumbers w:val="0"/>
+        <w:ind w:leftChars="0"/>
+        <w:jc w:val="left"/>
+        <w:rPr>
+          <w:rFonts w:hint="default" w:asciiTheme="minorAscii" w:hAnsiTheme="minorEastAsia" w:eastAsiaTheme="minorEastAsia" w:cstheme="minorEastAsia"/>
+          <w:spacing w:val="-20"/>
+          <w:sz w:val="28"/>
+          <w:szCs w:val="28"/>
+        </w:rPr>
+      </w:pPr>
+    </w:p>
+    <w:p>
+      <w:pPr>
+        <w:keepNext w:val="0"/>
+        <w:keepLines w:val="0"/>
+        <w:widowControl/>
+        <w:numPr>
+          <w:ilvl w:val="0"/>
+          <w:numId w:val="0"/>
+        </w:numPr>
+        <w:suppressLineNumbers w:val="0"/>
+        <w:ind w:leftChars="0"/>
+        <w:jc w:val="left"/>
+        <w:rPr>
+          <w:rFonts w:hint="default" w:asciiTheme="minorAscii" w:hAnsiTheme="minorEastAsia" w:eastAsiaTheme="minorEastAsia" w:cstheme="minorEastAsia"/>
+          <w:spacing w:val="-20"/>
+          <w:sz w:val="28"/>
+          <w:szCs w:val="28"/>
+        </w:rPr>
+      </w:pPr>
+      <w:r>
+        <w:rPr>
+          <w:rFonts w:hint="default" w:asciiTheme="minorAscii" w:hAnsiTheme="minorEastAsia" w:eastAsiaTheme="minorEastAsia" w:cstheme="minorEastAsia"/>
+          <w:spacing w:val="-20"/>
+          <w:sz w:val="28"/>
+          <w:szCs w:val="28"/>
+        </w:rPr>
+        <w:t>If JavaScript was entirely a compiled language:</w:t>
+      </w:r>
+    </w:p>
+    <w:p>
+      <w:pPr>
+        <w:keepNext w:val="0"/>
+        <w:keepLines w:val="0"/>
+        <w:widowControl/>
+        <w:numPr>
+          <w:ilvl w:val="0"/>
+          <w:numId w:val="1"/>
+        </w:numPr>
+        <w:suppressLineNumbers w:val="0"/>
+        <w:ind w:left="420" w:leftChars="0" w:hanging="420" w:firstLineChars="0"/>
+        <w:jc w:val="left"/>
+        <w:rPr>
+          <w:rFonts w:hint="default" w:asciiTheme="minorAscii" w:hAnsiTheme="minorEastAsia" w:eastAsiaTheme="minorEastAsia" w:cstheme="minorEastAsia"/>
+          <w:spacing w:val="-20"/>
+          <w:sz w:val="28"/>
+          <w:szCs w:val="28"/>
+        </w:rPr>
+      </w:pPr>
+      <w:r>
+        <w:rPr>
+          <w:rFonts w:hint="default" w:asciiTheme="minorAscii" w:hAnsiTheme="minorEastAsia" w:eastAsiaTheme="minorEastAsia" w:cstheme="minorEastAsia"/>
+          <w:spacing w:val="-20"/>
+          <w:sz w:val="28"/>
+          <w:szCs w:val="28"/>
+        </w:rPr>
+        <w:t>Spider monkey still exists  and it interpretes javascript</w:t>
+      </w:r>
+    </w:p>
+    <w:p>
+      <w:pPr>
+        <w:keepNext w:val="0"/>
+        <w:keepLines w:val="0"/>
+        <w:widowControl/>
+        <w:numPr>
+          <w:ilvl w:val="0"/>
+          <w:numId w:val="0"/>
+        </w:numPr>
+        <w:suppressLineNumbers w:val="0"/>
+        <w:ind w:leftChars="0"/>
+        <w:jc w:val="left"/>
+        <w:rPr>
+          <w:rFonts w:hint="default" w:asciiTheme="minorAscii" w:hAnsiTheme="minorEastAsia" w:eastAsiaTheme="minorEastAsia" w:cstheme="minorEastAsia"/>
+          <w:spacing w:val="-20"/>
+          <w:sz w:val="28"/>
+          <w:szCs w:val="28"/>
+        </w:rPr>
+      </w:pPr>
+    </w:p>
+    <w:p>
+      <w:pPr>
+        <w:keepNext w:val="0"/>
+        <w:keepLines w:val="0"/>
+        <w:widowControl/>
+        <w:numPr>
+          <w:ilvl w:val="0"/>
+          <w:numId w:val="0"/>
+        </w:numPr>
+        <w:suppressLineNumbers w:val="0"/>
+        <w:ind w:leftChars="0"/>
+        <w:jc w:val="left"/>
+        <w:rPr>
+          <w:rFonts w:hint="default" w:asciiTheme="minorAscii" w:hAnsiTheme="minorEastAsia" w:eastAsiaTheme="minorEastAsia" w:cstheme="minorEastAsia"/>
+          <w:spacing w:val="-20"/>
+          <w:sz w:val="28"/>
+          <w:szCs w:val="28"/>
+        </w:rPr>
+      </w:pPr>
+      <w:r>
+        <w:rPr>
+          <w:rFonts w:hint="default" w:asciiTheme="minorAscii" w:hAnsiTheme="minorEastAsia" w:eastAsiaTheme="minorEastAsia" w:cstheme="minorEastAsia"/>
+          <w:spacing w:val="-20"/>
+          <w:sz w:val="28"/>
+          <w:szCs w:val="28"/>
+        </w:rPr>
+        <w:t>So javascript can be both compiled and interpreted it basically depends on its implementation in browsers.</w:t>
+      </w:r>
+    </w:p>
+    <w:p>
+      <w:pPr>
+        <w:keepNext w:val="0"/>
+        <w:keepLines w:val="0"/>
+        <w:widowControl/>
+        <w:numPr>
+          <w:ilvl w:val="0"/>
+          <w:numId w:val="0"/>
+        </w:numPr>
+        <w:suppressLineNumbers w:val="0"/>
+        <w:ind w:leftChars="0"/>
+        <w:jc w:val="left"/>
+        <w:rPr>
+          <w:rFonts w:hint="default" w:asciiTheme="minorAscii" w:hAnsiTheme="minorEastAsia" w:eastAsiaTheme="minorEastAsia" w:cstheme="minorEastAsia"/>
+          <w:spacing w:val="-20"/>
+          <w:sz w:val="28"/>
+          <w:szCs w:val="28"/>
+        </w:rPr>
+      </w:pPr>
+    </w:p>
+    <w:p>
+      <w:pPr>
+        <w:keepNext w:val="0"/>
+        <w:keepLines w:val="0"/>
+        <w:widowControl/>
+        <w:numPr>
+          <w:ilvl w:val="0"/>
+          <w:numId w:val="0"/>
+        </w:numPr>
+        <w:suppressLineNumbers w:val="0"/>
+        <w:ind w:leftChars="0"/>
+        <w:jc w:val="left"/>
+        <w:rPr>
+          <w:rFonts w:hint="default" w:asciiTheme="minorAscii" w:hAnsiTheme="minorEastAsia" w:eastAsiaTheme="minorEastAsia" w:cstheme="minorEastAsia"/>
+          <w:spacing w:val="-20"/>
+          <w:sz w:val="28"/>
+          <w:szCs w:val="28"/>
+        </w:rPr>
+      </w:pPr>
+    </w:p>
+    <w:p>
+      <w:pPr>
+        <w:keepNext w:val="0"/>
+        <w:keepLines w:val="0"/>
+        <w:widowControl/>
+        <w:numPr>
+          <w:ilvl w:val="0"/>
+          <w:numId w:val="0"/>
+        </w:numPr>
+        <w:suppressLineNumbers w:val="0"/>
+        <w:ind w:leftChars="0"/>
+        <w:jc w:val="left"/>
+        <w:rPr>
+          <w:rFonts w:hint="default" w:asciiTheme="minorAscii" w:hAnsiTheme="minorEastAsia" w:eastAsiaTheme="minorEastAsia" w:cstheme="minorEastAsia"/>
+          <w:spacing w:val="-20"/>
+          <w:sz w:val="28"/>
+          <w:szCs w:val="28"/>
+        </w:rPr>
+      </w:pPr>
+    </w:p>
+    <w:p>
+      <w:pPr>
+        <w:keepNext w:val="0"/>
+        <w:keepLines w:val="0"/>
+        <w:widowControl/>
+        <w:numPr>
+          <w:ilvl w:val="0"/>
+          <w:numId w:val="0"/>
+        </w:numPr>
+        <w:suppressLineNumbers w:val="0"/>
+        <w:ind w:leftChars="0"/>
+        <w:jc w:val="left"/>
+        <w:rPr>
+          <w:rFonts w:hint="default" w:asciiTheme="minorAscii" w:hAnsiTheme="minorEastAsia" w:eastAsiaTheme="minorEastAsia" w:cstheme="minorEastAsia"/>
+          <w:spacing w:val="-20"/>
+          <w:sz w:val="28"/>
+          <w:szCs w:val="28"/>
+        </w:rPr>
+      </w:pPr>
+    </w:p>
+    <w:p>
+      <w:pPr>
+        <w:keepNext w:val="0"/>
+        <w:keepLines w:val="0"/>
+        <w:widowControl/>
+        <w:numPr>
+          <w:ilvl w:val="0"/>
+          <w:numId w:val="0"/>
+        </w:numPr>
+        <w:suppressLineNumbers w:val="0"/>
+        <w:ind w:leftChars="0"/>
+        <w:jc w:val="left"/>
+        <w:rPr>
+          <w:rFonts w:hint="default" w:asciiTheme="minorAscii" w:hAnsiTheme="minorEastAsia" w:eastAsiaTheme="minorEastAsia" w:cstheme="minorEastAsia"/>
+          <w:spacing w:val="-20"/>
+          <w:sz w:val="28"/>
+          <w:szCs w:val="28"/>
+        </w:rPr>
+      </w:pPr>
+    </w:p>
+    <w:p>
+      <w:pPr>
+        <w:ind w:firstLine="420" w:firstLineChars="0"/>
+        <w:jc w:val="both"/>
+        <w:rPr>
+          <w:rFonts w:hint="eastAsia" w:asciiTheme="minorAscii" w:hAnsiTheme="minorEastAsia" w:eastAsiaTheme="minorEastAsia" w:cstheme="minorEastAsia"/>
+          <w:b/>
+          <w:bCs/>
+          <w:sz w:val="36"/>
+          <w:szCs w:val="36"/>
+        </w:rPr>
+      </w:pPr>
+      <w:r>
+        <w:rPr>
+          <w:rFonts w:hint="default" w:asciiTheme="minorAscii" w:hAnsiTheme="minorEastAsia" w:eastAsiaTheme="minorEastAsia" w:cstheme="minorEastAsia"/>
+          <w:b/>
+          <w:bCs/>
+          <w:sz w:val="36"/>
+          <w:szCs w:val="36"/>
+        </w:rPr>
+        <w:t>The history of “type of null”</w:t>
+      </w:r>
+    </w:p>
+    <w:p>
+      <w:pPr>
+        <w:keepNext w:val="0"/>
+        <w:keepLines w:val="0"/>
+        <w:widowControl/>
+        <w:numPr>
+          <w:ilvl w:val="0"/>
+          <w:numId w:val="0"/>
+        </w:numPr>
+        <w:suppressLineNumbers w:val="0"/>
+        <w:ind w:leftChars="0"/>
+        <w:jc w:val="left"/>
+        <w:rPr>
+          <w:rFonts w:hint="default" w:asciiTheme="minorAscii" w:hAnsiTheme="minorEastAsia" w:eastAsiaTheme="minorEastAsia" w:cstheme="minorEastAsia"/>
+          <w:spacing w:val="-20"/>
+          <w:sz w:val="28"/>
+          <w:szCs w:val="28"/>
+        </w:rPr>
+      </w:pPr>
+      <w:r>
+        <w:rPr>
+          <w:rFonts w:hint="default" w:asciiTheme="minorAscii" w:hAnsiTheme="minorEastAsia" w:eastAsiaTheme="minorEastAsia" w:cstheme="minorEastAsia"/>
+          <w:spacing w:val="-20"/>
+          <w:sz w:val="28"/>
+          <w:szCs w:val="28"/>
+        </w:rPr>
+        <w:t>All value in javascript are either primitive  or objects.In this sense, null is primitive and primitive values are immutable which means you cannot add properties to them.</w:t>
+      </w:r>
+    </w:p>
+    <w:p>
+      <w:pPr>
+        <w:keepNext w:val="0"/>
+        <w:keepLines w:val="0"/>
+        <w:widowControl/>
+        <w:numPr>
+          <w:ilvl w:val="0"/>
+          <w:numId w:val="0"/>
+        </w:numPr>
+        <w:suppressLineNumbers w:val="0"/>
+        <w:ind w:leftChars="0"/>
+        <w:jc w:val="left"/>
+        <w:rPr>
+          <w:rFonts w:hint="default" w:asciiTheme="minorAscii" w:hAnsiTheme="minorEastAsia" w:eastAsiaTheme="minorEastAsia" w:cstheme="minorEastAsia"/>
+          <w:spacing w:val="-20"/>
+          <w:sz w:val="28"/>
+          <w:szCs w:val="28"/>
+        </w:rPr>
+      </w:pPr>
+    </w:p>
+    <w:p>
+      <w:pPr>
+        <w:keepNext w:val="0"/>
+        <w:keepLines w:val="0"/>
+        <w:widowControl/>
+        <w:numPr>
+          <w:ilvl w:val="0"/>
+          <w:numId w:val="0"/>
+        </w:numPr>
+        <w:suppressLineNumbers w:val="0"/>
+        <w:ind w:leftChars="0"/>
+        <w:jc w:val="left"/>
+        <w:rPr>
+          <w:rFonts w:hint="default" w:asciiTheme="minorAscii" w:hAnsiTheme="minorEastAsia" w:eastAsiaTheme="minorEastAsia" w:cstheme="minorEastAsia"/>
+          <w:spacing w:val="-20"/>
+          <w:sz w:val="28"/>
+          <w:szCs w:val="28"/>
+        </w:rPr>
+      </w:pPr>
+      <w:r>
+        <w:rPr>
+          <w:rFonts w:hint="default" w:asciiTheme="minorAscii" w:hAnsiTheme="minorEastAsia" w:eastAsiaTheme="minorEastAsia" w:cstheme="minorEastAsia"/>
+          <w:spacing w:val="-20"/>
+          <w:sz w:val="28"/>
+          <w:szCs w:val="28"/>
+        </w:rPr>
+        <w:t>The “type of” allows us to distinguish between primitives and objects.</w:t>
+      </w:r>
+    </w:p>
+    <w:p>
+      <w:pPr>
+        <w:keepNext w:val="0"/>
+        <w:keepLines w:val="0"/>
+        <w:widowControl/>
+        <w:numPr>
+          <w:ilvl w:val="0"/>
+          <w:numId w:val="0"/>
+        </w:numPr>
+        <w:suppressLineNumbers w:val="0"/>
+        <w:ind w:leftChars="0"/>
+        <w:jc w:val="left"/>
+        <w:rPr>
+          <w:rFonts w:hint="default" w:asciiTheme="minorAscii" w:hAnsiTheme="minorEastAsia" w:eastAsiaTheme="minorEastAsia" w:cstheme="minorEastAsia"/>
+          <w:spacing w:val="-20"/>
+          <w:sz w:val="28"/>
+          <w:szCs w:val="28"/>
+        </w:rPr>
+      </w:pPr>
+    </w:p>
+    <w:p>
+      <w:pPr>
+        <w:keepNext w:val="0"/>
+        <w:keepLines w:val="0"/>
+        <w:widowControl/>
+        <w:numPr>
+          <w:ilvl w:val="0"/>
+          <w:numId w:val="0"/>
+        </w:numPr>
+        <w:suppressLineNumbers w:val="0"/>
+        <w:ind w:leftChars="0"/>
+        <w:jc w:val="left"/>
+        <w:rPr>
+          <w:rFonts w:hint="default" w:asciiTheme="minorAscii" w:hAnsiTheme="minorEastAsia" w:eastAsiaTheme="minorEastAsia" w:cstheme="minorEastAsia"/>
+          <w:spacing w:val="-20"/>
+          <w:sz w:val="28"/>
+          <w:szCs w:val="28"/>
+        </w:rPr>
+      </w:pPr>
+      <w:r>
+        <w:rPr>
+          <w:rFonts w:hint="default" w:asciiTheme="minorAscii" w:hAnsiTheme="minorEastAsia" w:eastAsiaTheme="minorEastAsia" w:cstheme="minorEastAsia"/>
+          <w:spacing w:val="-20"/>
+          <w:sz w:val="28"/>
+          <w:szCs w:val="28"/>
+        </w:rPr>
+        <w:t>When we type type of null it will return object.which is incorrect as null is a primitive value.which cannot be fixed to not break existing code.</w:t>
+      </w:r>
+    </w:p>
+    <w:p>
+      <w:pPr>
+        <w:jc w:val="both"/>
+        <w:rPr>
+          <w:rFonts w:hint="default" w:asciiTheme="minorAscii" w:hAnsiTheme="minorEastAsia" w:eastAsiaTheme="minorEastAsia" w:cstheme="minorEastAsia"/>
+          <w:spacing w:val="-20"/>
+          <w:sz w:val="28"/>
+          <w:szCs w:val="28"/>
+        </w:rPr>
+      </w:pPr>
+    </w:p>
+    <w:p>
+      <w:pPr>
+        <w:jc w:val="both"/>
+        <w:rPr>
+          <w:rFonts w:hint="default" w:asciiTheme="minorAscii" w:hAnsiTheme="minorEastAsia" w:eastAsiaTheme="minorEastAsia" w:cstheme="minorEastAsia"/>
+          <w:spacing w:val="-20"/>
+          <w:sz w:val="28"/>
+          <w:szCs w:val="28"/>
+        </w:rPr>
+      </w:pPr>
+      <w:r>
+        <w:rPr>
+          <w:rFonts w:hint="default" w:asciiTheme="minorAscii" w:hAnsiTheme="minorEastAsia" w:eastAsiaTheme="minorEastAsia" w:cstheme="minorEastAsia"/>
+          <w:spacing w:val="-20"/>
+          <w:sz w:val="28"/>
+          <w:szCs w:val="28"/>
+        </w:rPr>
+        <w:t>The first version of JavaScript used 32 bits which consisted of a small  type tag(1-3) and the actual data  of the value.</w:t>
+      </w:r>
+    </w:p>
+    <w:p>
+      <w:pPr>
+        <w:jc w:val="both"/>
+        <w:rPr>
+          <w:rFonts w:hint="default" w:asciiTheme="minorAscii" w:hAnsiTheme="minorEastAsia" w:eastAsiaTheme="minorEastAsia" w:cstheme="minorEastAsia"/>
+          <w:spacing w:val="-20"/>
+          <w:sz w:val="28"/>
+          <w:szCs w:val="28"/>
+        </w:rPr>
+      </w:pPr>
+    </w:p>
+    <w:p>
+      <w:pPr>
+        <w:jc w:val="both"/>
+        <w:rPr>
+          <w:rFonts w:hint="default" w:asciiTheme="minorAscii" w:hAnsiTheme="minorEastAsia" w:eastAsiaTheme="minorEastAsia" w:cstheme="minorEastAsia"/>
+          <w:spacing w:val="-20"/>
+          <w:sz w:val="28"/>
+          <w:szCs w:val="28"/>
+        </w:rPr>
+      </w:pPr>
+      <w:r>
+        <w:rPr>
+          <w:rFonts w:hint="default" w:asciiTheme="minorAscii" w:hAnsiTheme="minorEastAsia" w:eastAsiaTheme="minorEastAsia" w:cstheme="minorEastAsia"/>
+          <w:spacing w:val="-20"/>
+          <w:sz w:val="28"/>
+          <w:szCs w:val="28"/>
+        </w:rPr>
+        <w:t>Object is assigned with “000”. in other case  null(JSVAL_NULL) was the machine code NULL pointer or an object type tag plus a reference that is zero.</w:t>
+      </w:r>
+    </w:p>
+    <w:p>
+      <w:pPr>
+        <w:jc w:val="both"/>
+        <w:rPr>
+          <w:rFonts w:hint="default" w:asciiTheme="minorAscii" w:hAnsiTheme="minorEastAsia" w:eastAsiaTheme="minorEastAsia" w:cstheme="minorEastAsia"/>
+          <w:spacing w:val="-20"/>
+          <w:sz w:val="28"/>
+          <w:szCs w:val="28"/>
+        </w:rPr>
+      </w:pPr>
+    </w:p>
+    <w:p>
+      <w:pPr>
+        <w:keepNext w:val="0"/>
+        <w:keepLines w:val="0"/>
+        <w:widowControl/>
+        <w:suppressLineNumbers w:val="0"/>
+        <w:jc w:val="left"/>
+        <w:rPr>
+          <w:rFonts w:hint="default" w:asciiTheme="minorAscii" w:hAnsiTheme="minorEastAsia" w:eastAsiaTheme="minorEastAsia" w:cstheme="minorEastAsia"/>
+          <w:spacing w:val="-20"/>
+          <w:sz w:val="28"/>
+          <w:szCs w:val="28"/>
+        </w:rPr>
+      </w:pPr>
+      <w:r>
+        <w:rPr>
+          <w:rFonts w:hint="default" w:asciiTheme="minorAscii" w:hAnsiTheme="minorEastAsia" w:eastAsiaTheme="minorEastAsia" w:cstheme="minorEastAsia"/>
+          <w:spacing w:val="-20"/>
+          <w:sz w:val="28"/>
+          <w:szCs w:val="28"/>
+        </w:rPr>
+        <w:t>Steps perform by engine’s code of type of is</w:t>
+      </w:r>
+    </w:p>
+    <w:p>
+      <w:pPr>
+        <w:keepNext w:val="0"/>
+        <w:keepLines w:val="0"/>
+        <w:widowControl/>
+        <w:numPr>
+          <w:ilvl w:val="0"/>
+          <w:numId w:val="2"/>
+        </w:numPr>
+        <w:suppressLineNumbers w:val="0"/>
+        <w:ind w:left="425" w:leftChars="0" w:hanging="425" w:firstLineChars="0"/>
+        <w:jc w:val="left"/>
+        <w:rPr>
+          <w:rFonts w:hint="default" w:asciiTheme="minorAscii" w:hAnsiTheme="minorEastAsia" w:eastAsiaTheme="minorEastAsia" w:cstheme="minorEastAsia"/>
+          <w:spacing w:val="-20"/>
+          <w:sz w:val="28"/>
+          <w:szCs w:val="28"/>
+        </w:rPr>
+      </w:pPr>
+      <w:r>
+        <w:rPr>
+          <w:rFonts w:hint="default" w:asciiTheme="minorAscii" w:hAnsiTheme="minorEastAsia" w:eastAsiaTheme="minorEastAsia" w:cstheme="minorEastAsia"/>
+          <w:spacing w:val="-20"/>
+          <w:sz w:val="28"/>
+          <w:szCs w:val="28"/>
+        </w:rPr>
+        <w:t>The engine checks whether the value is undefined(VOID)</w:t>
+      </w:r>
+    </w:p>
+    <w:p>
+      <w:pPr>
+        <w:keepNext w:val="0"/>
+        <w:keepLines w:val="0"/>
+        <w:widowControl/>
+        <w:numPr>
+          <w:ilvl w:val="0"/>
+          <w:numId w:val="2"/>
+        </w:numPr>
+        <w:suppressLineNumbers w:val="0"/>
+        <w:ind w:left="425" w:leftChars="0" w:hanging="425" w:firstLineChars="0"/>
+        <w:jc w:val="left"/>
+        <w:rPr>
+          <w:rFonts w:hint="default" w:asciiTheme="minorAscii" w:hAnsiTheme="minorEastAsia" w:eastAsiaTheme="minorEastAsia" w:cstheme="minorEastAsia"/>
+          <w:spacing w:val="-20"/>
+          <w:sz w:val="28"/>
+          <w:szCs w:val="28"/>
+        </w:rPr>
+      </w:pPr>
+      <w:r>
+        <w:rPr>
+          <w:rFonts w:hint="default" w:asciiTheme="minorAscii" w:hAnsiTheme="minorEastAsia" w:eastAsiaTheme="minorEastAsia" w:cstheme="minorEastAsia"/>
+          <w:spacing w:val="-20"/>
+          <w:sz w:val="28"/>
+          <w:szCs w:val="28"/>
+        </w:rPr>
+        <w:t>The engine checks for object tag which technically is also assigned for null.</w:t>
+      </w:r>
+    </w:p>
+    <w:p>
+      <w:pPr>
+        <w:keepNext w:val="0"/>
+        <w:keepLines w:val="0"/>
+        <w:widowControl/>
+        <w:numPr>
+          <w:numId w:val="0"/>
+        </w:numPr>
+        <w:suppressLineNumbers w:val="0"/>
+        <w:ind w:leftChars="0"/>
+        <w:jc w:val="left"/>
+        <w:rPr>
+          <w:rFonts w:hint="default" w:asciiTheme="minorAscii" w:hAnsiTheme="minorEastAsia" w:eastAsiaTheme="minorEastAsia" w:cstheme="minorEastAsia"/>
+          <w:spacing w:val="-20"/>
+          <w:sz w:val="28"/>
+          <w:szCs w:val="28"/>
+        </w:rPr>
+      </w:pPr>
+      <w:r>
+        <w:rPr>
+          <w:rFonts w:hint="default" w:asciiTheme="minorAscii" w:hAnsiTheme="minorEastAsia" w:eastAsiaTheme="minorEastAsia" w:cstheme="minorEastAsia"/>
+          <w:spacing w:val="-20"/>
+          <w:sz w:val="28"/>
+          <w:szCs w:val="28"/>
+        </w:rPr>
+        <w:t>Thats why it says type of null is an object.</w:t>
+      </w:r>
+    </w:p>
+    <w:p>
+      <w:pPr>
+        <w:keepNext w:val="0"/>
+        <w:keepLines w:val="0"/>
+        <w:widowControl/>
+        <w:numPr>
+          <w:numId w:val="0"/>
+        </w:numPr>
+        <w:suppressLineNumbers w:val="0"/>
+        <w:ind w:leftChars="0"/>
+        <w:jc w:val="left"/>
+        <w:rPr>
+          <w:rFonts w:hint="default" w:asciiTheme="minorAscii" w:hAnsiTheme="minorEastAsia" w:eastAsiaTheme="minorEastAsia" w:cstheme="minorEastAsia"/>
+          <w:spacing w:val="-20"/>
+          <w:sz w:val="28"/>
+          <w:szCs w:val="28"/>
+        </w:rPr>
+      </w:pPr>
+    </w:p>
+    <w:p>
+      <w:pPr>
+        <w:keepNext w:val="0"/>
+        <w:keepLines w:val="0"/>
+        <w:widowControl/>
+        <w:numPr>
+          <w:numId w:val="0"/>
+        </w:numPr>
+        <w:suppressLineNumbers w:val="0"/>
+        <w:ind w:leftChars="0"/>
+        <w:jc w:val="left"/>
+        <w:rPr>
+          <w:rFonts w:hint="default" w:asciiTheme="minorAscii" w:hAnsiTheme="minorEastAsia" w:eastAsiaTheme="minorEastAsia" w:cstheme="minorEastAsia"/>
+          <w:spacing w:val="-20"/>
+          <w:sz w:val="28"/>
+          <w:szCs w:val="28"/>
+        </w:rPr>
+      </w:pPr>
+    </w:p>
+    <w:p>
+      <w:pPr>
+        <w:jc w:val="both"/>
+        <w:rPr>
+          <w:rFonts w:hint="eastAsia" w:asciiTheme="minorAscii" w:hAnsiTheme="minorEastAsia" w:eastAsiaTheme="minorEastAsia" w:cstheme="minorEastAsia"/>
+          <w:spacing w:val="-20"/>
+          <w:sz w:val="28"/>
+          <w:szCs w:val="28"/>
+        </w:rPr>
+      </w:pPr>
+    </w:p>
+    <w:p>
+      <w:pPr>
+        <w:jc w:val="both"/>
+        <w:rPr>
+          <w:rFonts w:hint="eastAsia" w:asciiTheme="minorAscii" w:hAnsiTheme="minorEastAsia" w:eastAsiaTheme="minorEastAsia" w:cstheme="minorEastAsia"/>
+          <w:spacing w:val="-20"/>
+          <w:sz w:val="28"/>
+          <w:szCs w:val="28"/>
+        </w:rPr>
+      </w:pPr>
+    </w:p>
+    <w:p>
+      <w:pPr>
+        <w:jc w:val="both"/>
+        <w:rPr>
+          <w:rFonts w:hint="eastAsia" w:asciiTheme="minorAscii" w:hAnsiTheme="minorEastAsia" w:eastAsiaTheme="minorEastAsia" w:cstheme="minorEastAsia"/>
+          <w:spacing w:val="-20"/>
+          <w:sz w:val="28"/>
+          <w:szCs w:val="28"/>
+        </w:rPr>
+      </w:pPr>
+    </w:p>
+    <w:p>
+      <w:pPr>
+        <w:jc w:val="both"/>
+        <w:rPr>
+          <w:rFonts w:hint="eastAsia" w:asciiTheme="minorAscii" w:hAnsiTheme="minorEastAsia" w:eastAsiaTheme="minorEastAsia" w:cstheme="minorEastAsia"/>
+          <w:spacing w:val="-20"/>
+          <w:sz w:val="28"/>
+          <w:szCs w:val="28"/>
+        </w:rPr>
+      </w:pPr>
+    </w:p>
+    <w:p>
+      <w:pPr>
+        <w:jc w:val="both"/>
+        <w:rPr>
+          <w:rFonts w:hint="eastAsia" w:asciiTheme="minorAscii" w:hAnsiTheme="minorEastAsia" w:eastAsiaTheme="minorEastAsia" w:cstheme="minorEastAsia"/>
+          <w:spacing w:val="-20"/>
+          <w:sz w:val="28"/>
+          <w:szCs w:val="28"/>
+        </w:rPr>
+      </w:pPr>
+    </w:p>
+    <w:p>
+      <w:pPr>
+        <w:jc w:val="both"/>
+        <w:rPr>
+          <w:rFonts w:hint="eastAsia" w:asciiTheme="minorAscii" w:hAnsiTheme="minorEastAsia" w:eastAsiaTheme="minorEastAsia" w:cstheme="minorEastAsia"/>
+          <w:spacing w:val="-20"/>
+          <w:sz w:val="28"/>
+          <w:szCs w:val="28"/>
+        </w:rPr>
+      </w:pPr>
+    </w:p>
+    <w:p>
+      <w:pPr>
+        <w:jc w:val="both"/>
+        <w:rPr>
+          <w:rFonts w:hint="default" w:asciiTheme="minorAscii" w:hAnsiTheme="minorEastAsia" w:eastAsiaTheme="minorEastAsia" w:cstheme="minorEastAsia"/>
+          <w:b/>
+          <w:bCs/>
+          <w:spacing w:val="-20"/>
+          <w:sz w:val="36"/>
+          <w:szCs w:val="36"/>
+        </w:rPr>
+      </w:pPr>
+      <w:r>
+        <w:rPr>
+          <w:rFonts w:hint="default" w:asciiTheme="minorAscii" w:hAnsiTheme="minorEastAsia" w:eastAsiaTheme="minorEastAsia" w:cstheme="minorEastAsia"/>
+          <w:b/>
+          <w:bCs/>
+          <w:spacing w:val="-20"/>
+          <w:sz w:val="36"/>
+          <w:szCs w:val="36"/>
+        </w:rPr>
+        <w:t>Hoisting with let and const</w:t>
+      </w:r>
+    </w:p>
+    <w:p>
+      <w:pPr>
+        <w:jc w:val="both"/>
+        <w:rPr>
+          <w:rFonts w:hint="default" w:asciiTheme="minorAscii" w:hAnsiTheme="minorEastAsia" w:eastAsiaTheme="minorEastAsia" w:cstheme="minorEastAsia"/>
+          <w:b w:val="0"/>
+          <w:bCs w:val="0"/>
+          <w:spacing w:val="-20"/>
+          <w:sz w:val="28"/>
+          <w:szCs w:val="28"/>
+        </w:rPr>
+      </w:pPr>
+    </w:p>
+    <w:p>
+      <w:pPr>
+        <w:jc w:val="both"/>
+        <w:rPr>
+          <w:rFonts w:hint="default" w:asciiTheme="minorAscii" w:hAnsiTheme="minorEastAsia" w:eastAsiaTheme="minorEastAsia" w:cstheme="minorEastAsia"/>
+          <w:b w:val="0"/>
+          <w:bCs w:val="0"/>
+          <w:spacing w:val="-20"/>
+          <w:sz w:val="28"/>
+          <w:szCs w:val="28"/>
+        </w:rPr>
+      </w:pPr>
       <w:bookmarkStart w:id="0" w:name="_GoBack"/>
       <w:bookmarkEnd w:id="0"/>
+    </w:p>
+    <w:p>
+      <w:pPr>
+        <w:jc w:val="both"/>
+        <w:rPr>
+          <w:rFonts w:hint="default" w:asciiTheme="minorAscii" w:hAnsiTheme="minorEastAsia" w:eastAsiaTheme="minorEastAsia" w:cstheme="minorEastAsia"/>
+          <w:spacing w:val="-20"/>
+          <w:sz w:val="28"/>
+          <w:szCs w:val="28"/>
+        </w:rPr>
+      </w:pPr>
+    </w:p>
+    <w:p>
+      <w:pPr>
+        <w:jc w:val="both"/>
+        <w:rPr>
+          <w:rFonts w:hint="eastAsia" w:asciiTheme="minorAscii" w:hAnsiTheme="minorEastAsia" w:eastAsiaTheme="minorEastAsia" w:cstheme="minorEastAsia"/>
+          <w:spacing w:val="-20"/>
+          <w:sz w:val="28"/>
+          <w:szCs w:val="28"/>
+        </w:rPr>
+      </w:pPr>
     </w:p>
     <w:sectPr>
       <w:pgSz w:w="11906" w:h="16838"/>
@@ -16,17 +1422,68 @@
 </w:document>
 </file>
 
+<file path=word/numbering.xml><?xml version="1.0" encoding="utf-8"?>
+<w:numbering xmlns:wpc="http://schemas.microsoft.com/office/word/2010/wordprocessingCanvas" xmlns:mc="http://schemas.openxmlformats.org/markup-compatibility/2006" xmlns:o="urn:schemas-microsoft-com:office:office" xmlns:r="http://schemas.openxmlformats.org/officeDocument/2006/relationships" xmlns:m="http://schemas.openxmlformats.org/officeDocument/2006/math" xmlns:v="urn:schemas-microsoft-com:vml" xmlns:wp14="http://schemas.microsoft.com/office/word/2010/wordprocessingDrawing" xmlns:wp="http://schemas.openxmlformats.org/drawingml/2006/wordprocessingDrawing" xmlns:w10="urn:schemas-microsoft-com:office:word" xmlns:w="http://schemas.openxmlformats.org/wordprocessingml/2006/main" xmlns:w14="http://schemas.microsoft.com/office/word/2010/wordml" xmlns:wpg="http://schemas.microsoft.com/office/word/2010/wordprocessingGroup" xmlns:wpi="http://schemas.microsoft.com/office/word/2010/wordprocessingInk" xmlns:wne="http://schemas.microsoft.com/office/word/2006/wordml" xmlns:wps="http://schemas.microsoft.com/office/word/2010/wordprocessingShape" mc:Ignorable="w14 wp14">
+  <w:abstractNum w:abstractNumId="0">
+    <w:nsid w:val="BC9DD1BA"/>
+    <w:multiLevelType w:val="singleLevel"/>
+    <w:tmpl w:val="BC9DD1BA"/>
+    <w:lvl w:ilvl="0" w:tentative="0">
+      <w:start w:val="1"/>
+      <w:numFmt w:val="bullet"/>
+      <w:lvlText w:val=""/>
+      <w:lvlJc w:val="left"/>
+      <w:pPr>
+        <w:tabs>
+          <w:tab w:val="left" w:pos="420"/>
+        </w:tabs>
+        <w:ind w:left="420" w:leftChars="0" w:hanging="420" w:firstLineChars="0"/>
+      </w:pPr>
+      <w:rPr>
+        <w:rFonts w:hint="default" w:ascii="Wingdings" w:hAnsi="Wingdings"/>
+      </w:rPr>
+    </w:lvl>
+  </w:abstractNum>
+  <w:abstractNum w:abstractNumId="1">
+    <w:nsid w:val="F4A77110"/>
+    <w:multiLevelType w:val="singleLevel"/>
+    <w:tmpl w:val="F4A77110"/>
+    <w:lvl w:ilvl="0" w:tentative="0">
+      <w:start w:val="1"/>
+      <w:numFmt w:val="decimal"/>
+      <w:lvlText w:val="%1."/>
+      <w:lvlJc w:val="left"/>
+      <w:pPr>
+        <w:tabs>
+          <w:tab w:val="left" w:pos="425"/>
+        </w:tabs>
+        <w:ind w:left="425" w:leftChars="0" w:hanging="425" w:firstLineChars="0"/>
+      </w:pPr>
+      <w:rPr>
+        <w:rFonts w:hint="default"/>
+      </w:rPr>
+    </w:lvl>
+  </w:abstractNum>
+  <w:num w:numId="1">
+    <w:abstractNumId w:val="0"/>
+  </w:num>
+  <w:num w:numId="2">
+    <w:abstractNumId w:val="1"/>
+  </w:num>
+</w:numbering>
+</file>
+
 <file path=word/styles.xml><?xml version="1.0" encoding="utf-8"?>
 <w:styles xmlns:mc="http://schemas.openxmlformats.org/markup-compatibility/2006" xmlns:o="urn:schemas-microsoft-com:office:office" xmlns:r="http://schemas.openxmlformats.org/officeDocument/2006/relationships" xmlns:m="http://schemas.openxmlformats.org/officeDocument/2006/math" xmlns:v="urn:schemas-microsoft-com:vml" xmlns:w="http://schemas.openxmlformats.org/wordprocessingml/2006/main" xmlns:w14="http://schemas.microsoft.com/office/word/2010/wordml" xmlns:w10="urn:schemas-microsoft-com:office:word" xmlns:sl="http://schemas.openxmlformats.org/schemaLibrary/2006/main" mc:Ignorable="w14">
   <w:docDefaults>
     <w:rPrDefault>
       <w:rPr>
-        <w:rFonts w:asciiTheme="minorHAnsi" w:hAnsiTheme="minorHAnsi" w:eastAsiaTheme="minorEastAsia" w:cstheme="minorBidi"/>
+        <w:rFonts w:ascii="Times New Roman" w:hAnsi="Times New Roman" w:eastAsia="SimSun" w:cs="Times New Roman"/>
       </w:rPr>
     </w:rPrDefault>
   </w:docDefaults>
   <w:latentStyles w:count="260" w:defQFormat="0" w:defUnhideWhenUsed="1" w:defSemiHidden="1" w:defUIPriority="99" w:defLockedState="0">
-    <w:lsdException w:qFormat="1" w:unhideWhenUsed="0" w:uiPriority="0" w:semiHidden="0" w:name="Normal"/>
+    <w:lsdException w:unhideWhenUsed="0" w:uiPriority="0" w:semiHidden="0" w:name="Normal"/>
     <w:lsdException w:qFormat="1" w:unhideWhenUsed="0" w:uiPriority="0" w:semiHidden="0" w:name="heading 1"/>
     <w:lsdException w:qFormat="1" w:uiPriority="0" w:name="heading 2"/>
     <w:lsdException w:qFormat="1" w:uiPriority="0" w:name="heading 3"/>
@@ -277,11 +1734,15 @@
   </w:latentStyles>
   <w:style w:type="paragraph" w:default="1" w:styleId="1">
     <w:name w:val="Normal"/>
-    <w:qFormat/>
     <w:uiPriority w:val="0"/>
+    <w:pPr>
+      <w:spacing w:line="276" w:lineRule="auto"/>
+    </w:pPr>
     <w:rPr>
-      <w:rFonts w:asciiTheme="minorHAnsi" w:hAnsiTheme="minorHAnsi" w:eastAsiaTheme="minorEastAsia" w:cstheme="minorBidi"/>
-      <w:lang w:val="en-US" w:eastAsia="zh-CN" w:bidi="ar-SA"/>
+      <w:rFonts w:ascii="Arial" w:hAnsi="Arial" w:eastAsia="Arial" w:cs="Arial"/>
+      <w:sz w:val="22"/>
+      <w:szCs w:val="22"/>
+      <w:lang w:val="en"/>
     </w:rPr>
   </w:style>
   <w:style w:type="character" w:default="1" w:styleId="2">
@@ -289,7 +1750,7 @@
     <w:semiHidden/>
     <w:uiPriority w:val="0"/>
   </w:style>
-  <w:style w:type="table" w:default="1" w:styleId="3">
+  <w:style w:type="table" w:default="1" w:styleId="4">
     <w:name w:val="Normal Table"/>
     <w:semiHidden/>
     <w:uiPriority w:val="0"/>
@@ -302,6 +1763,16 @@
         <w:right w:w="108" w:type="dxa"/>
       </w:tblCellMar>
     </w:tblPr>
+  </w:style>
+  <w:style w:type="character" w:styleId="3">
+    <w:name w:val="Emphasis"/>
+    <w:basedOn w:val="2"/>
+    <w:qFormat/>
+    <w:uiPriority w:val="0"/>
+    <w:rPr>
+      <w:i/>
+      <w:iCs/>
+    </w:rPr>
   </w:style>
 </w:styles>
 </file>

--- a/Late Assignment 1 .docx
+++ b/Late Assignment 1 .docx
@@ -64,8 +64,8 @@
       <w:r>
         <w:drawing>
           <wp:inline distT="114300" distB="114300" distL="114300" distR="114300">
-            <wp:extent cx="1762125" cy="2061845"/>
-            <wp:effectExtent l="0" t="0" r="9525" b="15240"/>
+            <wp:extent cx="1762125" cy="2011680"/>
+            <wp:effectExtent l="0" t="0" r="9525" b="6985"/>
             <wp:docPr id="2" name="image3.png"/>
             <wp:cNvGraphicFramePr/>
             <a:graphic xmlns:a="http://schemas.openxmlformats.org/drawingml/2006/main">
@@ -85,7 +85,7 @@
                   <pic:spPr>
                     <a:xfrm>
                       <a:off x="0" y="0"/>
-                      <a:ext cx="1762125" cy="2062163"/>
+                      <a:ext cx="1762125" cy="2011680"/>
                     </a:xfrm>
                     <a:prstGeom prst="rect">
                       <a:avLst/>
@@ -100,6 +100,12 @@
     </w:p>
     <w:p>
       <w:pPr>
+        <w:spacing w:before="240" w:after="160" w:line="259" w:lineRule="auto"/>
+        <w:jc w:val="center"/>
+      </w:pPr>
+    </w:p>
+    <w:p>
+      <w:pPr>
         <w:spacing w:before="240" w:after="160" w:line="360" w:lineRule="auto"/>
         <w:jc w:val="center"/>
         <w:rPr>
@@ -1377,6 +1383,313 @@
     </w:p>
     <w:p>
       <w:pPr>
+        <w:keepNext w:val="0"/>
+        <w:keepLines w:val="0"/>
+        <w:widowControl/>
+        <w:suppressLineNumbers w:val="0"/>
+        <w:jc w:val="left"/>
+        <w:rPr>
+          <w:rFonts w:hint="default" w:asciiTheme="minorAscii" w:hAnsiTheme="minorEastAsia" w:eastAsiaTheme="minorEastAsia" w:cstheme="minorEastAsia"/>
+          <w:spacing w:val="-20"/>
+          <w:sz w:val="28"/>
+          <w:szCs w:val="28"/>
+        </w:rPr>
+      </w:pPr>
+      <w:r>
+        <w:rPr>
+          <w:rFonts w:hint="default" w:asciiTheme="minorAscii" w:hAnsiTheme="minorEastAsia" w:eastAsiaTheme="minorEastAsia" w:cstheme="minorEastAsia"/>
+          <w:b/>
+          <w:bCs/>
+          <w:spacing w:val="-20"/>
+          <w:sz w:val="32"/>
+          <w:szCs w:val="32"/>
+        </w:rPr>
+        <w:t>Hoisting in JavaScript</w:t>
+      </w:r>
+      <w:r>
+        <w:rPr>
+          <w:rFonts w:hint="default" w:asciiTheme="minorAscii" w:hAnsiTheme="minorEastAsia" w:eastAsiaTheme="minorEastAsia" w:cstheme="minorEastAsia"/>
+          <w:spacing w:val="-20"/>
+          <w:sz w:val="32"/>
+          <w:szCs w:val="32"/>
+        </w:rPr>
+        <w:t xml:space="preserve">:- </w:t>
+      </w:r>
+      <w:r>
+        <w:rPr>
+          <w:rFonts w:hint="default" w:asciiTheme="minorAscii" w:hAnsiTheme="minorEastAsia" w:eastAsiaTheme="minorEastAsia" w:cstheme="minorEastAsia"/>
+          <w:spacing w:val="-20"/>
+          <w:sz w:val="28"/>
+          <w:szCs w:val="28"/>
+        </w:rPr>
+        <w:t>JavaScript mechanism where variables and function declarations are moved to the top of their scope before code execution.</w:t>
+      </w:r>
+    </w:p>
+    <w:p>
+      <w:pPr>
+        <w:keepNext w:val="0"/>
+        <w:keepLines w:val="0"/>
+        <w:widowControl/>
+        <w:suppressLineNumbers w:val="0"/>
+        <w:jc w:val="left"/>
+        <w:rPr>
+          <w:rFonts w:hint="default" w:asciiTheme="minorAscii" w:hAnsiTheme="minorEastAsia" w:eastAsiaTheme="minorEastAsia" w:cstheme="minorEastAsia"/>
+          <w:spacing w:val="-20"/>
+          <w:sz w:val="28"/>
+          <w:szCs w:val="28"/>
+        </w:rPr>
+      </w:pPr>
+    </w:p>
+    <w:p>
+      <w:pPr>
+        <w:keepNext w:val="0"/>
+        <w:keepLines w:val="0"/>
+        <w:widowControl/>
+        <w:suppressLineNumbers w:val="0"/>
+        <w:jc w:val="left"/>
+        <w:rPr>
+          <w:rFonts w:hint="default" w:asciiTheme="minorAscii" w:hAnsiTheme="minorEastAsia" w:eastAsiaTheme="minorEastAsia" w:cstheme="minorEastAsia"/>
+          <w:spacing w:val="-20"/>
+          <w:sz w:val="28"/>
+          <w:szCs w:val="28"/>
+        </w:rPr>
+      </w:pPr>
+      <w:r>
+        <w:rPr>
+          <w:rFonts w:hint="default" w:asciiTheme="minorAscii" w:hAnsiTheme="minorEastAsia" w:eastAsiaTheme="minorEastAsia" w:cstheme="minorEastAsia"/>
+          <w:spacing w:val="-20"/>
+          <w:sz w:val="28"/>
+          <w:szCs w:val="28"/>
+        </w:rPr>
+        <w:t>During compile phase, just microseconds before</w:t>
+      </w:r>
+      <w:bookmarkStart w:id="0" w:name="_GoBack"/>
+      <w:bookmarkEnd w:id="0"/>
+      <w:r>
+        <w:rPr>
+          <w:rFonts w:hint="default" w:asciiTheme="minorAscii" w:hAnsiTheme="minorEastAsia" w:eastAsiaTheme="minorEastAsia" w:cstheme="minorEastAsia"/>
+          <w:spacing w:val="-20"/>
+          <w:sz w:val="28"/>
+          <w:szCs w:val="28"/>
+        </w:rPr>
+        <w:t xml:space="preserve"> your code is executed, it is scanned for functions and variable declarations. All these functions and variable declarations are added to the memory  So that they can be used even before they are actually declared in the source code.</w:t>
+      </w:r>
+    </w:p>
+    <w:p>
+      <w:pPr>
+        <w:keepNext w:val="0"/>
+        <w:keepLines w:val="0"/>
+        <w:widowControl/>
+        <w:suppressLineNumbers w:val="0"/>
+        <w:jc w:val="left"/>
+        <w:rPr>
+          <w:rFonts w:hint="default" w:asciiTheme="minorAscii" w:hAnsiTheme="minorEastAsia" w:eastAsiaTheme="minorEastAsia" w:cstheme="minorEastAsia"/>
+          <w:spacing w:val="-20"/>
+          <w:sz w:val="28"/>
+          <w:szCs w:val="28"/>
+        </w:rPr>
+      </w:pPr>
+    </w:p>
+    <w:p>
+      <w:pPr>
+        <w:keepNext w:val="0"/>
+        <w:keepLines w:val="0"/>
+        <w:widowControl/>
+        <w:suppressLineNumbers w:val="0"/>
+        <w:jc w:val="left"/>
+        <w:rPr>
+          <w:rFonts w:hint="default" w:asciiTheme="minorAscii" w:hAnsiTheme="minorEastAsia" w:eastAsiaTheme="minorEastAsia" w:cstheme="minorEastAsia"/>
+          <w:spacing w:val="-20"/>
+          <w:sz w:val="28"/>
+          <w:szCs w:val="28"/>
+        </w:rPr>
+      </w:pPr>
+    </w:p>
+    <w:p>
+      <w:pPr>
+        <w:keepNext w:val="0"/>
+        <w:keepLines w:val="0"/>
+        <w:widowControl/>
+        <w:suppressLineNumbers w:val="0"/>
+        <w:jc w:val="left"/>
+        <w:rPr>
+          <w:rFonts w:hint="default" w:asciiTheme="minorAscii" w:hAnsiTheme="minorEastAsia" w:eastAsiaTheme="minorEastAsia" w:cstheme="minorEastAsia"/>
+          <w:spacing w:val="-20"/>
+          <w:sz w:val="28"/>
+          <w:szCs w:val="28"/>
+        </w:rPr>
+      </w:pPr>
+      <w:r>
+        <w:rPr>
+          <w:rFonts w:hint="default" w:asciiTheme="minorAscii" w:hAnsiTheme="minorEastAsia" w:eastAsiaTheme="minorEastAsia" w:cstheme="minorEastAsia"/>
+          <w:spacing w:val="-20"/>
+          <w:sz w:val="28"/>
+          <w:szCs w:val="28"/>
+        </w:rPr>
+        <w:t>Variables declared with let and const are hoisted. Where they differ from declarations in the hoisting process is in their initialization.</w:t>
+      </w:r>
+    </w:p>
+    <w:p>
+      <w:pPr>
+        <w:keepNext w:val="0"/>
+        <w:keepLines w:val="0"/>
+        <w:widowControl/>
+        <w:suppressLineNumbers w:val="0"/>
+        <w:jc w:val="left"/>
+        <w:rPr>
+          <w:rFonts w:hint="default" w:asciiTheme="minorAscii" w:hAnsiTheme="minorEastAsia" w:eastAsiaTheme="minorEastAsia" w:cstheme="minorEastAsia"/>
+          <w:spacing w:val="-20"/>
+          <w:sz w:val="28"/>
+          <w:szCs w:val="28"/>
+        </w:rPr>
+      </w:pPr>
+    </w:p>
+    <w:p>
+      <w:pPr>
+        <w:keepNext w:val="0"/>
+        <w:keepLines w:val="0"/>
+        <w:widowControl/>
+        <w:suppressLineNumbers w:val="0"/>
+        <w:jc w:val="left"/>
+        <w:rPr>
+          <w:rFonts w:hint="default" w:asciiTheme="minorAscii" w:hAnsiTheme="minorEastAsia" w:eastAsiaTheme="minorEastAsia" w:cstheme="minorEastAsia"/>
+          <w:spacing w:val="-20"/>
+          <w:sz w:val="28"/>
+          <w:szCs w:val="28"/>
+        </w:rPr>
+      </w:pPr>
+      <w:r>
+        <w:rPr>
+          <w:rFonts w:hint="default" w:asciiTheme="minorAscii" w:hAnsiTheme="minorEastAsia" w:eastAsiaTheme="minorEastAsia" w:cstheme="minorEastAsia"/>
+          <w:spacing w:val="-20"/>
+          <w:sz w:val="28"/>
+          <w:szCs w:val="28"/>
+        </w:rPr>
+        <w:t>During the compilation phase, JavaScript variables declared with var and function are hoisted and automatically initialized to undefined.</w:t>
+      </w:r>
+    </w:p>
+    <w:p>
+      <w:pPr>
+        <w:keepNext w:val="0"/>
+        <w:keepLines w:val="0"/>
+        <w:widowControl/>
+        <w:suppressLineNumbers w:val="0"/>
+        <w:jc w:val="left"/>
+        <w:rPr>
+          <w:rFonts w:hint="default" w:asciiTheme="minorAscii" w:hAnsiTheme="minorEastAsia" w:eastAsiaTheme="minorEastAsia" w:cstheme="minorEastAsia"/>
+          <w:spacing w:val="-20"/>
+          <w:sz w:val="28"/>
+          <w:szCs w:val="28"/>
+        </w:rPr>
+      </w:pPr>
+      <w:r>
+        <w:rPr>
+          <w:rFonts w:hint="default" w:asciiTheme="minorAscii" w:hAnsiTheme="minorEastAsia" w:eastAsiaTheme="minorEastAsia" w:cstheme="minorEastAsia"/>
+          <w:spacing w:val="-20"/>
+          <w:sz w:val="28"/>
+          <w:szCs w:val="28"/>
+        </w:rPr>
+        <w:t>Or they will only get initialized when assignment is evaluated during runtime by javascript engine which mean they cannot be accessed before the engine evaluates its value which is called “Temporal Dead zone”,A time span between variable creation and its initialization where they can’t be accessed.</w:t>
+      </w:r>
+    </w:p>
+    <w:p>
+      <w:pPr>
+        <w:keepNext w:val="0"/>
+        <w:keepLines w:val="0"/>
+        <w:widowControl/>
+        <w:suppressLineNumbers w:val="0"/>
+        <w:jc w:val="left"/>
+        <w:rPr>
+          <w:rFonts w:hint="default" w:asciiTheme="minorAscii" w:hAnsiTheme="minorEastAsia" w:eastAsiaTheme="minorEastAsia" w:cstheme="minorEastAsia"/>
+          <w:spacing w:val="-20"/>
+          <w:sz w:val="28"/>
+          <w:szCs w:val="28"/>
+        </w:rPr>
+      </w:pPr>
+    </w:p>
+    <w:p>
+      <w:pPr>
+        <w:keepNext w:val="0"/>
+        <w:keepLines w:val="0"/>
+        <w:widowControl/>
+        <w:suppressLineNumbers w:val="0"/>
+        <w:jc w:val="left"/>
+        <w:rPr>
+          <w:rFonts w:hint="default" w:asciiTheme="minorAscii" w:hAnsiTheme="minorEastAsia" w:eastAsiaTheme="minorEastAsia" w:cstheme="minorEastAsia"/>
+          <w:spacing w:val="-20"/>
+          <w:sz w:val="28"/>
+          <w:szCs w:val="28"/>
+        </w:rPr>
+      </w:pPr>
+      <w:r>
+        <w:rPr>
+          <w:rFonts w:hint="default" w:asciiTheme="minorAscii" w:hAnsiTheme="minorEastAsia" w:eastAsiaTheme="minorEastAsia" w:cstheme="minorEastAsia"/>
+          <w:spacing w:val="-20"/>
+          <w:sz w:val="28"/>
+          <w:szCs w:val="28"/>
+        </w:rPr>
+        <w:t>In Contrast, variables declared with let and const are hoisted but not initialized.</w:t>
+      </w:r>
+    </w:p>
+    <w:p>
+      <w:pPr>
+        <w:keepNext w:val="0"/>
+        <w:keepLines w:val="0"/>
+        <w:widowControl/>
+        <w:suppressLineNumbers w:val="0"/>
+        <w:jc w:val="left"/>
+        <w:rPr>
+          <w:rFonts w:hint="default" w:asciiTheme="minorAscii" w:hAnsiTheme="minorEastAsia" w:eastAsiaTheme="minorEastAsia" w:cstheme="minorEastAsia"/>
+          <w:spacing w:val="-20"/>
+          <w:sz w:val="28"/>
+          <w:szCs w:val="28"/>
+        </w:rPr>
+      </w:pPr>
+    </w:p>
+    <w:p>
+      <w:pPr>
+        <w:jc w:val="both"/>
+        <w:rPr>
+          <w:rFonts w:hint="eastAsia" w:asciiTheme="minorAscii" w:hAnsiTheme="minorEastAsia" w:eastAsiaTheme="minorEastAsia" w:cstheme="minorEastAsia"/>
+          <w:spacing w:val="-20"/>
+          <w:sz w:val="32"/>
+          <w:szCs w:val="32"/>
+        </w:rPr>
+      </w:pPr>
+      <w:r>
+        <w:rPr>
+          <w:rFonts w:hint="eastAsia" w:asciiTheme="minorAscii" w:hAnsiTheme="minorEastAsia" w:eastAsiaTheme="minorEastAsia" w:cstheme="minorEastAsia"/>
+          <w:b/>
+          <w:bCs/>
+          <w:spacing w:val="-20"/>
+          <w:sz w:val="32"/>
+          <w:szCs w:val="32"/>
+        </w:rPr>
+        <w:t>Initialization</w:t>
+      </w:r>
+      <w:r>
+        <w:rPr>
+          <w:rFonts w:hint="default" w:asciiTheme="minorAscii" w:hAnsiTheme="minorEastAsia" w:eastAsiaTheme="minorEastAsia" w:cstheme="minorEastAsia"/>
+          <w:b/>
+          <w:bCs/>
+          <w:spacing w:val="-20"/>
+          <w:sz w:val="32"/>
+          <w:szCs w:val="32"/>
+        </w:rPr>
+        <w:t>:-</w:t>
+      </w:r>
+      <w:r>
+        <w:rPr>
+          <w:rFonts w:hint="eastAsia" w:asciiTheme="minorAscii" w:hAnsiTheme="minorEastAsia" w:eastAsiaTheme="minorEastAsia" w:cstheme="minorEastAsia"/>
+          <w:spacing w:val="-20"/>
+          <w:sz w:val="32"/>
+          <w:szCs w:val="32"/>
+        </w:rPr>
+        <w:t xml:space="preserve"> is the means of assigning an initial value to a variable.</w:t>
+      </w:r>
+    </w:p>
+    <w:p>
+      <w:pPr>
         <w:jc w:val="both"/>
         <w:rPr>
           <w:rFonts w:hint="default" w:asciiTheme="minorAscii" w:hAnsiTheme="minorEastAsia" w:eastAsiaTheme="minorEastAsia" w:cstheme="minorEastAsia"/>
@@ -1387,14 +1700,140 @@
           <w:szCs w:val="28"/>
         </w:rPr>
       </w:pPr>
-      <w:bookmarkStart w:id="0" w:name="_GoBack"/>
-      <w:bookmarkEnd w:id="0"/>
-    </w:p>
-    <w:p>
-      <w:pPr>
-        <w:jc w:val="both"/>
-        <w:rPr>
-          <w:rFonts w:hint="default" w:asciiTheme="minorAscii" w:hAnsiTheme="minorEastAsia" w:eastAsiaTheme="minorEastAsia" w:cstheme="minorEastAsia"/>
+    </w:p>
+    <w:p>
+      <w:pPr>
+        <w:jc w:val="both"/>
+        <w:rPr>
+          <w:rFonts w:hint="default" w:asciiTheme="minorAscii" w:hAnsiTheme="minorEastAsia" w:eastAsiaTheme="minorEastAsia" w:cstheme="minorEastAsia"/>
+          <w:b w:val="0"/>
+          <w:bCs w:val="0"/>
+          <w:spacing w:val="-20"/>
+          <w:sz w:val="28"/>
+          <w:szCs w:val="28"/>
+        </w:rPr>
+      </w:pPr>
+      <w:r>
+        <w:rPr>
+          <w:rFonts w:hint="default" w:asciiTheme="minorAscii" w:hAnsiTheme="minorEastAsia" w:eastAsiaTheme="minorEastAsia" w:cstheme="minorEastAsia"/>
+          <w:b w:val="0"/>
+          <w:bCs w:val="0"/>
+          <w:spacing w:val="-20"/>
+          <w:sz w:val="28"/>
+          <w:szCs w:val="28"/>
+        </w:rPr>
+        <w:t>Variables declared with the keyword let are block scoped and not function scoped.</w:t>
+      </w:r>
+    </w:p>
+    <w:p>
+      <w:pPr>
+        <w:jc w:val="both"/>
+        <w:rPr>
+          <w:rFonts w:hint="default" w:asciiTheme="minorAscii" w:hAnsiTheme="minorEastAsia" w:eastAsiaTheme="minorEastAsia" w:cstheme="minorEastAsia"/>
+          <w:b w:val="0"/>
+          <w:bCs w:val="0"/>
+          <w:spacing w:val="-20"/>
+          <w:sz w:val="28"/>
+          <w:szCs w:val="28"/>
+        </w:rPr>
+      </w:pPr>
+    </w:p>
+    <w:p>
+      <w:pPr>
+        <w:jc w:val="both"/>
+        <w:rPr>
+          <w:rFonts w:hint="default" w:asciiTheme="minorAscii" w:hAnsiTheme="minorEastAsia" w:eastAsiaTheme="minorEastAsia" w:cstheme="minorEastAsia"/>
+          <w:b w:val="0"/>
+          <w:bCs w:val="0"/>
+          <w:spacing w:val="-20"/>
+          <w:sz w:val="28"/>
+          <w:szCs w:val="28"/>
+        </w:rPr>
+      </w:pPr>
+      <w:r>
+        <w:rPr>
+          <w:rFonts w:hint="default" w:asciiTheme="minorAscii" w:hAnsiTheme="minorEastAsia" w:eastAsiaTheme="minorEastAsia" w:cstheme="minorEastAsia"/>
+          <w:b w:val="0"/>
+          <w:bCs w:val="0"/>
+          <w:spacing w:val="-20"/>
+          <w:sz w:val="28"/>
+          <w:szCs w:val="28"/>
+        </w:rPr>
+        <w:t>It’s not an error to reference let and const variables in code above their declaration as long as that is not excuted before their declaration.</w:t>
+      </w:r>
+    </w:p>
+    <w:p>
+      <w:pPr>
+        <w:jc w:val="both"/>
+        <w:rPr>
+          <w:rFonts w:hint="default" w:asciiTheme="minorAscii" w:hAnsiTheme="minorEastAsia" w:eastAsiaTheme="minorEastAsia" w:cstheme="minorEastAsia"/>
+          <w:b w:val="0"/>
+          <w:bCs w:val="0"/>
+          <w:spacing w:val="-20"/>
+          <w:sz w:val="28"/>
+          <w:szCs w:val="28"/>
+        </w:rPr>
+      </w:pPr>
+    </w:p>
+    <w:p>
+      <w:pPr>
+        <w:jc w:val="both"/>
+        <w:rPr>
+          <w:rFonts w:hint="default" w:asciiTheme="minorAscii" w:hAnsiTheme="minorEastAsia" w:eastAsiaTheme="minorEastAsia" w:cstheme="minorEastAsia"/>
+          <w:b w:val="0"/>
+          <w:bCs w:val="0"/>
+          <w:spacing w:val="-20"/>
+          <w:sz w:val="28"/>
+          <w:szCs w:val="28"/>
+        </w:rPr>
+      </w:pPr>
+    </w:p>
+    <w:p>
+      <w:pPr>
+        <w:jc w:val="both"/>
+        <w:rPr>
+          <w:rFonts w:hint="default" w:asciiTheme="minorAscii" w:hAnsiTheme="minorEastAsia" w:eastAsiaTheme="minorEastAsia" w:cstheme="minorEastAsia"/>
+          <w:b w:val="0"/>
+          <w:bCs w:val="0"/>
+          <w:spacing w:val="-20"/>
+          <w:sz w:val="28"/>
+          <w:szCs w:val="28"/>
+        </w:rPr>
+      </w:pPr>
+    </w:p>
+    <w:p>
+      <w:pPr>
+        <w:jc w:val="both"/>
+        <w:rPr>
+          <w:rFonts w:hint="default" w:asciiTheme="minorAscii" w:hAnsiTheme="minorEastAsia" w:eastAsiaTheme="minorEastAsia" w:cstheme="minorEastAsia"/>
+          <w:b w:val="0"/>
+          <w:bCs w:val="0"/>
+          <w:spacing w:val="-20"/>
+          <w:sz w:val="28"/>
+          <w:szCs w:val="28"/>
+        </w:rPr>
+      </w:pPr>
+    </w:p>
+    <w:p>
+      <w:pPr>
+        <w:jc w:val="both"/>
+        <w:rPr>
+          <w:rFonts w:hint="default" w:asciiTheme="minorAscii" w:hAnsiTheme="minorEastAsia" w:eastAsiaTheme="minorEastAsia" w:cstheme="minorEastAsia"/>
+          <w:b w:val="0"/>
+          <w:bCs w:val="0"/>
+          <w:spacing w:val="-20"/>
+          <w:sz w:val="28"/>
+          <w:szCs w:val="28"/>
+        </w:rPr>
+      </w:pPr>
+    </w:p>
+    <w:p>
+      <w:pPr>
+        <w:jc w:val="both"/>
+        <w:rPr>
+          <w:rFonts w:hint="default" w:asciiTheme="minorAscii" w:hAnsiTheme="minorEastAsia" w:eastAsiaTheme="minorEastAsia" w:cstheme="minorEastAsia"/>
+          <w:b w:val="0"/>
+          <w:bCs w:val="0"/>
           <w:spacing w:val="-20"/>
           <w:sz w:val="28"/>
           <w:szCs w:val="28"/>
@@ -1406,6 +1845,8 @@
         <w:jc w:val="both"/>
         <w:rPr>
           <w:rFonts w:hint="eastAsia" w:asciiTheme="minorAscii" w:hAnsiTheme="minorEastAsia" w:eastAsiaTheme="minorEastAsia" w:cstheme="minorEastAsia"/>
+          <w:b w:val="0"/>
+          <w:bCs w:val="0"/>
           <w:spacing w:val="-20"/>
           <w:sz w:val="28"/>
           <w:szCs w:val="28"/>
@@ -1750,7 +2191,7 @@
     <w:semiHidden/>
     <w:uiPriority w:val="0"/>
   </w:style>
-  <w:style w:type="table" w:default="1" w:styleId="4">
+  <w:style w:type="table" w:default="1" w:styleId="5">
     <w:name w:val="Normal Table"/>
     <w:semiHidden/>
     <w:uiPriority w:val="0"/>
@@ -1772,6 +2213,16 @@
     <w:rPr>
       <w:i/>
       <w:iCs/>
+    </w:rPr>
+  </w:style>
+  <w:style w:type="character" w:styleId="4">
+    <w:name w:val="Strong"/>
+    <w:basedOn w:val="2"/>
+    <w:qFormat/>
+    <w:uiPriority w:val="0"/>
+    <w:rPr>
+      <w:b/>
+      <w:bCs/>
     </w:rPr>
   </w:style>
 </w:styles>

--- a/Late Assignment 1 .docx
+++ b/Late Assignment 1 .docx
@@ -1461,18 +1461,7 @@
           <w:sz w:val="28"/>
           <w:szCs w:val="28"/>
         </w:rPr>
-        <w:t>During compile phase, just microseconds before</w:t>
-      </w:r>
-      <w:bookmarkStart w:id="0" w:name="_GoBack"/>
-      <w:bookmarkEnd w:id="0"/>
-      <w:r>
-        <w:rPr>
-          <w:rFonts w:hint="default" w:asciiTheme="minorAscii" w:hAnsiTheme="minorEastAsia" w:eastAsiaTheme="minorEastAsia" w:cstheme="minorEastAsia"/>
-          <w:spacing w:val="-20"/>
-          <w:sz w:val="28"/>
-          <w:szCs w:val="28"/>
-        </w:rPr>
-        <w:t xml:space="preserve"> your code is executed, it is scanned for functions and variable declarations. All these functions and variable declarations are added to the memory  So that they can be used even before they are actually declared in the source code.</w:t>
+        <w:t>During compile phase, just microseconds before your code is executed, it is scanned for functions and variable declarations. All these functions and variable declarations are added to the memory  So that they can be used even before they are actually declared in the source code.</w:t>
       </w:r>
     </w:p>
     <w:p>
@@ -1806,39 +1795,312 @@
         <w:jc w:val="both"/>
         <w:rPr>
           <w:rFonts w:hint="default" w:asciiTheme="minorAscii" w:hAnsiTheme="minorEastAsia" w:eastAsiaTheme="minorEastAsia" w:cstheme="minorEastAsia"/>
-          <w:b w:val="0"/>
-          <w:bCs w:val="0"/>
-          <w:spacing w:val="-20"/>
-          <w:sz w:val="28"/>
-          <w:szCs w:val="28"/>
-        </w:rPr>
-      </w:pPr>
-    </w:p>
-    <w:p>
-      <w:pPr>
-        <w:jc w:val="both"/>
-        <w:rPr>
-          <w:rFonts w:hint="default" w:asciiTheme="minorAscii" w:hAnsiTheme="minorEastAsia" w:eastAsiaTheme="minorEastAsia" w:cstheme="minorEastAsia"/>
-          <w:b w:val="0"/>
-          <w:bCs w:val="0"/>
-          <w:spacing w:val="-20"/>
-          <w:sz w:val="28"/>
-          <w:szCs w:val="28"/>
-        </w:rPr>
-      </w:pPr>
-    </w:p>
-    <w:p>
-      <w:pPr>
-        <w:jc w:val="both"/>
-        <w:rPr>
-          <w:rFonts w:hint="default" w:asciiTheme="minorAscii" w:hAnsiTheme="minorEastAsia" w:eastAsiaTheme="minorEastAsia" w:cstheme="minorEastAsia"/>
-          <w:b w:val="0"/>
-          <w:bCs w:val="0"/>
-          <w:spacing w:val="-20"/>
-          <w:sz w:val="28"/>
-          <w:szCs w:val="28"/>
-        </w:rPr>
-      </w:pPr>
+          <w:b/>
+          <w:bCs/>
+          <w:spacing w:val="-20"/>
+          <w:sz w:val="36"/>
+          <w:szCs w:val="36"/>
+        </w:rPr>
+      </w:pPr>
+      <w:r>
+        <w:rPr>
+          <w:rFonts w:hint="default" w:asciiTheme="minorAscii" w:hAnsiTheme="minorEastAsia" w:eastAsiaTheme="minorEastAsia" w:cstheme="minorEastAsia"/>
+          <w:b/>
+          <w:bCs/>
+          <w:spacing w:val="-20"/>
+          <w:sz w:val="36"/>
+          <w:szCs w:val="36"/>
+        </w:rPr>
+        <w:t xml:space="preserve">Semicolons in JavaScript: To Use or Not to Use? </w:t>
+      </w:r>
+    </w:p>
+    <w:p>
+      <w:pPr>
+        <w:jc w:val="both"/>
+        <w:rPr>
+          <w:rFonts w:hint="default" w:asciiTheme="minorAscii" w:hAnsiTheme="minorEastAsia" w:eastAsiaTheme="minorEastAsia" w:cstheme="minorEastAsia"/>
+          <w:b/>
+          <w:bCs/>
+          <w:spacing w:val="-20"/>
+          <w:sz w:val="28"/>
+          <w:szCs w:val="28"/>
+        </w:rPr>
+      </w:pPr>
+    </w:p>
+    <w:p>
+      <w:pPr>
+        <w:jc w:val="both"/>
+        <w:rPr>
+          <w:rFonts w:hint="default" w:asciiTheme="minorAscii" w:hAnsiTheme="minorEastAsia" w:eastAsiaTheme="minorEastAsia" w:cstheme="minorEastAsia"/>
+          <w:b w:val="0"/>
+          <w:bCs w:val="0"/>
+          <w:spacing w:val="-20"/>
+          <w:sz w:val="28"/>
+          <w:szCs w:val="28"/>
+        </w:rPr>
+      </w:pPr>
+      <w:r>
+        <w:rPr>
+          <w:rFonts w:hint="default" w:asciiTheme="minorAscii" w:hAnsiTheme="minorEastAsia" w:eastAsiaTheme="minorEastAsia" w:cstheme="minorEastAsia"/>
+          <w:b w:val="0"/>
+          <w:bCs w:val="0"/>
+          <w:spacing w:val="-20"/>
+          <w:sz w:val="28"/>
+          <w:szCs w:val="28"/>
+        </w:rPr>
+        <w:t xml:space="preserve">The reason why semicolons are sometimes optional in JavaScipt is because of automatic semicolon insertion, or </w:t>
+      </w:r>
+      <w:r>
+        <w:rPr>
+          <w:rFonts w:hint="default" w:asciiTheme="minorAscii" w:hAnsiTheme="minorEastAsia" w:eastAsiaTheme="minorEastAsia" w:cstheme="minorEastAsia"/>
+          <w:b/>
+          <w:bCs/>
+          <w:spacing w:val="-20"/>
+          <w:sz w:val="28"/>
+          <w:szCs w:val="28"/>
+        </w:rPr>
+        <w:t>ASI</w:t>
+      </w:r>
+      <w:r>
+        <w:rPr>
+          <w:rFonts w:hint="default" w:asciiTheme="minorAscii" w:hAnsiTheme="minorEastAsia" w:eastAsiaTheme="minorEastAsia" w:cstheme="minorEastAsia"/>
+          <w:b w:val="0"/>
+          <w:bCs w:val="0"/>
+          <w:spacing w:val="-20"/>
+          <w:sz w:val="28"/>
+          <w:szCs w:val="28"/>
+        </w:rPr>
+        <w:t>.</w:t>
+      </w:r>
+    </w:p>
+    <w:p>
+      <w:pPr>
+        <w:jc w:val="both"/>
+        <w:rPr>
+          <w:rFonts w:hint="default" w:asciiTheme="minorAscii" w:hAnsiTheme="minorEastAsia" w:eastAsiaTheme="minorEastAsia" w:cstheme="minorEastAsia"/>
+          <w:b w:val="0"/>
+          <w:bCs w:val="0"/>
+          <w:spacing w:val="-20"/>
+          <w:sz w:val="28"/>
+          <w:szCs w:val="28"/>
+        </w:rPr>
+      </w:pPr>
+    </w:p>
+    <w:p>
+      <w:pPr>
+        <w:jc w:val="both"/>
+        <w:rPr>
+          <w:rFonts w:hint="default" w:asciiTheme="minorAscii" w:hAnsiTheme="minorEastAsia" w:eastAsiaTheme="minorEastAsia" w:cstheme="minorEastAsia"/>
+          <w:b w:val="0"/>
+          <w:bCs w:val="0"/>
+          <w:spacing w:val="-20"/>
+          <w:sz w:val="28"/>
+          <w:szCs w:val="28"/>
+        </w:rPr>
+      </w:pPr>
+      <w:r>
+        <w:rPr>
+          <w:rFonts w:hint="default" w:asciiTheme="minorAscii" w:hAnsiTheme="minorEastAsia" w:eastAsiaTheme="minorEastAsia" w:cstheme="minorEastAsia"/>
+          <w:b w:val="0"/>
+          <w:bCs w:val="0"/>
+          <w:spacing w:val="-20"/>
+          <w:sz w:val="28"/>
+          <w:szCs w:val="28"/>
+        </w:rPr>
+        <w:t>There are 3 main points to be aware of when it comes to ASI.</w:t>
+      </w:r>
+    </w:p>
+    <w:p>
+      <w:pPr>
+        <w:numPr>
+          <w:ilvl w:val="0"/>
+          <w:numId w:val="3"/>
+        </w:numPr>
+        <w:ind w:left="425" w:leftChars="0" w:hanging="425" w:firstLineChars="0"/>
+        <w:jc w:val="both"/>
+        <w:rPr>
+          <w:rFonts w:hint="default" w:asciiTheme="minorAscii" w:hAnsiTheme="minorEastAsia" w:eastAsiaTheme="minorEastAsia" w:cstheme="minorEastAsia"/>
+          <w:b w:val="0"/>
+          <w:bCs w:val="0"/>
+          <w:spacing w:val="-20"/>
+          <w:sz w:val="28"/>
+          <w:szCs w:val="28"/>
+        </w:rPr>
+      </w:pPr>
+      <w:r>
+        <w:rPr>
+          <w:rFonts w:hint="default" w:asciiTheme="minorAscii" w:hAnsiTheme="minorEastAsia" w:eastAsiaTheme="minorEastAsia" w:cstheme="minorEastAsia"/>
+          <w:b w:val="0"/>
+          <w:bCs w:val="0"/>
+          <w:spacing w:val="-20"/>
+          <w:sz w:val="28"/>
+          <w:szCs w:val="28"/>
+        </w:rPr>
+        <w:t>A semicolon will be inserted when it comes across a line terminator or a '}' that is not grammatically correct. So, if parsing a new line of code right after the previous line of code still results in valid JavaScript, ASI will not be triggered.</w:t>
+      </w:r>
+    </w:p>
+    <w:p>
+      <w:pPr>
+        <w:numPr>
+          <w:ilvl w:val="0"/>
+          <w:numId w:val="3"/>
+        </w:numPr>
+        <w:ind w:left="425" w:leftChars="0" w:hanging="425" w:firstLineChars="0"/>
+        <w:jc w:val="both"/>
+        <w:rPr>
+          <w:rFonts w:hint="default" w:asciiTheme="minorAscii" w:hAnsiTheme="minorEastAsia" w:eastAsiaTheme="minorEastAsia" w:cstheme="minorEastAsia"/>
+          <w:b w:val="0"/>
+          <w:bCs w:val="0"/>
+          <w:spacing w:val="-20"/>
+          <w:sz w:val="28"/>
+          <w:szCs w:val="28"/>
+        </w:rPr>
+      </w:pPr>
+      <w:r>
+        <w:rPr>
+          <w:rFonts w:hint="default" w:asciiTheme="minorAscii" w:hAnsiTheme="minorEastAsia" w:eastAsiaTheme="minorEastAsia" w:cstheme="minorEastAsia"/>
+          <w:b w:val="0"/>
+          <w:bCs w:val="0"/>
+          <w:spacing w:val="-20"/>
+          <w:sz w:val="28"/>
+          <w:szCs w:val="28"/>
+        </w:rPr>
+        <w:t xml:space="preserve"> If the program gets to the end of the input and there were no errors, but it's not a complete program, a semicolon will be added to the end. Which basically means a semicolon will be added at the end of the file if it's missing one.</w:t>
+      </w:r>
+    </w:p>
+    <w:p>
+      <w:pPr>
+        <w:numPr>
+          <w:ilvl w:val="0"/>
+          <w:numId w:val="3"/>
+        </w:numPr>
+        <w:ind w:left="425" w:leftChars="0" w:hanging="425" w:firstLineChars="0"/>
+        <w:jc w:val="both"/>
+        <w:rPr>
+          <w:rFonts w:hint="default" w:asciiTheme="minorAscii" w:hAnsiTheme="minorEastAsia" w:eastAsiaTheme="minorEastAsia" w:cstheme="minorEastAsia"/>
+          <w:b w:val="0"/>
+          <w:bCs w:val="0"/>
+          <w:spacing w:val="-20"/>
+          <w:sz w:val="28"/>
+          <w:szCs w:val="28"/>
+        </w:rPr>
+      </w:pPr>
+      <w:r>
+        <w:rPr>
+          <w:rFonts w:hint="default" w:asciiTheme="minorAscii" w:hAnsiTheme="minorEastAsia" w:eastAsiaTheme="minorEastAsia" w:cstheme="minorEastAsia"/>
+          <w:b w:val="0"/>
+          <w:bCs w:val="0"/>
+          <w:spacing w:val="-20"/>
+          <w:sz w:val="28"/>
+          <w:szCs w:val="28"/>
+        </w:rPr>
+        <w:t>There are certain places in the grammar where, if a line break appears, it terminates the statement unconditionally and it will add a semicolon. One example of this is return statements.</w:t>
+      </w:r>
+    </w:p>
+    <w:p>
+      <w:pPr>
+        <w:numPr>
+          <w:numId w:val="0"/>
+        </w:numPr>
+        <w:ind w:leftChars="0"/>
+        <w:jc w:val="both"/>
+        <w:rPr>
+          <w:rFonts w:hint="default" w:asciiTheme="minorAscii" w:hAnsiTheme="minorEastAsia" w:eastAsiaTheme="minorEastAsia" w:cstheme="minorEastAsia"/>
+          <w:b w:val="0"/>
+          <w:bCs w:val="0"/>
+          <w:spacing w:val="-20"/>
+          <w:sz w:val="28"/>
+          <w:szCs w:val="28"/>
+        </w:rPr>
+      </w:pPr>
+      <w:r>
+        <w:rPr>
+          <w:rFonts w:hint="default" w:asciiTheme="minorAscii" w:hAnsiTheme="minorEastAsia" w:eastAsiaTheme="minorEastAsia" w:cstheme="minorEastAsia"/>
+          <w:b w:val="0"/>
+          <w:bCs w:val="0"/>
+          <w:spacing w:val="-20"/>
+          <w:sz w:val="28"/>
+          <w:szCs w:val="28"/>
+        </w:rPr>
+        <w:t>I personal advise to use semicolons for reasons like</w:t>
+      </w:r>
+    </w:p>
+    <w:p>
+      <w:pPr>
+        <w:numPr>
+          <w:ilvl w:val="0"/>
+          <w:numId w:val="4"/>
+        </w:numPr>
+        <w:ind w:left="420" w:leftChars="0" w:hanging="420" w:firstLineChars="0"/>
+        <w:jc w:val="both"/>
+        <w:rPr>
+          <w:rFonts w:hint="default" w:asciiTheme="minorAscii" w:hAnsiTheme="minorEastAsia" w:eastAsiaTheme="minorEastAsia" w:cstheme="minorEastAsia"/>
+          <w:b w:val="0"/>
+          <w:bCs w:val="0"/>
+          <w:spacing w:val="-20"/>
+          <w:sz w:val="28"/>
+          <w:szCs w:val="28"/>
+        </w:rPr>
+      </w:pPr>
+      <w:r>
+        <w:rPr>
+          <w:rFonts w:hint="default" w:asciiTheme="minorAscii" w:hAnsiTheme="minorEastAsia" w:eastAsiaTheme="minorEastAsia" w:cstheme="minorEastAsia"/>
+          <w:b w:val="0"/>
+          <w:bCs w:val="0"/>
+          <w:spacing w:val="-20"/>
+          <w:sz w:val="28"/>
+          <w:szCs w:val="28"/>
+        </w:rPr>
+        <w:t xml:space="preserve"> compression or minification could cause your valid code to throw an error because those programs may rely on semicolons.</w:t>
+      </w:r>
+    </w:p>
+    <w:p>
+      <w:pPr>
+        <w:numPr>
+          <w:ilvl w:val="0"/>
+          <w:numId w:val="4"/>
+        </w:numPr>
+        <w:ind w:left="420" w:leftChars="0" w:hanging="420" w:firstLineChars="0"/>
+        <w:jc w:val="both"/>
+        <w:rPr>
+          <w:rFonts w:hint="default" w:asciiTheme="minorAscii" w:hAnsiTheme="minorEastAsia" w:eastAsiaTheme="minorEastAsia" w:cstheme="minorEastAsia"/>
+          <w:b w:val="0"/>
+          <w:bCs w:val="0"/>
+          <w:spacing w:val="-20"/>
+          <w:sz w:val="28"/>
+          <w:szCs w:val="28"/>
+        </w:rPr>
+      </w:pPr>
+      <w:r>
+        <w:rPr>
+          <w:rFonts w:hint="default" w:asciiTheme="minorAscii" w:hAnsiTheme="minorEastAsia" w:eastAsiaTheme="minorEastAsia" w:cstheme="minorEastAsia"/>
+          <w:b w:val="0"/>
+          <w:bCs w:val="0"/>
+          <w:spacing w:val="-20"/>
+          <w:sz w:val="28"/>
+          <w:szCs w:val="28"/>
+        </w:rPr>
+        <w:t xml:space="preserve">it can be harder to debug without semicolons </w:t>
+      </w:r>
+    </w:p>
+    <w:p>
+      <w:pPr>
+        <w:numPr>
+          <w:numId w:val="0"/>
+        </w:numPr>
+        <w:ind w:leftChars="0"/>
+        <w:jc w:val="both"/>
+        <w:rPr>
+          <w:rFonts w:hint="default" w:asciiTheme="minorAscii" w:hAnsiTheme="minorEastAsia" w:eastAsiaTheme="minorEastAsia" w:cstheme="minorEastAsia"/>
+          <w:b w:val="0"/>
+          <w:bCs w:val="0"/>
+          <w:spacing w:val="-20"/>
+          <w:sz w:val="28"/>
+          <w:szCs w:val="28"/>
+        </w:rPr>
+      </w:pPr>
+      <w:bookmarkStart w:id="0" w:name="_GoBack"/>
+      <w:bookmarkEnd w:id="0"/>
     </w:p>
     <w:p>
       <w:pPr>
@@ -1886,9 +2148,49 @@
     </w:lvl>
   </w:abstractNum>
   <w:abstractNum w:abstractNumId="1">
+    <w:nsid w:val="E936B90D"/>
+    <w:multiLevelType w:val="singleLevel"/>
+    <w:tmpl w:val="E936B90D"/>
+    <w:lvl w:ilvl="0" w:tentative="0">
+      <w:start w:val="1"/>
+      <w:numFmt w:val="bullet"/>
+      <w:lvlText w:val=""/>
+      <w:lvlJc w:val="left"/>
+      <w:pPr>
+        <w:tabs>
+          <w:tab w:val="left" w:pos="420"/>
+        </w:tabs>
+        <w:ind w:left="420" w:leftChars="0" w:hanging="420" w:firstLineChars="0"/>
+      </w:pPr>
+      <w:rPr>
+        <w:rFonts w:hint="default" w:ascii="Wingdings" w:hAnsi="Wingdings"/>
+      </w:rPr>
+    </w:lvl>
+  </w:abstractNum>
+  <w:abstractNum w:abstractNumId="2">
     <w:nsid w:val="F4A77110"/>
     <w:multiLevelType w:val="singleLevel"/>
     <w:tmpl w:val="F4A77110"/>
+    <w:lvl w:ilvl="0" w:tentative="0">
+      <w:start w:val="1"/>
+      <w:numFmt w:val="decimal"/>
+      <w:lvlText w:val="%1."/>
+      <w:lvlJc w:val="left"/>
+      <w:pPr>
+        <w:tabs>
+          <w:tab w:val="left" w:pos="425"/>
+        </w:tabs>
+        <w:ind w:left="425" w:leftChars="0" w:hanging="425" w:firstLineChars="0"/>
+      </w:pPr>
+      <w:rPr>
+        <w:rFonts w:hint="default"/>
+      </w:rPr>
+    </w:lvl>
+  </w:abstractNum>
+  <w:abstractNum w:abstractNumId="3">
+    <w:nsid w:val="F6FE756E"/>
+    <w:multiLevelType w:val="singleLevel"/>
+    <w:tmpl w:val="F6FE756E"/>
     <w:lvl w:ilvl="0" w:tentative="0">
       <w:start w:val="1"/>
       <w:numFmt w:val="decimal"/>
@@ -1909,6 +2211,12 @@
     <w:abstractNumId w:val="0"/>
   </w:num>
   <w:num w:numId="2">
+    <w:abstractNumId w:val="2"/>
+  </w:num>
+  <w:num w:numId="3">
+    <w:abstractNumId w:val="3"/>
+  </w:num>
+  <w:num w:numId="4">
     <w:abstractNumId w:val="1"/>
   </w:num>
 </w:numbering>

--- a/Late Assignment 1 .docx
+++ b/Late Assignment 1 .docx
@@ -7,60 +7,6 @@
         <w:spacing w:before="240" w:after="160" w:line="259" w:lineRule="auto"/>
         <w:jc w:val="center"/>
       </w:pPr>
-      <w:r>
-        <w:rPr>
-          <w:rFonts w:ascii="Arial" w:hAnsi="Arial" w:eastAsia="SimSun" w:cs="Arial"/>
-          <w:i w:val="0"/>
-          <w:color w:val="000000"/>
-          <w:kern w:val="0"/>
-          <w:sz w:val="22"/>
-          <w:szCs w:val="22"/>
-          <w:u w:val="none"/>
-          <w:vertAlign w:val="baseline"/>
-          <w:lang w:val="en-US" w:eastAsia="zh-CN" w:bidi="ar"/>
-        </w:rPr>
-        <w:drawing>
-          <wp:inline distT="0" distB="0" distL="114300" distR="114300">
-            <wp:extent cx="1762125" cy="2066925"/>
-            <wp:effectExtent l="0" t="0" r="0" b="0"/>
-            <wp:docPr id="1" name="Picture 1" descr="IMG_256"/>
-            <wp:cNvGraphicFramePr>
-              <a:graphicFrameLocks xmlns:a="http://schemas.openxmlformats.org/drawingml/2006/main" noChangeAspect="1"/>
-            </wp:cNvGraphicFramePr>
-            <a:graphic xmlns:a="http://schemas.openxmlformats.org/drawingml/2006/main">
-              <a:graphicData uri="http://schemas.openxmlformats.org/drawingml/2006/picture">
-                <pic:pic xmlns:pic="http://schemas.openxmlformats.org/drawingml/2006/picture">
-                  <pic:nvPicPr>
-                    <pic:cNvPr id="1" name="Picture 1" descr="IMG_256"/>
-                    <pic:cNvPicPr>
-                      <a:picLocks noChangeAspect="1"/>
-                    </pic:cNvPicPr>
-                  </pic:nvPicPr>
-                  <pic:blipFill>
-                    <a:blip r:embed="rId4"/>
-                    <a:stretch>
-                      <a:fillRect/>
-                    </a:stretch>
-                  </pic:blipFill>
-                  <pic:spPr>
-                    <a:xfrm>
-                      <a:off x="0" y="0"/>
-                      <a:ext cx="1762125" cy="2066925"/>
-                    </a:xfrm>
-                    <a:prstGeom prst="rect">
-                      <a:avLst/>
-                    </a:prstGeom>
-                    <a:noFill/>
-                    <a:ln w="9525">
-                      <a:noFill/>
-                    </a:ln>
-                  </pic:spPr>
-                </pic:pic>
-              </a:graphicData>
-            </a:graphic>
-          </wp:inline>
-        </w:drawing>
-      </w:r>
       <w:r>
         <w:drawing>
           <wp:inline distT="114300" distB="114300" distL="114300" distR="114300">
@@ -76,7 +22,7 @@
                     <pic:cNvPicPr preferRelativeResize="0"/>
                   </pic:nvPicPr>
                   <pic:blipFill>
-                    <a:blip r:embed="rId5"/>
+                    <a:blip r:embed="rId6"/>
                     <a:srcRect/>
                     <a:stretch>
                       <a:fillRect/>
@@ -315,29 +261,880 @@
     <w:p/>
     <w:p/>
     <w:p/>
+    <w:p>
+      <w:pPr>
+        <w:sectPr>
+          <w:pgSz w:w="11906" w:h="16838"/>
+          <w:pgMar w:top="1440" w:right="1800" w:bottom="1440" w:left="1800" w:header="720" w:footer="720" w:gutter="0"/>
+          <w:cols w:space="720" w:num="1"/>
+          <w:docGrid w:linePitch="360" w:charSpace="0"/>
+        </w:sectPr>
+      </w:pPr>
+    </w:p>
+    <w:p>
+      <w:pPr>
+        <w:pStyle w:val="7"/>
+        <w:tabs>
+          <w:tab w:val="right" w:leader="dot" w:pos="8306"/>
+        </w:tabs>
+        <w:jc w:val="center"/>
+        <w:rPr>
+          <w:b/>
+          <w:bCs/>
+          <w:sz w:val="32"/>
+          <w:szCs w:val="32"/>
+        </w:rPr>
+      </w:pPr>
+      <w:r>
+        <w:rPr>
+          <w:b/>
+          <w:bCs/>
+          <w:sz w:val="32"/>
+          <w:szCs w:val="32"/>
+        </w:rPr>
+        <w:t>Table of contents</w:t>
+      </w:r>
+    </w:p>
+    <w:p/>
+    <w:p>
+      <w:pPr>
+        <w:pStyle w:val="7"/>
+        <w:tabs>
+          <w:tab w:val="right" w:leader="dot" w:pos="8306"/>
+        </w:tabs>
+      </w:pPr>
+    </w:p>
+    <w:p>
+      <w:pPr>
+        <w:pStyle w:val="7"/>
+        <w:tabs>
+          <w:tab w:val="right" w:leader="dot" w:pos="8306"/>
+        </w:tabs>
+      </w:pPr>
+    </w:p>
+    <w:p>
+      <w:pPr>
+        <w:jc w:val="both"/>
+        <w:rPr>
+          <w:sz w:val="28"/>
+          <w:szCs w:val="28"/>
+        </w:rPr>
+      </w:pPr>
+    </w:p>
+    <w:p>
+      <w:pPr>
+        <w:ind w:left="1680" w:leftChars="0" w:firstLine="420" w:firstLineChars="0"/>
+        <w:jc w:val="both"/>
+        <w:rPr>
+          <w:sz w:val="28"/>
+          <w:szCs w:val="28"/>
+        </w:rPr>
+      </w:pPr>
+      <w:r>
+        <w:rPr>
+          <w:rStyle w:val="15"/>
+        </w:rPr>
+        <w:t xml:space="preserve">Table of contents </w:t>
+      </w:r>
+    </w:p>
+    <w:p>
+      <w:pPr>
+        <w:ind w:left="1680" w:leftChars="0" w:firstLine="420" w:firstLineChars="0"/>
+        <w:jc w:val="both"/>
+        <w:rPr>
+          <w:rFonts w:ascii="Arial" w:hAnsi="Arial" w:eastAsia="Arial" w:cs="Arial"/>
+          <w:b w:val="0"/>
+          <w:bCs w:val="0"/>
+          <w:sz w:val="28"/>
+          <w:szCs w:val="28"/>
+          <w:lang w:val="en"/>
+        </w:rPr>
+      </w:pPr>
+      <w:r>
+        <w:rPr>
+          <w:b w:val="0"/>
+          <w:bCs w:val="0"/>
+          <w:sz w:val="28"/>
+          <w:szCs w:val="28"/>
+        </w:rPr>
+        <w:fldChar w:fldCharType="begin"/>
+      </w:r>
+      <w:r>
+        <w:rPr>
+          <w:b w:val="0"/>
+          <w:bCs w:val="0"/>
+          <w:sz w:val="28"/>
+          <w:szCs w:val="28"/>
+        </w:rPr>
+        <w:instrText xml:space="preserve">TOC \o "1-1" \h \u </w:instrText>
+      </w:r>
+      <w:r>
+        <w:rPr>
+          <w:b w:val="0"/>
+          <w:bCs w:val="0"/>
+          <w:sz w:val="28"/>
+          <w:szCs w:val="28"/>
+        </w:rPr>
+        <w:fldChar w:fldCharType="separate"/>
+      </w:r>
+    </w:p>
+    <w:p>
+      <w:pPr>
+        <w:pStyle w:val="7"/>
+        <w:tabs>
+          <w:tab w:val="right" w:leader="dot" w:pos="8306"/>
+        </w:tabs>
+        <w:jc w:val="both"/>
+        <w:rPr>
+          <w:b w:val="0"/>
+          <w:bCs w:val="0"/>
+          <w:sz w:val="28"/>
+          <w:szCs w:val="28"/>
+        </w:rPr>
+      </w:pPr>
+      <w:r>
+        <w:rPr>
+          <w:b w:val="0"/>
+          <w:bCs w:val="0"/>
+          <w:sz w:val="28"/>
+          <w:szCs w:val="28"/>
+        </w:rPr>
+        <w:fldChar w:fldCharType="begin"/>
+      </w:r>
+      <w:r>
+        <w:rPr>
+          <w:b w:val="0"/>
+          <w:bCs w:val="0"/>
+          <w:sz w:val="28"/>
+          <w:szCs w:val="28"/>
+        </w:rPr>
+        <w:instrText xml:space="preserve"> HYPERLINK \l _Toc907953179 </w:instrText>
+      </w:r>
+      <w:r>
+        <w:rPr>
+          <w:b w:val="0"/>
+          <w:bCs w:val="0"/>
+          <w:sz w:val="28"/>
+          <w:szCs w:val="28"/>
+        </w:rPr>
+        <w:fldChar w:fldCharType="separate"/>
+      </w:r>
+      <w:r>
+        <w:rPr>
+          <w:rFonts w:hint="eastAsia"/>
+          <w:b w:val="0"/>
+          <w:bCs w:val="0"/>
+          <w:sz w:val="28"/>
+          <w:szCs w:val="28"/>
+        </w:rPr>
+        <w:t>Java script:compiled or interpreted?</w:t>
+      </w:r>
+      <w:r>
+        <w:rPr>
+          <w:b w:val="0"/>
+          <w:bCs w:val="0"/>
+          <w:sz w:val="28"/>
+          <w:szCs w:val="28"/>
+        </w:rPr>
+        <w:tab/>
+      </w:r>
+      <w:r>
+        <w:rPr>
+          <w:b w:val="0"/>
+          <w:bCs w:val="0"/>
+          <w:sz w:val="28"/>
+          <w:szCs w:val="28"/>
+        </w:rPr>
+        <w:fldChar w:fldCharType="begin"/>
+      </w:r>
+      <w:r>
+        <w:rPr>
+          <w:b w:val="0"/>
+          <w:bCs w:val="0"/>
+          <w:sz w:val="28"/>
+          <w:szCs w:val="28"/>
+        </w:rPr>
+        <w:instrText xml:space="preserve"> PAGEREF _Toc907953179 </w:instrText>
+      </w:r>
+      <w:r>
+        <w:rPr>
+          <w:b w:val="0"/>
+          <w:bCs w:val="0"/>
+          <w:sz w:val="28"/>
+          <w:szCs w:val="28"/>
+        </w:rPr>
+        <w:fldChar w:fldCharType="separate"/>
+      </w:r>
+      <w:r>
+        <w:rPr>
+          <w:b w:val="0"/>
+          <w:bCs w:val="0"/>
+          <w:sz w:val="28"/>
+          <w:szCs w:val="28"/>
+        </w:rPr>
+        <w:t>1</w:t>
+      </w:r>
+      <w:r>
+        <w:rPr>
+          <w:b w:val="0"/>
+          <w:bCs w:val="0"/>
+          <w:sz w:val="28"/>
+          <w:szCs w:val="28"/>
+        </w:rPr>
+        <w:fldChar w:fldCharType="end"/>
+      </w:r>
+      <w:r>
+        <w:rPr>
+          <w:b w:val="0"/>
+          <w:bCs w:val="0"/>
+          <w:sz w:val="28"/>
+          <w:szCs w:val="28"/>
+        </w:rPr>
+        <w:fldChar w:fldCharType="end"/>
+      </w:r>
+    </w:p>
+    <w:p>
+      <w:pPr>
+        <w:pStyle w:val="7"/>
+        <w:tabs>
+          <w:tab w:val="right" w:leader="dot" w:pos="8306"/>
+        </w:tabs>
+        <w:jc w:val="both"/>
+        <w:rPr>
+          <w:b w:val="0"/>
+          <w:bCs w:val="0"/>
+          <w:sz w:val="28"/>
+          <w:szCs w:val="28"/>
+        </w:rPr>
+      </w:pPr>
+      <w:r>
+        <w:rPr>
+          <w:b w:val="0"/>
+          <w:bCs w:val="0"/>
+          <w:sz w:val="28"/>
+          <w:szCs w:val="28"/>
+        </w:rPr>
+        <w:fldChar w:fldCharType="begin"/>
+      </w:r>
+      <w:r>
+        <w:rPr>
+          <w:b w:val="0"/>
+          <w:bCs w:val="0"/>
+          <w:sz w:val="28"/>
+          <w:szCs w:val="28"/>
+        </w:rPr>
+        <w:instrText xml:space="preserve"> HYPERLINK \l _Toc1306202873 </w:instrText>
+      </w:r>
+      <w:r>
+        <w:rPr>
+          <w:b w:val="0"/>
+          <w:bCs w:val="0"/>
+          <w:sz w:val="28"/>
+          <w:szCs w:val="28"/>
+        </w:rPr>
+        <w:fldChar w:fldCharType="separate"/>
+      </w:r>
+      <w:r>
+        <w:rPr>
+          <w:rFonts w:hint="default"/>
+          <w:b w:val="0"/>
+          <w:bCs w:val="0"/>
+          <w:sz w:val="28"/>
+          <w:szCs w:val="28"/>
+        </w:rPr>
+        <w:t>The history of “type of null”</w:t>
+      </w:r>
+      <w:r>
+        <w:rPr>
+          <w:b w:val="0"/>
+          <w:bCs w:val="0"/>
+          <w:sz w:val="28"/>
+          <w:szCs w:val="28"/>
+        </w:rPr>
+        <w:tab/>
+      </w:r>
+      <w:r>
+        <w:rPr>
+          <w:b w:val="0"/>
+          <w:bCs w:val="0"/>
+          <w:sz w:val="28"/>
+          <w:szCs w:val="28"/>
+        </w:rPr>
+        <w:fldChar w:fldCharType="begin"/>
+      </w:r>
+      <w:r>
+        <w:rPr>
+          <w:b w:val="0"/>
+          <w:bCs w:val="0"/>
+          <w:sz w:val="28"/>
+          <w:szCs w:val="28"/>
+        </w:rPr>
+        <w:instrText xml:space="preserve"> PAGEREF _Toc1306202873 </w:instrText>
+      </w:r>
+      <w:r>
+        <w:rPr>
+          <w:b w:val="0"/>
+          <w:bCs w:val="0"/>
+          <w:sz w:val="28"/>
+          <w:szCs w:val="28"/>
+        </w:rPr>
+        <w:fldChar w:fldCharType="separate"/>
+      </w:r>
+      <w:r>
+        <w:rPr>
+          <w:b w:val="0"/>
+          <w:bCs w:val="0"/>
+          <w:sz w:val="28"/>
+          <w:szCs w:val="28"/>
+        </w:rPr>
+        <w:t>2</w:t>
+      </w:r>
+      <w:r>
+        <w:rPr>
+          <w:b w:val="0"/>
+          <w:bCs w:val="0"/>
+          <w:sz w:val="28"/>
+          <w:szCs w:val="28"/>
+        </w:rPr>
+        <w:fldChar w:fldCharType="end"/>
+      </w:r>
+      <w:r>
+        <w:rPr>
+          <w:b w:val="0"/>
+          <w:bCs w:val="0"/>
+          <w:sz w:val="28"/>
+          <w:szCs w:val="28"/>
+        </w:rPr>
+        <w:fldChar w:fldCharType="end"/>
+      </w:r>
+    </w:p>
+    <w:p>
+      <w:pPr>
+        <w:pStyle w:val="7"/>
+        <w:tabs>
+          <w:tab w:val="right" w:leader="dot" w:pos="8306"/>
+        </w:tabs>
+        <w:jc w:val="both"/>
+        <w:rPr>
+          <w:b w:val="0"/>
+          <w:bCs w:val="0"/>
+          <w:sz w:val="28"/>
+          <w:szCs w:val="28"/>
+        </w:rPr>
+      </w:pPr>
+      <w:r>
+        <w:rPr>
+          <w:b w:val="0"/>
+          <w:bCs w:val="0"/>
+          <w:sz w:val="28"/>
+          <w:szCs w:val="28"/>
+        </w:rPr>
+        <w:fldChar w:fldCharType="begin"/>
+      </w:r>
+      <w:r>
+        <w:rPr>
+          <w:b w:val="0"/>
+          <w:bCs w:val="0"/>
+          <w:sz w:val="28"/>
+          <w:szCs w:val="28"/>
+        </w:rPr>
+        <w:instrText xml:space="preserve"> HYPERLINK \l _Toc1388696155 </w:instrText>
+      </w:r>
+      <w:r>
+        <w:rPr>
+          <w:b w:val="0"/>
+          <w:bCs w:val="0"/>
+          <w:sz w:val="28"/>
+          <w:szCs w:val="28"/>
+        </w:rPr>
+        <w:fldChar w:fldCharType="separate"/>
+      </w:r>
+      <w:r>
+        <w:rPr>
+          <w:rFonts w:hint="default"/>
+          <w:b w:val="0"/>
+          <w:bCs w:val="0"/>
+          <w:sz w:val="28"/>
+          <w:szCs w:val="28"/>
+        </w:rPr>
+        <w:t>Hoisting with let and const</w:t>
+      </w:r>
+      <w:r>
+        <w:rPr>
+          <w:b w:val="0"/>
+          <w:bCs w:val="0"/>
+          <w:sz w:val="28"/>
+          <w:szCs w:val="28"/>
+        </w:rPr>
+        <w:tab/>
+      </w:r>
+      <w:r>
+        <w:rPr>
+          <w:b w:val="0"/>
+          <w:bCs w:val="0"/>
+          <w:sz w:val="28"/>
+          <w:szCs w:val="28"/>
+        </w:rPr>
+        <w:fldChar w:fldCharType="begin"/>
+      </w:r>
+      <w:r>
+        <w:rPr>
+          <w:b w:val="0"/>
+          <w:bCs w:val="0"/>
+          <w:sz w:val="28"/>
+          <w:szCs w:val="28"/>
+        </w:rPr>
+        <w:instrText xml:space="preserve"> PAGEREF _Toc1388696155 </w:instrText>
+      </w:r>
+      <w:r>
+        <w:rPr>
+          <w:b w:val="0"/>
+          <w:bCs w:val="0"/>
+          <w:sz w:val="28"/>
+          <w:szCs w:val="28"/>
+        </w:rPr>
+        <w:fldChar w:fldCharType="separate"/>
+      </w:r>
+      <w:r>
+        <w:rPr>
+          <w:b w:val="0"/>
+          <w:bCs w:val="0"/>
+          <w:sz w:val="28"/>
+          <w:szCs w:val="28"/>
+        </w:rPr>
+        <w:t>3</w:t>
+      </w:r>
+      <w:r>
+        <w:rPr>
+          <w:b w:val="0"/>
+          <w:bCs w:val="0"/>
+          <w:sz w:val="28"/>
+          <w:szCs w:val="28"/>
+        </w:rPr>
+        <w:fldChar w:fldCharType="end"/>
+      </w:r>
+      <w:r>
+        <w:rPr>
+          <w:b w:val="0"/>
+          <w:bCs w:val="0"/>
+          <w:sz w:val="28"/>
+          <w:szCs w:val="28"/>
+        </w:rPr>
+        <w:fldChar w:fldCharType="end"/>
+      </w:r>
+    </w:p>
+    <w:p>
+      <w:pPr>
+        <w:pStyle w:val="7"/>
+        <w:tabs>
+          <w:tab w:val="right" w:leader="dot" w:pos="8306"/>
+        </w:tabs>
+        <w:jc w:val="both"/>
+        <w:rPr>
+          <w:b w:val="0"/>
+          <w:bCs w:val="0"/>
+          <w:sz w:val="28"/>
+          <w:szCs w:val="28"/>
+        </w:rPr>
+      </w:pPr>
+      <w:r>
+        <w:rPr>
+          <w:b w:val="0"/>
+          <w:bCs w:val="0"/>
+          <w:sz w:val="28"/>
+          <w:szCs w:val="28"/>
+        </w:rPr>
+        <w:fldChar w:fldCharType="begin"/>
+      </w:r>
+      <w:r>
+        <w:rPr>
+          <w:b w:val="0"/>
+          <w:bCs w:val="0"/>
+          <w:sz w:val="28"/>
+          <w:szCs w:val="28"/>
+        </w:rPr>
+        <w:instrText xml:space="preserve"> HYPERLINK \l _Toc36340281 </w:instrText>
+      </w:r>
+      <w:r>
+        <w:rPr>
+          <w:b w:val="0"/>
+          <w:bCs w:val="0"/>
+          <w:sz w:val="28"/>
+          <w:szCs w:val="28"/>
+        </w:rPr>
+        <w:fldChar w:fldCharType="separate"/>
+      </w:r>
+      <w:r>
+        <w:rPr>
+          <w:rFonts w:hint="default"/>
+          <w:b w:val="0"/>
+          <w:bCs w:val="0"/>
+          <w:sz w:val="28"/>
+          <w:szCs w:val="28"/>
+        </w:rPr>
+        <w:t>Semicolons in JavaScript: To Use or Not to Use?</w:t>
+      </w:r>
+      <w:r>
+        <w:rPr>
+          <w:b w:val="0"/>
+          <w:bCs w:val="0"/>
+          <w:sz w:val="28"/>
+          <w:szCs w:val="28"/>
+        </w:rPr>
+        <w:tab/>
+      </w:r>
+      <w:r>
+        <w:rPr>
+          <w:b w:val="0"/>
+          <w:bCs w:val="0"/>
+          <w:sz w:val="28"/>
+          <w:szCs w:val="28"/>
+        </w:rPr>
+        <w:fldChar w:fldCharType="begin"/>
+      </w:r>
+      <w:r>
+        <w:rPr>
+          <w:b w:val="0"/>
+          <w:bCs w:val="0"/>
+          <w:sz w:val="28"/>
+          <w:szCs w:val="28"/>
+        </w:rPr>
+        <w:instrText xml:space="preserve"> PAGEREF _Toc36340281 </w:instrText>
+      </w:r>
+      <w:r>
+        <w:rPr>
+          <w:b w:val="0"/>
+          <w:bCs w:val="0"/>
+          <w:sz w:val="28"/>
+          <w:szCs w:val="28"/>
+        </w:rPr>
+        <w:fldChar w:fldCharType="separate"/>
+      </w:r>
+      <w:r>
+        <w:rPr>
+          <w:b w:val="0"/>
+          <w:bCs w:val="0"/>
+          <w:sz w:val="28"/>
+          <w:szCs w:val="28"/>
+        </w:rPr>
+        <w:t>4</w:t>
+      </w:r>
+      <w:r>
+        <w:rPr>
+          <w:b w:val="0"/>
+          <w:bCs w:val="0"/>
+          <w:sz w:val="28"/>
+          <w:szCs w:val="28"/>
+        </w:rPr>
+        <w:fldChar w:fldCharType="end"/>
+      </w:r>
+      <w:r>
+        <w:rPr>
+          <w:b w:val="0"/>
+          <w:bCs w:val="0"/>
+          <w:sz w:val="28"/>
+          <w:szCs w:val="28"/>
+        </w:rPr>
+        <w:fldChar w:fldCharType="end"/>
+      </w:r>
+    </w:p>
+    <w:p>
+      <w:pPr>
+        <w:pStyle w:val="7"/>
+        <w:tabs>
+          <w:tab w:val="right" w:leader="dot" w:pos="8306"/>
+        </w:tabs>
+        <w:jc w:val="both"/>
+        <w:rPr>
+          <w:b w:val="0"/>
+          <w:bCs w:val="0"/>
+          <w:sz w:val="28"/>
+          <w:szCs w:val="28"/>
+        </w:rPr>
+      </w:pPr>
+      <w:r>
+        <w:rPr>
+          <w:b w:val="0"/>
+          <w:bCs w:val="0"/>
+          <w:sz w:val="28"/>
+          <w:szCs w:val="28"/>
+        </w:rPr>
+        <w:fldChar w:fldCharType="begin"/>
+      </w:r>
+      <w:r>
+        <w:rPr>
+          <w:b w:val="0"/>
+          <w:bCs w:val="0"/>
+          <w:sz w:val="28"/>
+          <w:szCs w:val="28"/>
+        </w:rPr>
+        <w:instrText xml:space="preserve"> HYPERLINK \l _Toc384143710 </w:instrText>
+      </w:r>
+      <w:r>
+        <w:rPr>
+          <w:b w:val="0"/>
+          <w:bCs w:val="0"/>
+          <w:sz w:val="28"/>
+          <w:szCs w:val="28"/>
+        </w:rPr>
+        <w:fldChar w:fldCharType="separate"/>
+      </w:r>
+      <w:r>
+        <w:rPr>
+          <w:rFonts w:hint="default"/>
+          <w:b w:val="0"/>
+          <w:bCs w:val="0"/>
+          <w:sz w:val="28"/>
+          <w:szCs w:val="28"/>
+        </w:rPr>
+        <w:t>Statements and expressions in javascript</w:t>
+      </w:r>
+      <w:r>
+        <w:rPr>
+          <w:b w:val="0"/>
+          <w:bCs w:val="0"/>
+          <w:sz w:val="28"/>
+          <w:szCs w:val="28"/>
+        </w:rPr>
+        <w:tab/>
+      </w:r>
+      <w:r>
+        <w:rPr>
+          <w:b w:val="0"/>
+          <w:bCs w:val="0"/>
+          <w:sz w:val="28"/>
+          <w:szCs w:val="28"/>
+        </w:rPr>
+        <w:fldChar w:fldCharType="begin"/>
+      </w:r>
+      <w:r>
+        <w:rPr>
+          <w:b w:val="0"/>
+          <w:bCs w:val="0"/>
+          <w:sz w:val="28"/>
+          <w:szCs w:val="28"/>
+        </w:rPr>
+        <w:instrText xml:space="preserve"> PAGEREF _Toc384143710 </w:instrText>
+      </w:r>
+      <w:r>
+        <w:rPr>
+          <w:b w:val="0"/>
+          <w:bCs w:val="0"/>
+          <w:sz w:val="28"/>
+          <w:szCs w:val="28"/>
+        </w:rPr>
+        <w:fldChar w:fldCharType="separate"/>
+      </w:r>
+      <w:r>
+        <w:rPr>
+          <w:b w:val="0"/>
+          <w:bCs w:val="0"/>
+          <w:sz w:val="28"/>
+          <w:szCs w:val="28"/>
+        </w:rPr>
+        <w:t>5</w:t>
+      </w:r>
+      <w:r>
+        <w:rPr>
+          <w:b w:val="0"/>
+          <w:bCs w:val="0"/>
+          <w:sz w:val="28"/>
+          <w:szCs w:val="28"/>
+        </w:rPr>
+        <w:fldChar w:fldCharType="end"/>
+      </w:r>
+      <w:r>
+        <w:rPr>
+          <w:b w:val="0"/>
+          <w:bCs w:val="0"/>
+          <w:sz w:val="28"/>
+          <w:szCs w:val="28"/>
+        </w:rPr>
+        <w:fldChar w:fldCharType="end"/>
+      </w:r>
+    </w:p>
+    <w:p>
+      <w:pPr>
+        <w:pStyle w:val="7"/>
+        <w:tabs>
+          <w:tab w:val="right" w:leader="dot" w:pos="8306"/>
+        </w:tabs>
+        <w:jc w:val="both"/>
+        <w:rPr>
+          <w:b w:val="0"/>
+          <w:bCs w:val="0"/>
+          <w:sz w:val="28"/>
+          <w:szCs w:val="28"/>
+        </w:rPr>
+      </w:pPr>
+      <w:r>
+        <w:rPr>
+          <w:b w:val="0"/>
+          <w:bCs w:val="0"/>
+          <w:sz w:val="28"/>
+          <w:szCs w:val="28"/>
+        </w:rPr>
+        <w:fldChar w:fldCharType="begin"/>
+      </w:r>
+      <w:r>
+        <w:rPr>
+          <w:b w:val="0"/>
+          <w:bCs w:val="0"/>
+          <w:sz w:val="28"/>
+          <w:szCs w:val="28"/>
+        </w:rPr>
+        <w:instrText xml:space="preserve"> HYPERLINK \l _Toc1934676552 </w:instrText>
+      </w:r>
+      <w:r>
+        <w:rPr>
+          <w:b w:val="0"/>
+          <w:bCs w:val="0"/>
+          <w:sz w:val="28"/>
+          <w:szCs w:val="28"/>
+        </w:rPr>
+        <w:fldChar w:fldCharType="separate"/>
+      </w:r>
+      <w:r>
+        <w:rPr>
+          <w:rFonts w:hint="default"/>
+          <w:b w:val="0"/>
+          <w:bCs w:val="0"/>
+          <w:sz w:val="28"/>
+          <w:szCs w:val="28"/>
+        </w:rPr>
+        <w:t>References</w:t>
+      </w:r>
+      <w:r>
+        <w:rPr>
+          <w:b w:val="0"/>
+          <w:bCs w:val="0"/>
+          <w:sz w:val="28"/>
+          <w:szCs w:val="28"/>
+        </w:rPr>
+        <w:tab/>
+      </w:r>
+      <w:r>
+        <w:rPr>
+          <w:b w:val="0"/>
+          <w:bCs w:val="0"/>
+          <w:sz w:val="28"/>
+          <w:szCs w:val="28"/>
+        </w:rPr>
+        <w:fldChar w:fldCharType="begin"/>
+      </w:r>
+      <w:r>
+        <w:rPr>
+          <w:b w:val="0"/>
+          <w:bCs w:val="0"/>
+          <w:sz w:val="28"/>
+          <w:szCs w:val="28"/>
+        </w:rPr>
+        <w:instrText xml:space="preserve"> PAGEREF _Toc1934676552 </w:instrText>
+      </w:r>
+      <w:r>
+        <w:rPr>
+          <w:b w:val="0"/>
+          <w:bCs w:val="0"/>
+          <w:sz w:val="28"/>
+          <w:szCs w:val="28"/>
+        </w:rPr>
+        <w:fldChar w:fldCharType="separate"/>
+      </w:r>
+      <w:r>
+        <w:rPr>
+          <w:b w:val="0"/>
+          <w:bCs w:val="0"/>
+          <w:sz w:val="28"/>
+          <w:szCs w:val="28"/>
+        </w:rPr>
+        <w:t>7</w:t>
+      </w:r>
+      <w:r>
+        <w:rPr>
+          <w:b w:val="0"/>
+          <w:bCs w:val="0"/>
+          <w:sz w:val="28"/>
+          <w:szCs w:val="28"/>
+        </w:rPr>
+        <w:fldChar w:fldCharType="end"/>
+      </w:r>
+      <w:r>
+        <w:rPr>
+          <w:b w:val="0"/>
+          <w:bCs w:val="0"/>
+          <w:sz w:val="28"/>
+          <w:szCs w:val="28"/>
+        </w:rPr>
+        <w:fldChar w:fldCharType="end"/>
+      </w:r>
+    </w:p>
+    <w:p>
+      <w:pPr>
+        <w:pStyle w:val="7"/>
+        <w:tabs>
+          <w:tab w:val="right" w:leader="dot" w:pos="8306"/>
+        </w:tabs>
+        <w:jc w:val="both"/>
+        <w:rPr>
+          <w:b w:val="0"/>
+          <w:bCs w:val="0"/>
+          <w:sz w:val="28"/>
+          <w:szCs w:val="28"/>
+        </w:rPr>
+        <w:sectPr>
+          <w:footerReference r:id="rId3" w:type="default"/>
+          <w:pgSz w:w="11906" w:h="16838"/>
+          <w:pgMar w:top="1440" w:right="1800" w:bottom="1440" w:left="1800" w:header="720" w:footer="720" w:gutter="0"/>
+          <w:pgNumType w:start="1"/>
+          <w:cols w:space="720" w:num="1"/>
+          <w:docGrid w:linePitch="360" w:charSpace="0"/>
+        </w:sectPr>
+      </w:pPr>
+      <w:r>
+        <w:rPr>
+          <w:b w:val="0"/>
+          <w:bCs w:val="0"/>
+          <w:sz w:val="28"/>
+          <w:szCs w:val="28"/>
+        </w:rPr>
+        <w:fldChar w:fldCharType="end"/>
+      </w:r>
+    </w:p>
+    <w:p>
+      <w:pPr>
+        <w:sectPr>
+          <w:pgSz w:w="11906" w:h="16838"/>
+          <w:pgMar w:top="1440" w:right="1800" w:bottom="1440" w:left="1800" w:header="720" w:footer="720" w:gutter="0"/>
+          <w:cols w:space="720" w:num="1"/>
+          <w:docGrid w:linePitch="360" w:charSpace="0"/>
+        </w:sectPr>
+      </w:pPr>
+    </w:p>
     <w:p/>
     <w:p/>
     <w:p>
       <w:pPr>
-        <w:jc w:val="center"/>
+        <w:pStyle w:val="2"/>
+        <w:spacing w:line="360" w:lineRule="auto"/>
         <w:rPr>
           <w:rFonts w:hint="eastAsia" w:asciiTheme="minorAscii" w:hAnsiTheme="minorEastAsia" w:eastAsiaTheme="minorEastAsia" w:cstheme="minorEastAsia"/>
           <w:b/>
           <w:bCs/>
+          <w:szCs w:val="36"/>
+        </w:rPr>
+      </w:pPr>
+      <w:bookmarkStart w:id="0" w:name="_Toc1900050640"/>
+      <w:bookmarkStart w:id="1" w:name="_Toc907953179"/>
+      <w:r>
+        <w:rPr>
+          <w:rFonts w:hint="eastAsia"/>
           <w:sz w:val="36"/>
           <w:szCs w:val="36"/>
         </w:rPr>
-      </w:pPr>
-      <w:r>
-        <w:rPr>
-          <w:rFonts w:hint="eastAsia" w:asciiTheme="minorAscii" w:hAnsiTheme="minorEastAsia" w:eastAsiaTheme="minorEastAsia" w:cstheme="minorEastAsia"/>
-          <w:b/>
-          <w:bCs/>
-          <w:sz w:val="36"/>
-          <w:szCs w:val="36"/>
-        </w:rPr>
         <w:t>Java script:compiled or interpreted?</w:t>
       </w:r>
+      <w:bookmarkEnd w:id="0"/>
+      <w:bookmarkEnd w:id="1"/>
     </w:p>
     <w:p>
       <w:pPr>
@@ -707,10 +1504,10 @@
         <w:widowControl/>
         <w:numPr>
           <w:ilvl w:val="0"/>
-          <w:numId w:val="0"/>
+          <w:numId w:val="1"/>
         </w:numPr>
         <w:suppressLineNumbers w:val="0"/>
-        <w:ind w:leftChars="0"/>
+        <w:ind w:left="420" w:leftChars="0" w:hanging="420" w:firstLineChars="0"/>
         <w:jc w:val="left"/>
         <w:rPr>
           <w:rFonts w:hint="default" w:asciiTheme="minorAscii" w:hAnsiTheme="minorEastAsia" w:eastAsiaTheme="minorEastAsia" w:cstheme="minorEastAsia"/>
@@ -755,7 +1552,34 @@
           <w:sz w:val="28"/>
           <w:szCs w:val="28"/>
         </w:rPr>
-        <w:t>Spider monkey still exists  and it interpretes javascript</w:t>
+        <w:t xml:space="preserve">Spider monkey still exists  and it </w:t>
+      </w:r>
+      <w:r>
+        <w:rPr>
+          <w:rFonts w:hint="default" w:asciiTheme="minorAscii" w:hAnsiTheme="minorEastAsia" w:eastAsiaTheme="minorEastAsia" w:cstheme="minorEastAsia"/>
+          <w:spacing w:val="-20"/>
+          <w:sz w:val="28"/>
+          <w:szCs w:val="28"/>
+        </w:rPr>
+        <w:t>interprets</w:t>
+      </w:r>
+      <w:r>
+        <w:rPr>
+          <w:rFonts w:hint="default" w:asciiTheme="minorAscii" w:hAnsiTheme="minorEastAsia" w:eastAsiaTheme="minorEastAsia" w:cstheme="minorEastAsia"/>
+          <w:spacing w:val="-20"/>
+          <w:sz w:val="28"/>
+          <w:szCs w:val="28"/>
+        </w:rPr>
+        <w:t xml:space="preserve"> </w:t>
+      </w:r>
+      <w:r>
+        <w:rPr>
+          <w:rFonts w:hint="default" w:asciiTheme="minorAscii" w:hAnsiTheme="minorEastAsia" w:eastAsiaTheme="minorEastAsia" w:cstheme="minorEastAsia"/>
+          <w:spacing w:val="-20"/>
+          <w:sz w:val="28"/>
+          <w:szCs w:val="28"/>
+        </w:rPr>
+        <w:t>JavaScript</w:t>
       </w:r>
     </w:p>
     <w:p>
@@ -791,21 +1615,59 @@
         <w:ind w:leftChars="0"/>
         <w:jc w:val="left"/>
         <w:rPr>
-          <w:rFonts w:hint="default" w:asciiTheme="minorAscii" w:hAnsiTheme="minorEastAsia" w:eastAsiaTheme="minorEastAsia" w:cstheme="minorEastAsia"/>
-          <w:spacing w:val="-20"/>
-          <w:sz w:val="28"/>
-          <w:szCs w:val="28"/>
-        </w:rPr>
-      </w:pPr>
-      <w:r>
-        <w:rPr>
-          <w:rFonts w:hint="default" w:asciiTheme="minorAscii" w:hAnsiTheme="minorEastAsia" w:eastAsiaTheme="minorEastAsia" w:cstheme="minorEastAsia"/>
-          <w:spacing w:val="-20"/>
-          <w:sz w:val="28"/>
-          <w:szCs w:val="28"/>
-        </w:rPr>
-        <w:t>So javascript can be both compiled and interpreted it basically depends on its implementation in browsers.</w:t>
-      </w:r>
+          <w:rFonts w:hint="default"/>
+          <w:sz w:val="36"/>
+          <w:szCs w:val="36"/>
+        </w:rPr>
+      </w:pPr>
+      <w:r>
+        <w:rPr>
+          <w:rFonts w:hint="default" w:asciiTheme="minorAscii" w:hAnsiTheme="minorEastAsia" w:eastAsiaTheme="minorEastAsia" w:cstheme="minorEastAsia"/>
+          <w:spacing w:val="-20"/>
+          <w:sz w:val="28"/>
+          <w:szCs w:val="28"/>
+        </w:rPr>
+        <w:t xml:space="preserve">So </w:t>
+      </w:r>
+      <w:r>
+        <w:rPr>
+          <w:rFonts w:hint="default" w:asciiTheme="minorAscii" w:hAnsiTheme="minorEastAsia" w:eastAsiaTheme="minorEastAsia" w:cstheme="minorEastAsia"/>
+          <w:spacing w:val="-20"/>
+          <w:sz w:val="28"/>
+          <w:szCs w:val="28"/>
+        </w:rPr>
+        <w:t>JavaScript</w:t>
+      </w:r>
+      <w:r>
+        <w:rPr>
+          <w:rFonts w:hint="default" w:asciiTheme="minorAscii" w:hAnsiTheme="minorEastAsia" w:eastAsiaTheme="minorEastAsia" w:cstheme="minorEastAsia"/>
+          <w:spacing w:val="-20"/>
+          <w:sz w:val="28"/>
+          <w:szCs w:val="28"/>
+        </w:rPr>
+        <w:t xml:space="preserve"> can be both compiled and interpreted it basically depends on its implementation in browsers.</w:t>
+      </w:r>
+    </w:p>
+    <w:p>
+      <w:pPr>
+        <w:pStyle w:val="2"/>
+        <w:spacing w:line="360" w:lineRule="auto"/>
+        <w:rPr>
+          <w:rFonts w:hint="eastAsia"/>
+          <w:sz w:val="36"/>
+          <w:szCs w:val="36"/>
+        </w:rPr>
+      </w:pPr>
+      <w:bookmarkStart w:id="2" w:name="_Toc1306202873"/>
+      <w:r>
+        <w:rPr>
+          <w:rFonts w:hint="default"/>
+          <w:sz w:val="36"/>
+          <w:szCs w:val="36"/>
+        </w:rPr>
+        <w:t>The history of “type of null”</w:t>
+      </w:r>
+      <w:bookmarkEnd w:id="2"/>
     </w:p>
     <w:p>
       <w:pPr>
@@ -826,6 +1688,15 @@
           <w:szCs w:val="28"/>
         </w:rPr>
       </w:pPr>
+      <w:r>
+        <w:rPr>
+          <w:rFonts w:hint="default" w:asciiTheme="minorAscii" w:hAnsiTheme="minorEastAsia" w:eastAsiaTheme="minorEastAsia" w:cstheme="minorEastAsia"/>
+          <w:spacing w:val="-20"/>
+          <w:sz w:val="28"/>
+          <w:szCs w:val="28"/>
+        </w:rPr>
+        <w:t>All value in javascript are either primitive  or objects.In this sense, null is primitive and primitive values are immutable which means you cannot add properties to them.</w:t>
+      </w:r>
     </w:p>
     <w:p>
       <w:pPr>
@@ -866,6 +1737,15 @@
           <w:szCs w:val="28"/>
         </w:rPr>
       </w:pPr>
+      <w:r>
+        <w:rPr>
+          <w:rFonts w:hint="default" w:asciiTheme="minorAscii" w:hAnsiTheme="minorEastAsia" w:eastAsiaTheme="minorEastAsia" w:cstheme="minorEastAsia"/>
+          <w:spacing w:val="-20"/>
+          <w:sz w:val="28"/>
+          <w:szCs w:val="28"/>
+        </w:rPr>
+        <w:t>The “type of” allows us to distinguish between primitives and objects.</w:t>
+      </w:r>
     </w:p>
     <w:p>
       <w:pPr>
@@ -906,28 +1786,169 @@
           <w:szCs w:val="28"/>
         </w:rPr>
       </w:pPr>
-    </w:p>
-    <w:p>
-      <w:pPr>
-        <w:ind w:firstLine="420" w:firstLineChars="0"/>
-        <w:jc w:val="both"/>
-        <w:rPr>
-          <w:rFonts w:hint="eastAsia" w:asciiTheme="minorAscii" w:hAnsiTheme="minorEastAsia" w:eastAsiaTheme="minorEastAsia" w:cstheme="minorEastAsia"/>
-          <w:b/>
-          <w:bCs/>
-          <w:sz w:val="36"/>
-          <w:szCs w:val="36"/>
-        </w:rPr>
-      </w:pPr>
-      <w:r>
-        <w:rPr>
-          <w:rFonts w:hint="default" w:asciiTheme="minorAscii" w:hAnsiTheme="minorEastAsia" w:eastAsiaTheme="minorEastAsia" w:cstheme="minorEastAsia"/>
-          <w:b/>
-          <w:bCs/>
-          <w:sz w:val="36"/>
-          <w:szCs w:val="36"/>
-        </w:rPr>
-        <w:t>The history of “type of null”</w:t>
+      <w:r>
+        <w:rPr>
+          <w:rFonts w:hint="default" w:asciiTheme="minorAscii" w:hAnsiTheme="minorEastAsia" w:eastAsiaTheme="minorEastAsia" w:cstheme="minorEastAsia"/>
+          <w:spacing w:val="-20"/>
+          <w:sz w:val="28"/>
+          <w:szCs w:val="28"/>
+        </w:rPr>
+        <w:t>When we type type of null it will return object.which is incorrect as null is a primitive value.which cannot be fixed to not break existing code.</w:t>
+      </w:r>
+    </w:p>
+    <w:p>
+      <w:pPr>
+        <w:jc w:val="both"/>
+        <w:rPr>
+          <w:rFonts w:hint="default" w:asciiTheme="minorAscii" w:hAnsiTheme="minorEastAsia" w:eastAsiaTheme="minorEastAsia" w:cstheme="minorEastAsia"/>
+          <w:spacing w:val="-20"/>
+          <w:sz w:val="28"/>
+          <w:szCs w:val="28"/>
+        </w:rPr>
+      </w:pPr>
+    </w:p>
+    <w:p>
+      <w:pPr>
+        <w:jc w:val="both"/>
+        <w:rPr>
+          <w:rFonts w:hint="default" w:asciiTheme="minorAscii" w:hAnsiTheme="minorEastAsia" w:eastAsiaTheme="minorEastAsia" w:cstheme="minorEastAsia"/>
+          <w:spacing w:val="-20"/>
+          <w:sz w:val="28"/>
+          <w:szCs w:val="28"/>
+        </w:rPr>
+      </w:pPr>
+      <w:r>
+        <w:rPr>
+          <w:rFonts w:hint="default" w:asciiTheme="minorAscii" w:hAnsiTheme="minorEastAsia" w:eastAsiaTheme="minorEastAsia" w:cstheme="minorEastAsia"/>
+          <w:spacing w:val="-20"/>
+          <w:sz w:val="28"/>
+          <w:szCs w:val="28"/>
+        </w:rPr>
+        <w:t>The first version of JavaScript used 32 bits which consisted of a small  type tag(1-3) and the actual data  of the value.</w:t>
+      </w:r>
+    </w:p>
+    <w:p>
+      <w:pPr>
+        <w:jc w:val="both"/>
+        <w:rPr>
+          <w:rFonts w:hint="default" w:asciiTheme="minorAscii" w:hAnsiTheme="minorEastAsia" w:eastAsiaTheme="minorEastAsia" w:cstheme="minorEastAsia"/>
+          <w:spacing w:val="-20"/>
+          <w:sz w:val="28"/>
+          <w:szCs w:val="28"/>
+        </w:rPr>
+      </w:pPr>
+    </w:p>
+    <w:p>
+      <w:pPr>
+        <w:jc w:val="both"/>
+        <w:rPr>
+          <w:rFonts w:hint="default" w:asciiTheme="minorAscii" w:hAnsiTheme="minorEastAsia" w:eastAsiaTheme="minorEastAsia" w:cstheme="minorEastAsia"/>
+          <w:spacing w:val="-20"/>
+          <w:sz w:val="28"/>
+          <w:szCs w:val="28"/>
+        </w:rPr>
+      </w:pPr>
+      <w:r>
+        <w:rPr>
+          <w:rFonts w:hint="default" w:asciiTheme="minorAscii" w:hAnsiTheme="minorEastAsia" w:eastAsiaTheme="minorEastAsia" w:cstheme="minorEastAsia"/>
+          <w:spacing w:val="-20"/>
+          <w:sz w:val="28"/>
+          <w:szCs w:val="28"/>
+        </w:rPr>
+        <w:t>Object is assigned with “000”. in other case  null(JSVAL_NULL) was the machine code NULL pointer or an object type tag plus a reference that is zero.</w:t>
+      </w:r>
+    </w:p>
+    <w:p>
+      <w:pPr>
+        <w:jc w:val="both"/>
+        <w:rPr>
+          <w:rFonts w:hint="default" w:asciiTheme="minorAscii" w:hAnsiTheme="minorEastAsia" w:eastAsiaTheme="minorEastAsia" w:cstheme="minorEastAsia"/>
+          <w:spacing w:val="-20"/>
+          <w:sz w:val="28"/>
+          <w:szCs w:val="28"/>
+        </w:rPr>
+      </w:pPr>
+    </w:p>
+    <w:p>
+      <w:pPr>
+        <w:keepNext w:val="0"/>
+        <w:keepLines w:val="0"/>
+        <w:widowControl/>
+        <w:suppressLineNumbers w:val="0"/>
+        <w:jc w:val="left"/>
+        <w:rPr>
+          <w:rFonts w:hint="default" w:asciiTheme="minorAscii" w:hAnsiTheme="minorEastAsia" w:eastAsiaTheme="minorEastAsia" w:cstheme="minorEastAsia"/>
+          <w:spacing w:val="-20"/>
+          <w:sz w:val="28"/>
+          <w:szCs w:val="28"/>
+        </w:rPr>
+      </w:pPr>
+      <w:r>
+        <w:rPr>
+          <w:rFonts w:hint="default" w:asciiTheme="minorAscii" w:hAnsiTheme="minorEastAsia" w:eastAsiaTheme="minorEastAsia" w:cstheme="minorEastAsia"/>
+          <w:spacing w:val="-20"/>
+          <w:sz w:val="28"/>
+          <w:szCs w:val="28"/>
+        </w:rPr>
+        <w:t>Steps perform by engine’s code of type of is</w:t>
+      </w:r>
+    </w:p>
+    <w:p>
+      <w:pPr>
+        <w:keepNext w:val="0"/>
+        <w:keepLines w:val="0"/>
+        <w:widowControl/>
+        <w:numPr>
+          <w:ilvl w:val="0"/>
+          <w:numId w:val="2"/>
+        </w:numPr>
+        <w:suppressLineNumbers w:val="0"/>
+        <w:ind w:left="425" w:leftChars="0" w:hanging="425" w:firstLineChars="0"/>
+        <w:jc w:val="left"/>
+        <w:rPr>
+          <w:rFonts w:hint="default" w:asciiTheme="minorAscii" w:hAnsiTheme="minorEastAsia" w:eastAsiaTheme="minorEastAsia" w:cstheme="minorEastAsia"/>
+          <w:spacing w:val="-20"/>
+          <w:sz w:val="28"/>
+          <w:szCs w:val="28"/>
+        </w:rPr>
+      </w:pPr>
+      <w:r>
+        <w:rPr>
+          <w:rFonts w:hint="default" w:asciiTheme="minorAscii" w:hAnsiTheme="minorEastAsia" w:eastAsiaTheme="minorEastAsia" w:cstheme="minorEastAsia"/>
+          <w:spacing w:val="-20"/>
+          <w:sz w:val="28"/>
+          <w:szCs w:val="28"/>
+        </w:rPr>
+        <w:t>The engine checks whether the value is undefined(VOID)</w:t>
+      </w:r>
+    </w:p>
+    <w:p>
+      <w:pPr>
+        <w:keepNext w:val="0"/>
+        <w:keepLines w:val="0"/>
+        <w:widowControl/>
+        <w:numPr>
+          <w:ilvl w:val="0"/>
+          <w:numId w:val="2"/>
+        </w:numPr>
+        <w:suppressLineNumbers w:val="0"/>
+        <w:ind w:left="425" w:leftChars="0" w:hanging="425" w:firstLineChars="0"/>
+        <w:jc w:val="left"/>
+        <w:rPr>
+          <w:rFonts w:hint="default" w:asciiTheme="minorAscii" w:hAnsiTheme="minorEastAsia" w:eastAsiaTheme="minorEastAsia" w:cstheme="minorEastAsia"/>
+          <w:spacing w:val="-20"/>
+          <w:sz w:val="28"/>
+          <w:szCs w:val="28"/>
+        </w:rPr>
+      </w:pPr>
+      <w:r>
+        <w:rPr>
+          <w:rFonts w:hint="default" w:asciiTheme="minorAscii" w:hAnsiTheme="minorEastAsia" w:eastAsiaTheme="minorEastAsia" w:cstheme="minorEastAsia"/>
+          <w:spacing w:val="-20"/>
+          <w:sz w:val="28"/>
+          <w:szCs w:val="28"/>
+        </w:rPr>
+        <w:t>The engine checks for object tag which technically is also assigned for null.</w:t>
       </w:r>
     </w:p>
     <w:p>
@@ -956,7 +1977,16 @@
           <w:sz w:val="28"/>
           <w:szCs w:val="28"/>
         </w:rPr>
-        <w:t>All value in javascript are either primitive  or objects.In this sense, null is primitive and primitive values are immutable which means you cannot add properties to them.</w:t>
+        <w:t>That is</w:t>
+      </w:r>
+      <w:r>
+        <w:rPr>
+          <w:rFonts w:hint="default" w:asciiTheme="minorAscii" w:hAnsiTheme="minorEastAsia" w:eastAsiaTheme="minorEastAsia" w:cstheme="minorEastAsia"/>
+          <w:spacing w:val="-20"/>
+          <w:sz w:val="28"/>
+          <w:szCs w:val="28"/>
+        </w:rPr>
+        <w:t xml:space="preserve"> why it says type of null is an object.</w:t>
       </w:r>
     </w:p>
     <w:p>
@@ -998,132 +2028,101 @@
           <w:szCs w:val="28"/>
         </w:rPr>
       </w:pPr>
-      <w:r>
-        <w:rPr>
-          <w:rFonts w:hint="default" w:asciiTheme="minorAscii" w:hAnsiTheme="minorEastAsia" w:eastAsiaTheme="minorEastAsia" w:cstheme="minorEastAsia"/>
-          <w:spacing w:val="-20"/>
-          <w:sz w:val="28"/>
-          <w:szCs w:val="28"/>
-        </w:rPr>
-        <w:t>The “type of” allows us to distinguish between primitives and objects.</w:t>
-      </w:r>
-    </w:p>
-    <w:p>
-      <w:pPr>
-        <w:keepNext w:val="0"/>
-        <w:keepLines w:val="0"/>
-        <w:widowControl/>
-        <w:numPr>
-          <w:ilvl w:val="0"/>
-          <w:numId w:val="0"/>
-        </w:numPr>
-        <w:suppressLineNumbers w:val="0"/>
-        <w:ind w:leftChars="0"/>
-        <w:jc w:val="left"/>
-        <w:rPr>
-          <w:rFonts w:hint="default" w:asciiTheme="minorAscii" w:hAnsiTheme="minorEastAsia" w:eastAsiaTheme="minorEastAsia" w:cstheme="minorEastAsia"/>
-          <w:spacing w:val="-20"/>
-          <w:sz w:val="28"/>
-          <w:szCs w:val="28"/>
-        </w:rPr>
-      </w:pPr>
-    </w:p>
-    <w:p>
-      <w:pPr>
-        <w:keepNext w:val="0"/>
-        <w:keepLines w:val="0"/>
-        <w:widowControl/>
-        <w:numPr>
-          <w:ilvl w:val="0"/>
-          <w:numId w:val="0"/>
-        </w:numPr>
-        <w:suppressLineNumbers w:val="0"/>
-        <w:ind w:leftChars="0"/>
-        <w:jc w:val="left"/>
-        <w:rPr>
-          <w:rFonts w:hint="default" w:asciiTheme="minorAscii" w:hAnsiTheme="minorEastAsia" w:eastAsiaTheme="minorEastAsia" w:cstheme="minorEastAsia"/>
-          <w:spacing w:val="-20"/>
-          <w:sz w:val="28"/>
-          <w:szCs w:val="28"/>
-        </w:rPr>
-      </w:pPr>
-      <w:r>
-        <w:rPr>
-          <w:rFonts w:hint="default" w:asciiTheme="minorAscii" w:hAnsiTheme="minorEastAsia" w:eastAsiaTheme="minorEastAsia" w:cstheme="minorEastAsia"/>
-          <w:spacing w:val="-20"/>
-          <w:sz w:val="28"/>
-          <w:szCs w:val="28"/>
-        </w:rPr>
-        <w:t>When we type type of null it will return object.which is incorrect as null is a primitive value.which cannot be fixed to not break existing code.</w:t>
-      </w:r>
-    </w:p>
-    <w:p>
-      <w:pPr>
-        <w:jc w:val="both"/>
-        <w:rPr>
-          <w:rFonts w:hint="default" w:asciiTheme="minorAscii" w:hAnsiTheme="minorEastAsia" w:eastAsiaTheme="minorEastAsia" w:cstheme="minorEastAsia"/>
-          <w:spacing w:val="-20"/>
-          <w:sz w:val="28"/>
-          <w:szCs w:val="28"/>
-        </w:rPr>
-      </w:pPr>
-    </w:p>
-    <w:p>
-      <w:pPr>
-        <w:jc w:val="both"/>
-        <w:rPr>
-          <w:rFonts w:hint="default" w:asciiTheme="minorAscii" w:hAnsiTheme="minorEastAsia" w:eastAsiaTheme="minorEastAsia" w:cstheme="minorEastAsia"/>
-          <w:spacing w:val="-20"/>
-          <w:sz w:val="28"/>
-          <w:szCs w:val="28"/>
-        </w:rPr>
-      </w:pPr>
-      <w:r>
-        <w:rPr>
-          <w:rFonts w:hint="default" w:asciiTheme="minorAscii" w:hAnsiTheme="minorEastAsia" w:eastAsiaTheme="minorEastAsia" w:cstheme="minorEastAsia"/>
-          <w:spacing w:val="-20"/>
-          <w:sz w:val="28"/>
-          <w:szCs w:val="28"/>
-        </w:rPr>
-        <w:t>The first version of JavaScript used 32 bits which consisted of a small  type tag(1-3) and the actual data  of the value.</w:t>
-      </w:r>
-    </w:p>
-    <w:p>
-      <w:pPr>
-        <w:jc w:val="both"/>
-        <w:rPr>
-          <w:rFonts w:hint="default" w:asciiTheme="minorAscii" w:hAnsiTheme="minorEastAsia" w:eastAsiaTheme="minorEastAsia" w:cstheme="minorEastAsia"/>
-          <w:spacing w:val="-20"/>
-          <w:sz w:val="28"/>
-          <w:szCs w:val="28"/>
-        </w:rPr>
-      </w:pPr>
-    </w:p>
-    <w:p>
-      <w:pPr>
-        <w:jc w:val="both"/>
-        <w:rPr>
-          <w:rFonts w:hint="default" w:asciiTheme="minorAscii" w:hAnsiTheme="minorEastAsia" w:eastAsiaTheme="minorEastAsia" w:cstheme="minorEastAsia"/>
-          <w:spacing w:val="-20"/>
-          <w:sz w:val="28"/>
-          <w:szCs w:val="28"/>
-        </w:rPr>
-      </w:pPr>
-      <w:r>
-        <w:rPr>
-          <w:rFonts w:hint="default" w:asciiTheme="minorAscii" w:hAnsiTheme="minorEastAsia" w:eastAsiaTheme="minorEastAsia" w:cstheme="minorEastAsia"/>
-          <w:spacing w:val="-20"/>
-          <w:sz w:val="28"/>
-          <w:szCs w:val="28"/>
-        </w:rPr>
-        <w:t>Object is assigned with “000”. in other case  null(JSVAL_NULL) was the machine code NULL pointer or an object type tag plus a reference that is zero.</w:t>
-      </w:r>
-    </w:p>
-    <w:p>
-      <w:pPr>
-        <w:jc w:val="both"/>
-        <w:rPr>
-          <w:rFonts w:hint="default" w:asciiTheme="minorAscii" w:hAnsiTheme="minorEastAsia" w:eastAsiaTheme="minorEastAsia" w:cstheme="minorEastAsia"/>
+    </w:p>
+    <w:p>
+      <w:pPr>
+        <w:jc w:val="both"/>
+        <w:rPr>
+          <w:rFonts w:hint="eastAsia" w:asciiTheme="minorAscii" w:hAnsiTheme="minorEastAsia" w:eastAsiaTheme="minorEastAsia" w:cstheme="minorEastAsia"/>
+          <w:spacing w:val="-20"/>
+          <w:sz w:val="28"/>
+          <w:szCs w:val="28"/>
+        </w:rPr>
+      </w:pPr>
+    </w:p>
+    <w:p>
+      <w:pPr>
+        <w:jc w:val="both"/>
+        <w:rPr>
+          <w:rFonts w:hint="eastAsia" w:asciiTheme="minorAscii" w:hAnsiTheme="minorEastAsia" w:eastAsiaTheme="minorEastAsia" w:cstheme="minorEastAsia"/>
+          <w:spacing w:val="-20"/>
+          <w:sz w:val="28"/>
+          <w:szCs w:val="28"/>
+        </w:rPr>
+      </w:pPr>
+    </w:p>
+    <w:p>
+      <w:pPr>
+        <w:jc w:val="both"/>
+        <w:rPr>
+          <w:rFonts w:hint="eastAsia" w:asciiTheme="minorAscii" w:hAnsiTheme="minorEastAsia" w:eastAsiaTheme="minorEastAsia" w:cstheme="minorEastAsia"/>
+          <w:spacing w:val="-20"/>
+          <w:sz w:val="28"/>
+          <w:szCs w:val="28"/>
+        </w:rPr>
+      </w:pPr>
+    </w:p>
+    <w:p>
+      <w:pPr>
+        <w:jc w:val="both"/>
+        <w:rPr>
+          <w:rFonts w:hint="eastAsia" w:asciiTheme="minorAscii" w:hAnsiTheme="minorEastAsia" w:eastAsiaTheme="minorEastAsia" w:cstheme="minorEastAsia"/>
+          <w:spacing w:val="-20"/>
+          <w:sz w:val="28"/>
+          <w:szCs w:val="28"/>
+        </w:rPr>
+      </w:pPr>
+    </w:p>
+    <w:p>
+      <w:pPr>
+        <w:jc w:val="both"/>
+        <w:rPr>
+          <w:rFonts w:hint="eastAsia" w:asciiTheme="minorAscii" w:hAnsiTheme="minorEastAsia" w:eastAsiaTheme="minorEastAsia" w:cstheme="minorEastAsia"/>
+          <w:spacing w:val="-20"/>
+          <w:sz w:val="28"/>
+          <w:szCs w:val="28"/>
+        </w:rPr>
+      </w:pPr>
+    </w:p>
+    <w:p>
+      <w:pPr>
+        <w:jc w:val="both"/>
+        <w:rPr>
+          <w:rFonts w:hint="eastAsia" w:asciiTheme="minorAscii" w:hAnsiTheme="minorEastAsia" w:eastAsiaTheme="minorEastAsia" w:cstheme="minorEastAsia"/>
+          <w:spacing w:val="-20"/>
+          <w:sz w:val="28"/>
+          <w:szCs w:val="28"/>
+        </w:rPr>
+      </w:pPr>
+    </w:p>
+    <w:p>
+      <w:pPr>
+        <w:pStyle w:val="2"/>
+        <w:spacing w:line="360" w:lineRule="auto"/>
+        <w:rPr>
+          <w:rFonts w:hint="default"/>
+          <w:sz w:val="36"/>
+          <w:szCs w:val="36"/>
+        </w:rPr>
+      </w:pPr>
+      <w:bookmarkStart w:id="3" w:name="_Toc1388696155"/>
+      <w:r>
+        <w:rPr>
+          <w:rFonts w:hint="default"/>
+          <w:sz w:val="36"/>
+          <w:szCs w:val="36"/>
+        </w:rPr>
+        <w:t>Hoisting with let and const</w:t>
+      </w:r>
+      <w:bookmarkEnd w:id="3"/>
+    </w:p>
+    <w:p>
+      <w:pPr>
+        <w:jc w:val="both"/>
+        <w:rPr>
+          <w:rFonts w:hint="default" w:asciiTheme="minorAscii" w:hAnsiTheme="minorEastAsia" w:eastAsiaTheme="minorEastAsia" w:cstheme="minorEastAsia"/>
+          <w:b w:val="0"/>
+          <w:bCs w:val="0"/>
           <w:spacing w:val="-20"/>
           <w:sz w:val="28"/>
           <w:szCs w:val="28"/>
@@ -1146,240 +2145,32 @@
       </w:pPr>
       <w:r>
         <w:rPr>
-          <w:rFonts w:hint="default" w:asciiTheme="minorAscii" w:hAnsiTheme="minorEastAsia" w:eastAsiaTheme="minorEastAsia" w:cstheme="minorEastAsia"/>
-          <w:spacing w:val="-20"/>
-          <w:sz w:val="28"/>
-          <w:szCs w:val="28"/>
-        </w:rPr>
-        <w:t>Steps perform by engine’s code of type of is</w:t>
-      </w:r>
-    </w:p>
-    <w:p>
-      <w:pPr>
-        <w:keepNext w:val="0"/>
-        <w:keepLines w:val="0"/>
-        <w:widowControl/>
-        <w:numPr>
-          <w:ilvl w:val="0"/>
-          <w:numId w:val="2"/>
-        </w:numPr>
-        <w:suppressLineNumbers w:val="0"/>
-        <w:ind w:left="425" w:leftChars="0" w:hanging="425" w:firstLineChars="0"/>
-        <w:jc w:val="left"/>
-        <w:rPr>
-          <w:rFonts w:hint="default" w:asciiTheme="minorAscii" w:hAnsiTheme="minorEastAsia" w:eastAsiaTheme="minorEastAsia" w:cstheme="minorEastAsia"/>
-          <w:spacing w:val="-20"/>
-          <w:sz w:val="28"/>
-          <w:szCs w:val="28"/>
-        </w:rPr>
-      </w:pPr>
-      <w:r>
-        <w:rPr>
-          <w:rFonts w:hint="default" w:asciiTheme="minorAscii" w:hAnsiTheme="minorEastAsia" w:eastAsiaTheme="minorEastAsia" w:cstheme="minorEastAsia"/>
-          <w:spacing w:val="-20"/>
-          <w:sz w:val="28"/>
-          <w:szCs w:val="28"/>
-        </w:rPr>
-        <w:t>The engine checks whether the value is undefined(VOID)</w:t>
-      </w:r>
-    </w:p>
-    <w:p>
-      <w:pPr>
-        <w:keepNext w:val="0"/>
-        <w:keepLines w:val="0"/>
-        <w:widowControl/>
-        <w:numPr>
-          <w:ilvl w:val="0"/>
-          <w:numId w:val="2"/>
-        </w:numPr>
-        <w:suppressLineNumbers w:val="0"/>
-        <w:ind w:left="425" w:leftChars="0" w:hanging="425" w:firstLineChars="0"/>
-        <w:jc w:val="left"/>
-        <w:rPr>
-          <w:rFonts w:hint="default" w:asciiTheme="minorAscii" w:hAnsiTheme="minorEastAsia" w:eastAsiaTheme="minorEastAsia" w:cstheme="minorEastAsia"/>
-          <w:spacing w:val="-20"/>
-          <w:sz w:val="28"/>
-          <w:szCs w:val="28"/>
-        </w:rPr>
-      </w:pPr>
-      <w:r>
-        <w:rPr>
-          <w:rFonts w:hint="default" w:asciiTheme="minorAscii" w:hAnsiTheme="minorEastAsia" w:eastAsiaTheme="minorEastAsia" w:cstheme="minorEastAsia"/>
-          <w:spacing w:val="-20"/>
-          <w:sz w:val="28"/>
-          <w:szCs w:val="28"/>
-        </w:rPr>
-        <w:t>The engine checks for object tag which technically is also assigned for null.</w:t>
-      </w:r>
-    </w:p>
-    <w:p>
-      <w:pPr>
-        <w:keepNext w:val="0"/>
-        <w:keepLines w:val="0"/>
-        <w:widowControl/>
-        <w:numPr>
-          <w:numId w:val="0"/>
-        </w:numPr>
-        <w:suppressLineNumbers w:val="0"/>
-        <w:ind w:leftChars="0"/>
-        <w:jc w:val="left"/>
-        <w:rPr>
-          <w:rFonts w:hint="default" w:asciiTheme="minorAscii" w:hAnsiTheme="minorEastAsia" w:eastAsiaTheme="minorEastAsia" w:cstheme="minorEastAsia"/>
-          <w:spacing w:val="-20"/>
-          <w:sz w:val="28"/>
-          <w:szCs w:val="28"/>
-        </w:rPr>
-      </w:pPr>
-      <w:r>
-        <w:rPr>
-          <w:rFonts w:hint="default" w:asciiTheme="minorAscii" w:hAnsiTheme="minorEastAsia" w:eastAsiaTheme="minorEastAsia" w:cstheme="minorEastAsia"/>
-          <w:spacing w:val="-20"/>
-          <w:sz w:val="28"/>
-          <w:szCs w:val="28"/>
-        </w:rPr>
-        <w:t>Thats why it says type of null is an object.</w:t>
-      </w:r>
-    </w:p>
-    <w:p>
-      <w:pPr>
-        <w:keepNext w:val="0"/>
-        <w:keepLines w:val="0"/>
-        <w:widowControl/>
-        <w:numPr>
-          <w:numId w:val="0"/>
-        </w:numPr>
-        <w:suppressLineNumbers w:val="0"/>
-        <w:ind w:leftChars="0"/>
-        <w:jc w:val="left"/>
-        <w:rPr>
-          <w:rFonts w:hint="default" w:asciiTheme="minorAscii" w:hAnsiTheme="minorEastAsia" w:eastAsiaTheme="minorEastAsia" w:cstheme="minorEastAsia"/>
-          <w:spacing w:val="-20"/>
-          <w:sz w:val="28"/>
-          <w:szCs w:val="28"/>
-        </w:rPr>
-      </w:pPr>
-    </w:p>
-    <w:p>
-      <w:pPr>
-        <w:keepNext w:val="0"/>
-        <w:keepLines w:val="0"/>
-        <w:widowControl/>
-        <w:numPr>
-          <w:numId w:val="0"/>
-        </w:numPr>
-        <w:suppressLineNumbers w:val="0"/>
-        <w:ind w:leftChars="0"/>
-        <w:jc w:val="left"/>
-        <w:rPr>
-          <w:rFonts w:hint="default" w:asciiTheme="minorAscii" w:hAnsiTheme="minorEastAsia" w:eastAsiaTheme="minorEastAsia" w:cstheme="minorEastAsia"/>
-          <w:spacing w:val="-20"/>
-          <w:sz w:val="28"/>
-          <w:szCs w:val="28"/>
-        </w:rPr>
-      </w:pPr>
-    </w:p>
-    <w:p>
-      <w:pPr>
-        <w:jc w:val="both"/>
-        <w:rPr>
-          <w:rFonts w:hint="eastAsia" w:asciiTheme="minorAscii" w:hAnsiTheme="minorEastAsia" w:eastAsiaTheme="minorEastAsia" w:cstheme="minorEastAsia"/>
-          <w:spacing w:val="-20"/>
-          <w:sz w:val="28"/>
-          <w:szCs w:val="28"/>
-        </w:rPr>
-      </w:pPr>
-    </w:p>
-    <w:p>
-      <w:pPr>
-        <w:jc w:val="both"/>
-        <w:rPr>
-          <w:rFonts w:hint="eastAsia" w:asciiTheme="minorAscii" w:hAnsiTheme="minorEastAsia" w:eastAsiaTheme="minorEastAsia" w:cstheme="minorEastAsia"/>
-          <w:spacing w:val="-20"/>
-          <w:sz w:val="28"/>
-          <w:szCs w:val="28"/>
-        </w:rPr>
-      </w:pPr>
-    </w:p>
-    <w:p>
-      <w:pPr>
-        <w:jc w:val="both"/>
-        <w:rPr>
-          <w:rFonts w:hint="eastAsia" w:asciiTheme="minorAscii" w:hAnsiTheme="minorEastAsia" w:eastAsiaTheme="minorEastAsia" w:cstheme="minorEastAsia"/>
-          <w:spacing w:val="-20"/>
-          <w:sz w:val="28"/>
-          <w:szCs w:val="28"/>
-        </w:rPr>
-      </w:pPr>
-    </w:p>
-    <w:p>
-      <w:pPr>
-        <w:jc w:val="both"/>
-        <w:rPr>
-          <w:rFonts w:hint="eastAsia" w:asciiTheme="minorAscii" w:hAnsiTheme="minorEastAsia" w:eastAsiaTheme="minorEastAsia" w:cstheme="minorEastAsia"/>
-          <w:spacing w:val="-20"/>
-          <w:sz w:val="28"/>
-          <w:szCs w:val="28"/>
-        </w:rPr>
-      </w:pPr>
-    </w:p>
-    <w:p>
-      <w:pPr>
-        <w:jc w:val="both"/>
-        <w:rPr>
-          <w:rFonts w:hint="eastAsia" w:asciiTheme="minorAscii" w:hAnsiTheme="minorEastAsia" w:eastAsiaTheme="minorEastAsia" w:cstheme="minorEastAsia"/>
-          <w:spacing w:val="-20"/>
-          <w:sz w:val="28"/>
-          <w:szCs w:val="28"/>
-        </w:rPr>
-      </w:pPr>
-    </w:p>
-    <w:p>
-      <w:pPr>
-        <w:jc w:val="both"/>
-        <w:rPr>
-          <w:rFonts w:hint="eastAsia" w:asciiTheme="minorAscii" w:hAnsiTheme="minorEastAsia" w:eastAsiaTheme="minorEastAsia" w:cstheme="minorEastAsia"/>
-          <w:spacing w:val="-20"/>
-          <w:sz w:val="28"/>
-          <w:szCs w:val="28"/>
-        </w:rPr>
-      </w:pPr>
-    </w:p>
-    <w:p>
-      <w:pPr>
-        <w:jc w:val="both"/>
-        <w:rPr>
-          <w:rFonts w:hint="default" w:asciiTheme="minorAscii" w:hAnsiTheme="minorEastAsia" w:eastAsiaTheme="minorEastAsia" w:cstheme="minorEastAsia"/>
+          <w:rFonts w:hint="default"/>
           <w:b/>
           <w:bCs/>
-          <w:spacing w:val="-20"/>
-          <w:sz w:val="36"/>
-          <w:szCs w:val="36"/>
-        </w:rPr>
-      </w:pPr>
-      <w:r>
-        <w:rPr>
-          <w:rFonts w:hint="default" w:asciiTheme="minorAscii" w:hAnsiTheme="minorEastAsia" w:eastAsiaTheme="minorEastAsia" w:cstheme="minorEastAsia"/>
-          <w:b/>
-          <w:bCs/>
-          <w:spacing w:val="-20"/>
-          <w:sz w:val="36"/>
-          <w:szCs w:val="36"/>
-        </w:rPr>
-        <w:t>Hoisting with let and const</w:t>
-      </w:r>
-    </w:p>
-    <w:p>
-      <w:pPr>
-        <w:jc w:val="both"/>
-        <w:rPr>
-          <w:rFonts w:hint="default" w:asciiTheme="minorAscii" w:hAnsiTheme="minorEastAsia" w:eastAsiaTheme="minorEastAsia" w:cstheme="minorEastAsia"/>
-          <w:b w:val="0"/>
-          <w:bCs w:val="0"/>
-          <w:spacing w:val="-20"/>
-          <w:sz w:val="28"/>
-          <w:szCs w:val="28"/>
-        </w:rPr>
-      </w:pPr>
+          <w:sz w:val="28"/>
+          <w:szCs w:val="28"/>
+        </w:rPr>
+        <w:t>Hoisting in JavaScript</w:t>
+      </w:r>
+      <w:r>
+        <w:rPr>
+          <w:rFonts w:hint="default" w:asciiTheme="minorAscii" w:hAnsiTheme="minorEastAsia" w:eastAsiaTheme="minorEastAsia" w:cstheme="minorEastAsia"/>
+          <w:spacing w:val="-20"/>
+          <w:sz w:val="32"/>
+          <w:szCs w:val="32"/>
+        </w:rPr>
+        <w:t xml:space="preserve">:- </w:t>
+      </w:r>
+      <w:r>
+        <w:rPr>
+          <w:rFonts w:hint="default" w:asciiTheme="minorAscii" w:hAnsiTheme="minorEastAsia" w:eastAsiaTheme="minorEastAsia" w:cstheme="minorEastAsia"/>
+          <w:spacing w:val="-20"/>
+          <w:sz w:val="28"/>
+          <w:szCs w:val="28"/>
+        </w:rPr>
+        <w:t>JavaScript mechanism where variables and function declarations are moved to the top of their scope before code execution.</w:t>
+      </w:r>
     </w:p>
     <w:p>
       <w:pPr>
@@ -1395,35 +2186,6 @@
           <w:szCs w:val="28"/>
         </w:rPr>
       </w:pPr>
-      <w:r>
-        <w:rPr>
-          <w:rFonts w:hint="default" w:asciiTheme="minorAscii" w:hAnsiTheme="minorEastAsia" w:eastAsiaTheme="minorEastAsia" w:cstheme="minorEastAsia"/>
-          <w:b/>
-          <w:bCs/>
-          <w:spacing w:val="-20"/>
-          <w:sz w:val="32"/>
-          <w:szCs w:val="32"/>
-        </w:rPr>
-        <w:t>Hoisting in JavaScript</w:t>
-      </w:r>
-      <w:r>
-        <w:rPr>
-          <w:rFonts w:hint="default" w:asciiTheme="minorAscii" w:hAnsiTheme="minorEastAsia" w:eastAsiaTheme="minorEastAsia" w:cstheme="minorEastAsia"/>
-          <w:spacing w:val="-20"/>
-          <w:sz w:val="32"/>
-          <w:szCs w:val="32"/>
-        </w:rPr>
-        <w:t xml:space="preserve">:- </w:t>
-      </w:r>
-      <w:r>
-        <w:rPr>
-          <w:rFonts w:hint="default" w:asciiTheme="minorAscii" w:hAnsiTheme="minorEastAsia" w:eastAsiaTheme="minorEastAsia" w:cstheme="minorEastAsia"/>
-          <w:spacing w:val="-20"/>
-          <w:sz w:val="28"/>
-          <w:szCs w:val="28"/>
-        </w:rPr>
-        <w:t>JavaScript mechanism where variables and function declarations are moved to the top of their scope before code execution.</w:t>
-      </w:r>
     </w:p>
     <w:p>
       <w:pPr>
@@ -1439,6 +2201,15 @@
           <w:szCs w:val="28"/>
         </w:rPr>
       </w:pPr>
+      <w:r>
+        <w:rPr>
+          <w:rFonts w:hint="default" w:asciiTheme="minorAscii" w:hAnsiTheme="minorEastAsia" w:eastAsiaTheme="minorEastAsia" w:cstheme="minorEastAsia"/>
+          <w:spacing w:val="-20"/>
+          <w:sz w:val="28"/>
+          <w:szCs w:val="28"/>
+        </w:rPr>
+        <w:t>During compile phase, just microseconds before your code is executed, it is scanned for functions and variable declarations. All these functions and variable declarations are added to the memory  So that they can be used even before they are actually declared in the source code.</w:t>
+      </w:r>
     </w:p>
     <w:p>
       <w:pPr>
@@ -1454,15 +2225,6 @@
           <w:szCs w:val="28"/>
         </w:rPr>
       </w:pPr>
-      <w:r>
-        <w:rPr>
-          <w:rFonts w:hint="default" w:asciiTheme="minorAscii" w:hAnsiTheme="minorEastAsia" w:eastAsiaTheme="minorEastAsia" w:cstheme="minorEastAsia"/>
-          <w:spacing w:val="-20"/>
-          <w:sz w:val="28"/>
-          <w:szCs w:val="28"/>
-        </w:rPr>
-        <w:t>During compile phase, just microseconds before your code is executed, it is scanned for functions and variable declarations. All these functions and variable declarations are added to the memory  So that they can be used even before they are actually declared in the source code.</w:t>
-      </w:r>
     </w:p>
     <w:p>
       <w:pPr>
@@ -1493,6 +2255,15 @@
           <w:szCs w:val="28"/>
         </w:rPr>
       </w:pPr>
+      <w:r>
+        <w:rPr>
+          <w:rFonts w:hint="default" w:asciiTheme="minorAscii" w:hAnsiTheme="minorEastAsia" w:eastAsiaTheme="minorEastAsia" w:cstheme="minorEastAsia"/>
+          <w:spacing w:val="-20"/>
+          <w:sz w:val="28"/>
+          <w:szCs w:val="28"/>
+        </w:rPr>
+        <w:t>Variables declared with let and const are hoisted. Where they differ from declarations in the hoisting process is in their initialization.</w:t>
+      </w:r>
     </w:p>
     <w:p>
       <w:pPr>
@@ -1508,15 +2279,6 @@
           <w:szCs w:val="28"/>
         </w:rPr>
       </w:pPr>
-      <w:r>
-        <w:rPr>
-          <w:rFonts w:hint="default" w:asciiTheme="minorAscii" w:hAnsiTheme="minorEastAsia" w:eastAsiaTheme="minorEastAsia" w:cstheme="minorEastAsia"/>
-          <w:spacing w:val="-20"/>
-          <w:sz w:val="28"/>
-          <w:szCs w:val="28"/>
-        </w:rPr>
-        <w:t>Variables declared with let and const are hoisted. Where they differ from declarations in the hoisting process is in their initialization.</w:t>
-      </w:r>
     </w:p>
     <w:p>
       <w:pPr>
@@ -1578,7 +2340,43 @@
           <w:sz w:val="28"/>
           <w:szCs w:val="28"/>
         </w:rPr>
-        <w:t>Or they will only get initialized when assignment is evaluated during runtime by javascript engine which mean they cannot be accessed before the engine evaluates its value which is called “Temporal Dead zone”,A time span between variable creation and its initialization where they can’t be accessed.</w:t>
+        <w:t xml:space="preserve">Or they will only get initialized when assignment is evaluated during </w:t>
+      </w:r>
+      <w:r>
+        <w:rPr>
+          <w:rFonts w:hint="default" w:asciiTheme="minorAscii" w:hAnsiTheme="minorEastAsia" w:eastAsiaTheme="minorEastAsia" w:cstheme="minorEastAsia"/>
+          <w:spacing w:val="-20"/>
+          <w:sz w:val="28"/>
+          <w:szCs w:val="28"/>
+        </w:rPr>
+        <w:t>run time</w:t>
+      </w:r>
+      <w:r>
+        <w:rPr>
+          <w:rFonts w:hint="default" w:asciiTheme="minorAscii" w:hAnsiTheme="minorEastAsia" w:eastAsiaTheme="minorEastAsia" w:cstheme="minorEastAsia"/>
+          <w:spacing w:val="-20"/>
+          <w:sz w:val="28"/>
+          <w:szCs w:val="28"/>
+        </w:rPr>
+        <w:t xml:space="preserve"> by </w:t>
+      </w:r>
+      <w:r>
+        <w:rPr>
+          <w:rFonts w:hint="default" w:asciiTheme="minorAscii" w:hAnsiTheme="minorEastAsia" w:eastAsiaTheme="minorEastAsia" w:cstheme="minorEastAsia"/>
+          <w:spacing w:val="-20"/>
+          <w:sz w:val="28"/>
+          <w:szCs w:val="28"/>
+        </w:rPr>
+        <w:t>JavaScript</w:t>
+      </w:r>
+      <w:r>
+        <w:rPr>
+          <w:rFonts w:hint="default" w:asciiTheme="minorAscii" w:hAnsiTheme="minorEastAsia" w:eastAsiaTheme="minorEastAsia" w:cstheme="minorEastAsia"/>
+          <w:spacing w:val="-20"/>
+          <w:sz w:val="28"/>
+          <w:szCs w:val="28"/>
+        </w:rPr>
+        <w:t xml:space="preserve"> engine which mean they cannot be accessed before the engine evaluates its value which is called “Temporal Dead zone”,A time span between variable creation and its initialization where they can’t be accessed.</w:t>
       </w:r>
     </w:p>
     <w:p>
@@ -1651,204 +2449,196 @@
           <w:b/>
           <w:bCs/>
           <w:spacing w:val="-20"/>
+          <w:sz w:val="28"/>
+          <w:szCs w:val="28"/>
+        </w:rPr>
+        <w:t>Initialization</w:t>
+      </w:r>
+      <w:r>
+        <w:rPr>
+          <w:rFonts w:hint="default" w:asciiTheme="minorAscii" w:hAnsiTheme="minorEastAsia" w:eastAsiaTheme="minorEastAsia" w:cstheme="minorEastAsia"/>
+          <w:b/>
+          <w:bCs/>
+          <w:spacing w:val="-20"/>
           <w:sz w:val="32"/>
           <w:szCs w:val="32"/>
         </w:rPr>
-        <w:t>Initialization</w:t>
-      </w:r>
-      <w:r>
+        <w:t>:-</w:t>
+      </w:r>
+      <w:r>
+        <w:rPr>
+          <w:rFonts w:hint="eastAsia" w:asciiTheme="minorAscii" w:hAnsiTheme="minorEastAsia" w:eastAsiaTheme="minorEastAsia" w:cstheme="minorEastAsia"/>
+          <w:spacing w:val="-20"/>
+          <w:sz w:val="32"/>
+          <w:szCs w:val="32"/>
+        </w:rPr>
+        <w:t xml:space="preserve"> is the means of assigning an initial value to a variable.</w:t>
+      </w:r>
+    </w:p>
+    <w:p>
+      <w:pPr>
+        <w:jc w:val="both"/>
+        <w:rPr>
+          <w:rFonts w:hint="default" w:asciiTheme="minorAscii" w:hAnsiTheme="minorEastAsia" w:eastAsiaTheme="minorEastAsia" w:cstheme="minorEastAsia"/>
+          <w:b w:val="0"/>
+          <w:bCs w:val="0"/>
+          <w:spacing w:val="-20"/>
+          <w:sz w:val="28"/>
+          <w:szCs w:val="28"/>
+        </w:rPr>
+      </w:pPr>
+    </w:p>
+    <w:p>
+      <w:pPr>
+        <w:jc w:val="both"/>
+        <w:rPr>
+          <w:rFonts w:hint="default" w:asciiTheme="minorAscii" w:hAnsiTheme="minorEastAsia" w:eastAsiaTheme="minorEastAsia" w:cstheme="minorEastAsia"/>
+          <w:b w:val="0"/>
+          <w:bCs w:val="0"/>
+          <w:spacing w:val="-20"/>
+          <w:sz w:val="28"/>
+          <w:szCs w:val="28"/>
+        </w:rPr>
+      </w:pPr>
+      <w:r>
+        <w:rPr>
+          <w:rFonts w:hint="default" w:asciiTheme="minorAscii" w:hAnsiTheme="minorEastAsia" w:eastAsiaTheme="minorEastAsia" w:cstheme="minorEastAsia"/>
+          <w:b w:val="0"/>
+          <w:bCs w:val="0"/>
+          <w:spacing w:val="-20"/>
+          <w:sz w:val="28"/>
+          <w:szCs w:val="28"/>
+        </w:rPr>
+        <w:t>Variables declared with the keyword let are block scoped and not function scoped.</w:t>
+      </w:r>
+    </w:p>
+    <w:p>
+      <w:pPr>
+        <w:jc w:val="both"/>
+        <w:rPr>
+          <w:rFonts w:hint="default" w:asciiTheme="minorAscii" w:hAnsiTheme="minorEastAsia" w:eastAsiaTheme="minorEastAsia" w:cstheme="minorEastAsia"/>
+          <w:b w:val="0"/>
+          <w:bCs w:val="0"/>
+          <w:spacing w:val="-20"/>
+          <w:sz w:val="28"/>
+          <w:szCs w:val="28"/>
+        </w:rPr>
+      </w:pPr>
+    </w:p>
+    <w:p>
+      <w:pPr>
+        <w:jc w:val="both"/>
+        <w:rPr>
+          <w:rFonts w:hint="default" w:asciiTheme="minorAscii" w:hAnsiTheme="minorEastAsia" w:eastAsiaTheme="minorEastAsia" w:cstheme="minorEastAsia"/>
+          <w:b w:val="0"/>
+          <w:bCs w:val="0"/>
+          <w:spacing w:val="-20"/>
+          <w:sz w:val="28"/>
+          <w:szCs w:val="28"/>
+        </w:rPr>
+      </w:pPr>
+      <w:r>
+        <w:rPr>
+          <w:rFonts w:hint="default" w:asciiTheme="minorAscii" w:hAnsiTheme="minorEastAsia" w:eastAsiaTheme="minorEastAsia" w:cstheme="minorEastAsia"/>
+          <w:b w:val="0"/>
+          <w:bCs w:val="0"/>
+          <w:spacing w:val="-20"/>
+          <w:sz w:val="28"/>
+          <w:szCs w:val="28"/>
+        </w:rPr>
+        <w:t>It’s not an error to reference let and const variables in code above their declaration as long as that is not excuted before their declaration.</w:t>
+      </w:r>
+    </w:p>
+    <w:p>
+      <w:pPr>
+        <w:jc w:val="both"/>
+        <w:rPr>
+          <w:rFonts w:hint="default" w:asciiTheme="minorAscii" w:hAnsiTheme="minorEastAsia" w:eastAsiaTheme="minorEastAsia" w:cstheme="minorEastAsia"/>
+          <w:b w:val="0"/>
+          <w:bCs w:val="0"/>
+          <w:spacing w:val="-20"/>
+          <w:sz w:val="28"/>
+          <w:szCs w:val="28"/>
+        </w:rPr>
+      </w:pPr>
+    </w:p>
+    <w:p>
+      <w:pPr>
+        <w:pStyle w:val="2"/>
+        <w:spacing w:line="360" w:lineRule="auto"/>
+        <w:jc w:val="both"/>
+        <w:rPr>
+          <w:rFonts w:hint="default"/>
+        </w:rPr>
+      </w:pPr>
+      <w:bookmarkStart w:id="4" w:name="_Toc36340281"/>
+      <w:r>
+        <w:rPr>
+          <w:rFonts w:hint="default"/>
+          <w:sz w:val="36"/>
+          <w:szCs w:val="36"/>
+        </w:rPr>
+        <w:t>Semicolons in JavaScript: To Use or Not to Use?</w:t>
+      </w:r>
+      <w:bookmarkEnd w:id="4"/>
+    </w:p>
+    <w:p>
+      <w:pPr>
+        <w:jc w:val="both"/>
         <w:rPr>
           <w:rFonts w:hint="default" w:asciiTheme="minorAscii" w:hAnsiTheme="minorEastAsia" w:eastAsiaTheme="minorEastAsia" w:cstheme="minorEastAsia"/>
           <w:b/>
           <w:bCs/>
           <w:spacing w:val="-20"/>
-          <w:sz w:val="32"/>
-          <w:szCs w:val="32"/>
-        </w:rPr>
-        <w:t>:-</w:t>
-      </w:r>
-      <w:r>
-        <w:rPr>
-          <w:rFonts w:hint="eastAsia" w:asciiTheme="minorAscii" w:hAnsiTheme="minorEastAsia" w:eastAsiaTheme="minorEastAsia" w:cstheme="minorEastAsia"/>
-          <w:spacing w:val="-20"/>
-          <w:sz w:val="32"/>
-          <w:szCs w:val="32"/>
-        </w:rPr>
-        <w:t xml:space="preserve"> is the means of assigning an initial value to a variable.</w:t>
-      </w:r>
-    </w:p>
-    <w:p>
-      <w:pPr>
-        <w:jc w:val="both"/>
-        <w:rPr>
-          <w:rFonts w:hint="default" w:asciiTheme="minorAscii" w:hAnsiTheme="minorEastAsia" w:eastAsiaTheme="minorEastAsia" w:cstheme="minorEastAsia"/>
-          <w:b w:val="0"/>
-          <w:bCs w:val="0"/>
-          <w:spacing w:val="-20"/>
-          <w:sz w:val="28"/>
-          <w:szCs w:val="28"/>
-        </w:rPr>
-      </w:pPr>
-    </w:p>
-    <w:p>
-      <w:pPr>
-        <w:jc w:val="both"/>
-        <w:rPr>
-          <w:rFonts w:hint="default" w:asciiTheme="minorAscii" w:hAnsiTheme="minorEastAsia" w:eastAsiaTheme="minorEastAsia" w:cstheme="minorEastAsia"/>
-          <w:b w:val="0"/>
-          <w:bCs w:val="0"/>
-          <w:spacing w:val="-20"/>
-          <w:sz w:val="28"/>
-          <w:szCs w:val="28"/>
-        </w:rPr>
-      </w:pPr>
-      <w:r>
-        <w:rPr>
-          <w:rFonts w:hint="default" w:asciiTheme="minorAscii" w:hAnsiTheme="minorEastAsia" w:eastAsiaTheme="minorEastAsia" w:cstheme="minorEastAsia"/>
-          <w:b w:val="0"/>
-          <w:bCs w:val="0"/>
-          <w:spacing w:val="-20"/>
-          <w:sz w:val="28"/>
-          <w:szCs w:val="28"/>
-        </w:rPr>
-        <w:t>Variables declared with the keyword let are block scoped and not function scoped.</w:t>
-      </w:r>
-    </w:p>
-    <w:p>
-      <w:pPr>
-        <w:jc w:val="both"/>
-        <w:rPr>
-          <w:rFonts w:hint="default" w:asciiTheme="minorAscii" w:hAnsiTheme="minorEastAsia" w:eastAsiaTheme="minorEastAsia" w:cstheme="minorEastAsia"/>
-          <w:b w:val="0"/>
-          <w:bCs w:val="0"/>
-          <w:spacing w:val="-20"/>
-          <w:sz w:val="28"/>
-          <w:szCs w:val="28"/>
-        </w:rPr>
-      </w:pPr>
-    </w:p>
-    <w:p>
-      <w:pPr>
-        <w:jc w:val="both"/>
-        <w:rPr>
-          <w:rFonts w:hint="default" w:asciiTheme="minorAscii" w:hAnsiTheme="minorEastAsia" w:eastAsiaTheme="minorEastAsia" w:cstheme="minorEastAsia"/>
-          <w:b w:val="0"/>
-          <w:bCs w:val="0"/>
-          <w:spacing w:val="-20"/>
-          <w:sz w:val="28"/>
-          <w:szCs w:val="28"/>
-        </w:rPr>
-      </w:pPr>
-      <w:r>
-        <w:rPr>
-          <w:rFonts w:hint="default" w:asciiTheme="minorAscii" w:hAnsiTheme="minorEastAsia" w:eastAsiaTheme="minorEastAsia" w:cstheme="minorEastAsia"/>
-          <w:b w:val="0"/>
-          <w:bCs w:val="0"/>
-          <w:spacing w:val="-20"/>
-          <w:sz w:val="28"/>
-          <w:szCs w:val="28"/>
-        </w:rPr>
-        <w:t>It’s not an error to reference let and const variables in code above their declaration as long as that is not excuted before their declaration.</w:t>
-      </w:r>
-    </w:p>
-    <w:p>
-      <w:pPr>
-        <w:jc w:val="both"/>
-        <w:rPr>
-          <w:rFonts w:hint="default" w:asciiTheme="minorAscii" w:hAnsiTheme="minorEastAsia" w:eastAsiaTheme="minorEastAsia" w:cstheme="minorEastAsia"/>
-          <w:b w:val="0"/>
-          <w:bCs w:val="0"/>
-          <w:spacing w:val="-20"/>
-          <w:sz w:val="28"/>
-          <w:szCs w:val="28"/>
-        </w:rPr>
-      </w:pPr>
-    </w:p>
-    <w:p>
-      <w:pPr>
-        <w:jc w:val="both"/>
-        <w:rPr>
-          <w:rFonts w:hint="default" w:asciiTheme="minorAscii" w:hAnsiTheme="minorEastAsia" w:eastAsiaTheme="minorEastAsia" w:cstheme="minorEastAsia"/>
-          <w:b w:val="0"/>
-          <w:bCs w:val="0"/>
-          <w:spacing w:val="-20"/>
-          <w:sz w:val="28"/>
-          <w:szCs w:val="28"/>
-        </w:rPr>
-      </w:pPr>
-    </w:p>
-    <w:p>
-      <w:pPr>
-        <w:jc w:val="both"/>
-        <w:rPr>
-          <w:rFonts w:hint="default" w:asciiTheme="minorAscii" w:hAnsiTheme="minorEastAsia" w:eastAsiaTheme="minorEastAsia" w:cstheme="minorEastAsia"/>
-          <w:b w:val="0"/>
-          <w:bCs w:val="0"/>
-          <w:spacing w:val="-20"/>
-          <w:sz w:val="28"/>
-          <w:szCs w:val="28"/>
-        </w:rPr>
-      </w:pPr>
-    </w:p>
-    <w:p>
-      <w:pPr>
-        <w:jc w:val="both"/>
-        <w:rPr>
-          <w:rFonts w:hint="default" w:asciiTheme="minorAscii" w:hAnsiTheme="minorEastAsia" w:eastAsiaTheme="minorEastAsia" w:cstheme="minorEastAsia"/>
-          <w:b/>
-          <w:bCs/>
-          <w:spacing w:val="-20"/>
-          <w:sz w:val="36"/>
-          <w:szCs w:val="36"/>
-        </w:rPr>
-      </w:pPr>
-      <w:r>
-        <w:rPr>
-          <w:rFonts w:hint="default" w:asciiTheme="minorAscii" w:hAnsiTheme="minorEastAsia" w:eastAsiaTheme="minorEastAsia" w:cstheme="minorEastAsia"/>
-          <w:b/>
-          <w:bCs/>
-          <w:spacing w:val="-20"/>
-          <w:sz w:val="36"/>
-          <w:szCs w:val="36"/>
-        </w:rPr>
-        <w:t xml:space="preserve">Semicolons in JavaScript: To Use or Not to Use? </w:t>
-      </w:r>
-    </w:p>
-    <w:p>
-      <w:pPr>
-        <w:jc w:val="both"/>
-        <w:rPr>
-          <w:rFonts w:hint="default" w:asciiTheme="minorAscii" w:hAnsiTheme="minorEastAsia" w:eastAsiaTheme="minorEastAsia" w:cstheme="minorEastAsia"/>
-          <w:b/>
-          <w:bCs/>
-          <w:spacing w:val="-20"/>
-          <w:sz w:val="28"/>
-          <w:szCs w:val="28"/>
-        </w:rPr>
-      </w:pPr>
-    </w:p>
-    <w:p>
-      <w:pPr>
-        <w:jc w:val="both"/>
-        <w:rPr>
-          <w:rFonts w:hint="default" w:asciiTheme="minorAscii" w:hAnsiTheme="minorEastAsia" w:eastAsiaTheme="minorEastAsia" w:cstheme="minorEastAsia"/>
-          <w:b w:val="0"/>
-          <w:bCs w:val="0"/>
-          <w:spacing w:val="-20"/>
-          <w:sz w:val="28"/>
-          <w:szCs w:val="28"/>
-        </w:rPr>
-      </w:pPr>
-      <w:r>
-        <w:rPr>
-          <w:rFonts w:hint="default" w:asciiTheme="minorAscii" w:hAnsiTheme="minorEastAsia" w:eastAsiaTheme="minorEastAsia" w:cstheme="minorEastAsia"/>
-          <w:b w:val="0"/>
-          <w:bCs w:val="0"/>
-          <w:spacing w:val="-20"/>
-          <w:sz w:val="28"/>
-          <w:szCs w:val="28"/>
-        </w:rPr>
-        <w:t xml:space="preserve">The reason why semicolons are sometimes optional in JavaScipt is because of automatic semicolon insertion, or </w:t>
+          <w:sz w:val="28"/>
+          <w:szCs w:val="28"/>
+        </w:rPr>
+      </w:pPr>
+    </w:p>
+    <w:p>
+      <w:pPr>
+        <w:jc w:val="both"/>
+        <w:rPr>
+          <w:rFonts w:hint="default" w:asciiTheme="minorAscii" w:hAnsiTheme="minorEastAsia" w:eastAsiaTheme="minorEastAsia" w:cstheme="minorEastAsia"/>
+          <w:b w:val="0"/>
+          <w:bCs w:val="0"/>
+          <w:spacing w:val="-20"/>
+          <w:sz w:val="28"/>
+          <w:szCs w:val="28"/>
+        </w:rPr>
+      </w:pPr>
+      <w:r>
+        <w:rPr>
+          <w:rFonts w:hint="default" w:asciiTheme="minorAscii" w:hAnsiTheme="minorEastAsia" w:eastAsiaTheme="minorEastAsia" w:cstheme="minorEastAsia"/>
+          <w:b w:val="0"/>
+          <w:bCs w:val="0"/>
+          <w:spacing w:val="-20"/>
+          <w:sz w:val="28"/>
+          <w:szCs w:val="28"/>
+        </w:rPr>
+        <w:t xml:space="preserve">The reason why semicolons are sometimes optional in </w:t>
+      </w:r>
+      <w:r>
+        <w:rPr>
+          <w:rFonts w:hint="default" w:asciiTheme="minorAscii" w:hAnsiTheme="minorEastAsia" w:eastAsiaTheme="minorEastAsia" w:cstheme="minorEastAsia"/>
+          <w:b w:val="0"/>
+          <w:bCs w:val="0"/>
+          <w:spacing w:val="-20"/>
+          <w:sz w:val="28"/>
+          <w:szCs w:val="28"/>
+        </w:rPr>
+        <w:t>JavaScript</w:t>
+      </w:r>
+      <w:r>
+        <w:rPr>
+          <w:rFonts w:hint="default" w:asciiTheme="minorAscii" w:hAnsiTheme="minorEastAsia" w:eastAsiaTheme="minorEastAsia" w:cstheme="minorEastAsia"/>
+          <w:b w:val="0"/>
+          <w:bCs w:val="0"/>
+          <w:spacing w:val="-20"/>
+          <w:sz w:val="28"/>
+          <w:szCs w:val="28"/>
+        </w:rPr>
+        <w:t xml:space="preserve"> is because of automatic semicolon insertion, or </w:t>
       </w:r>
       <w:r>
         <w:rPr>
@@ -2000,6 +2790,7 @@
     <w:p>
       <w:pPr>
         <w:numPr>
+          <w:ilvl w:val="0"/>
           <w:numId w:val="0"/>
         </w:numPr>
         <w:ind w:leftChars="0"/>
@@ -2031,27 +2822,27 @@
           <w:ilvl w:val="0"/>
           <w:numId w:val="4"/>
         </w:numPr>
-        <w:ind w:left="420" w:leftChars="0" w:hanging="420" w:firstLineChars="0"/>
-        <w:jc w:val="both"/>
-        <w:rPr>
-          <w:rFonts w:hint="default" w:asciiTheme="minorAscii" w:hAnsiTheme="minorEastAsia" w:eastAsiaTheme="minorEastAsia" w:cstheme="minorEastAsia"/>
-          <w:b w:val="0"/>
-          <w:bCs w:val="0"/>
-          <w:spacing w:val="-20"/>
-          <w:sz w:val="28"/>
-          <w:szCs w:val="28"/>
-        </w:rPr>
-      </w:pPr>
-      <w:r>
-        <w:rPr>
-          <w:rFonts w:hint="default" w:asciiTheme="minorAscii" w:hAnsiTheme="minorEastAsia" w:eastAsiaTheme="minorEastAsia" w:cstheme="minorEastAsia"/>
-          <w:b w:val="0"/>
-          <w:bCs w:val="0"/>
-          <w:spacing w:val="-20"/>
-          <w:sz w:val="28"/>
-          <w:szCs w:val="28"/>
-        </w:rPr>
-        <w:t xml:space="preserve"> compression or minification could cause your valid code to throw an error because those programs may rely on semicolons.</w:t>
+        <w:ind w:left="418" w:leftChars="0" w:hanging="418" w:firstLineChars="0"/>
+        <w:jc w:val="both"/>
+        <w:rPr>
+          <w:rFonts w:hint="default" w:asciiTheme="minorAscii" w:hAnsiTheme="minorEastAsia" w:eastAsiaTheme="minorEastAsia" w:cstheme="minorEastAsia"/>
+          <w:b w:val="0"/>
+          <w:bCs w:val="0"/>
+          <w:spacing w:val="-20"/>
+          <w:sz w:val="28"/>
+          <w:szCs w:val="28"/>
+        </w:rPr>
+      </w:pPr>
+      <w:r>
+        <w:rPr>
+          <w:rFonts w:hint="default" w:asciiTheme="minorAscii" w:hAnsiTheme="minorEastAsia" w:eastAsiaTheme="minorEastAsia" w:cstheme="minorEastAsia"/>
+          <w:b w:val="0"/>
+          <w:bCs w:val="0"/>
+          <w:spacing w:val="-20"/>
+          <w:sz w:val="28"/>
+          <w:szCs w:val="28"/>
+        </w:rPr>
+        <w:t xml:space="preserve"> compression  could cause your valid code to throw an error because those programs may rely on semicolons.</w:t>
       </w:r>
     </w:p>
     <w:p>
@@ -2060,7 +2851,7 @@
           <w:ilvl w:val="0"/>
           <w:numId w:val="4"/>
         </w:numPr>
-        <w:ind w:left="420" w:leftChars="0" w:hanging="420" w:firstLineChars="0"/>
+        <w:ind w:left="418" w:leftChars="0" w:hanging="418" w:firstLineChars="0"/>
         <w:jc w:val="both"/>
         <w:rPr>
           <w:rFonts w:hint="default" w:asciiTheme="minorAscii" w:hAnsiTheme="minorEastAsia" w:eastAsiaTheme="minorEastAsia" w:cstheme="minorEastAsia"/>
@@ -2086,6 +2877,7 @@
     <w:p>
       <w:pPr>
         <w:numPr>
+          <w:ilvl w:val="0"/>
           <w:numId w:val="0"/>
         </w:numPr>
         <w:ind w:leftChars="0"/>
@@ -2099,12 +2891,205 @@
           <w:szCs w:val="28"/>
         </w:rPr>
       </w:pPr>
-      <w:bookmarkStart w:id="0" w:name="_GoBack"/>
-      <w:bookmarkEnd w:id="0"/>
-    </w:p>
-    <w:p>
-      <w:pPr>
-        <w:jc w:val="both"/>
+    </w:p>
+    <w:p>
+      <w:pPr>
+        <w:numPr>
+          <w:ilvl w:val="0"/>
+          <w:numId w:val="0"/>
+        </w:numPr>
+        <w:ind w:leftChars="0"/>
+        <w:jc w:val="both"/>
+        <w:rPr>
+          <w:rFonts w:hint="default" w:asciiTheme="minorAscii" w:hAnsiTheme="minorEastAsia" w:eastAsiaTheme="minorEastAsia" w:cstheme="minorEastAsia"/>
+          <w:b w:val="0"/>
+          <w:bCs w:val="0"/>
+          <w:spacing w:val="-20"/>
+          <w:sz w:val="28"/>
+          <w:szCs w:val="28"/>
+        </w:rPr>
+      </w:pPr>
+    </w:p>
+    <w:p>
+      <w:pPr>
+        <w:numPr>
+          <w:ilvl w:val="0"/>
+          <w:numId w:val="0"/>
+        </w:numPr>
+        <w:ind w:leftChars="0"/>
+        <w:jc w:val="both"/>
+        <w:rPr>
+          <w:rFonts w:hint="default" w:asciiTheme="minorAscii" w:hAnsiTheme="minorEastAsia" w:eastAsiaTheme="minorEastAsia" w:cstheme="minorEastAsia"/>
+          <w:b w:val="0"/>
+          <w:bCs w:val="0"/>
+          <w:spacing w:val="-20"/>
+          <w:sz w:val="28"/>
+          <w:szCs w:val="28"/>
+        </w:rPr>
+      </w:pPr>
+    </w:p>
+    <w:p>
+      <w:pPr>
+        <w:numPr>
+          <w:ilvl w:val="0"/>
+          <w:numId w:val="0"/>
+        </w:numPr>
+        <w:ind w:leftChars="0"/>
+        <w:jc w:val="both"/>
+        <w:rPr>
+          <w:rFonts w:hint="default" w:asciiTheme="minorAscii" w:hAnsiTheme="minorEastAsia" w:eastAsiaTheme="minorEastAsia" w:cstheme="minorEastAsia"/>
+          <w:b w:val="0"/>
+          <w:bCs w:val="0"/>
+          <w:spacing w:val="-20"/>
+          <w:sz w:val="28"/>
+          <w:szCs w:val="28"/>
+        </w:rPr>
+      </w:pPr>
+    </w:p>
+    <w:p>
+      <w:pPr>
+        <w:numPr>
+          <w:ilvl w:val="0"/>
+          <w:numId w:val="0"/>
+        </w:numPr>
+        <w:ind w:leftChars="0"/>
+        <w:jc w:val="both"/>
+        <w:rPr>
+          <w:rFonts w:hint="default" w:asciiTheme="minorAscii" w:hAnsiTheme="minorEastAsia" w:eastAsiaTheme="minorEastAsia" w:cstheme="minorEastAsia"/>
+          <w:b w:val="0"/>
+          <w:bCs w:val="0"/>
+          <w:spacing w:val="-20"/>
+          <w:sz w:val="28"/>
+          <w:szCs w:val="28"/>
+        </w:rPr>
+      </w:pPr>
+    </w:p>
+    <w:p>
+      <w:pPr>
+        <w:numPr>
+          <w:ilvl w:val="0"/>
+          <w:numId w:val="0"/>
+        </w:numPr>
+        <w:ind w:leftChars="0"/>
+        <w:jc w:val="both"/>
+        <w:rPr>
+          <w:rFonts w:hint="default" w:asciiTheme="minorAscii" w:hAnsiTheme="minorEastAsia" w:eastAsiaTheme="minorEastAsia" w:cstheme="minorEastAsia"/>
+          <w:b w:val="0"/>
+          <w:bCs w:val="0"/>
+          <w:spacing w:val="-20"/>
+          <w:sz w:val="28"/>
+          <w:szCs w:val="28"/>
+        </w:rPr>
+      </w:pPr>
+    </w:p>
+    <w:p>
+      <w:pPr>
+        <w:numPr>
+          <w:ilvl w:val="0"/>
+          <w:numId w:val="0"/>
+        </w:numPr>
+        <w:ind w:leftChars="0"/>
+        <w:jc w:val="both"/>
+        <w:rPr>
+          <w:rFonts w:hint="default" w:asciiTheme="minorAscii" w:hAnsiTheme="minorEastAsia" w:eastAsiaTheme="minorEastAsia" w:cstheme="minorEastAsia"/>
+          <w:b w:val="0"/>
+          <w:bCs w:val="0"/>
+          <w:spacing w:val="-20"/>
+          <w:sz w:val="28"/>
+          <w:szCs w:val="28"/>
+        </w:rPr>
+      </w:pPr>
+    </w:p>
+    <w:p>
+      <w:pPr>
+        <w:pStyle w:val="2"/>
+        <w:spacing w:line="360" w:lineRule="auto"/>
+        <w:jc w:val="center"/>
+        <w:rPr>
+          <w:rFonts w:hint="default"/>
+          <w:sz w:val="36"/>
+          <w:szCs w:val="36"/>
+        </w:rPr>
+      </w:pPr>
+      <w:bookmarkStart w:id="5" w:name="_Toc384143710"/>
+      <w:r>
+        <w:rPr>
+          <w:rFonts w:hint="default"/>
+          <w:sz w:val="36"/>
+          <w:szCs w:val="36"/>
+        </w:rPr>
+        <w:t xml:space="preserve">Statements and expressions in </w:t>
+      </w:r>
+      <w:bookmarkEnd w:id="5"/>
+      <w:r>
+        <w:rPr>
+          <w:rFonts w:hint="default"/>
+          <w:sz w:val="36"/>
+          <w:szCs w:val="36"/>
+        </w:rPr>
+        <w:t>JavaScript</w:t>
+      </w:r>
+    </w:p>
+    <w:p>
+      <w:pPr>
+        <w:numPr>
+          <w:ilvl w:val="0"/>
+          <w:numId w:val="0"/>
+        </w:numPr>
+        <w:ind w:leftChars="0"/>
+        <w:jc w:val="both"/>
+        <w:rPr>
+          <w:rFonts w:hint="default" w:asciiTheme="minorAscii" w:hAnsiTheme="minorEastAsia" w:eastAsiaTheme="minorEastAsia" w:cstheme="minorEastAsia"/>
+          <w:b w:val="0"/>
+          <w:bCs w:val="0"/>
+          <w:spacing w:val="-20"/>
+          <w:sz w:val="28"/>
+          <w:szCs w:val="28"/>
+        </w:rPr>
+      </w:pPr>
+    </w:p>
+    <w:p>
+      <w:pPr>
+        <w:numPr>
+          <w:ilvl w:val="0"/>
+          <w:numId w:val="0"/>
+        </w:numPr>
+        <w:ind w:leftChars="0"/>
+        <w:jc w:val="both"/>
+        <w:rPr>
+          <w:rFonts w:hint="default" w:asciiTheme="minorAscii" w:hAnsiTheme="minorEastAsia" w:eastAsiaTheme="minorEastAsia" w:cstheme="minorEastAsia"/>
+          <w:b w:val="0"/>
+          <w:bCs w:val="0"/>
+          <w:spacing w:val="-20"/>
+          <w:sz w:val="28"/>
+          <w:szCs w:val="28"/>
+        </w:rPr>
+      </w:pPr>
+      <w:r>
+        <w:rPr>
+          <w:rFonts w:hint="default" w:asciiTheme="minorAscii" w:hAnsiTheme="minorEastAsia" w:eastAsiaTheme="minorEastAsia" w:cstheme="minorEastAsia"/>
+          <w:b w:val="0"/>
+          <w:bCs w:val="0"/>
+          <w:spacing w:val="-20"/>
+          <w:sz w:val="28"/>
+          <w:szCs w:val="28"/>
+        </w:rPr>
+        <w:t>JavaScript distinguishes expressions and statements.</w:t>
+      </w:r>
+    </w:p>
+    <w:p>
+      <w:pPr>
+        <w:jc w:val="both"/>
+        <w:rPr>
+          <w:rFonts w:hint="default" w:asciiTheme="minorAscii" w:hAnsiTheme="minorEastAsia" w:eastAsiaTheme="minorEastAsia" w:cstheme="minorEastAsia"/>
+          <w:b w:val="0"/>
+          <w:bCs w:val="0"/>
+          <w:spacing w:val="-20"/>
+          <w:sz w:val="28"/>
+          <w:szCs w:val="28"/>
+        </w:rPr>
+      </w:pPr>
+      <w:r>
         <w:rPr>
           <w:rFonts w:hint="eastAsia" w:asciiTheme="minorAscii" w:hAnsiTheme="minorEastAsia" w:eastAsiaTheme="minorEastAsia" w:cstheme="minorEastAsia"/>
           <w:b w:val="0"/>
@@ -2113,11 +3098,1248 @@
           <w:sz w:val="28"/>
           <w:szCs w:val="28"/>
         </w:rPr>
+        <w:t>An expression produces a value and can be written wherever a value is expected</w:t>
+      </w:r>
+      <w:r>
+        <w:rPr>
+          <w:rFonts w:hint="default" w:asciiTheme="minorAscii" w:hAnsiTheme="minorEastAsia" w:eastAsiaTheme="minorEastAsia" w:cstheme="minorEastAsia"/>
+          <w:b w:val="0"/>
+          <w:bCs w:val="0"/>
+          <w:spacing w:val="-20"/>
+          <w:sz w:val="28"/>
+          <w:szCs w:val="28"/>
+        </w:rPr>
+        <w:t>.Any unit of code that can be evaluated to a value is an expression. a statement performs an action. Loops and if statements are examples of statements. Creating a variable or a function,looping through an array of elements, evaluating code based on a specific condition are examples of JavaScript statements.</w:t>
+      </w:r>
+    </w:p>
+    <w:p>
+      <w:pPr>
+        <w:jc w:val="both"/>
+        <w:rPr>
+          <w:rFonts w:hint="default" w:asciiTheme="minorAscii" w:hAnsiTheme="minorEastAsia" w:eastAsiaTheme="minorEastAsia" w:cstheme="minorEastAsia"/>
+          <w:b w:val="0"/>
+          <w:bCs w:val="0"/>
+          <w:spacing w:val="-20"/>
+          <w:sz w:val="28"/>
+          <w:szCs w:val="28"/>
+        </w:rPr>
+      </w:pPr>
+    </w:p>
+    <w:p>
+      <w:pPr>
+        <w:pStyle w:val="6"/>
+        <w:keepNext w:val="0"/>
+        <w:keepLines w:val="0"/>
+        <w:widowControl/>
+        <w:suppressLineNumbers w:val="0"/>
+        <w:pBdr>
+          <w:top w:val="single" w:color="DEE2E6" w:sz="6" w:space="0"/>
+          <w:left w:val="single" w:color="DEE2E6" w:sz="6" w:space="0"/>
+          <w:bottom w:val="single" w:color="DEE2E6" w:sz="6" w:space="0"/>
+          <w:right w:val="single" w:color="DEE2E6" w:sz="6" w:space="0"/>
+        </w:pBdr>
+        <w:shd w:val="clear" w:fill="F8F8F8"/>
+        <w:spacing w:before="0" w:beforeAutospacing="0"/>
+        <w:ind w:left="0" w:firstLine="0"/>
+        <w:jc w:val="left"/>
+        <w:rPr>
+          <w:rFonts w:ascii="Liberation Mono" w:hAnsi="Liberation Mono" w:eastAsia="Liberation Mono" w:cs="Liberation Mono"/>
+          <w:i w:val="0"/>
+          <w:caps w:val="0"/>
+          <w:color w:val="333333"/>
+          <w:spacing w:val="0"/>
+          <w:sz w:val="21"/>
+          <w:szCs w:val="21"/>
+        </w:rPr>
+      </w:pPr>
+      <w:r>
+        <w:rPr>
+          <w:rStyle w:val="10"/>
+          <w:rFonts w:hint="default" w:ascii="Liberation Mono" w:hAnsi="Liberation Mono" w:eastAsia="Liberation Mono" w:cs="Liberation Mono"/>
+          <w:b/>
+          <w:i w:val="0"/>
+          <w:caps w:val="0"/>
+          <w:color w:val="000000"/>
+          <w:spacing w:val="0"/>
+          <w:sz w:val="21"/>
+          <w:szCs w:val="21"/>
+          <w:shd w:val="clear" w:fill="F8F8F8"/>
+        </w:rPr>
+        <w:t>const</w:t>
+      </w:r>
+      <w:r>
+        <w:rPr>
+          <w:rStyle w:val="10"/>
+          <w:rFonts w:hint="default" w:ascii="Liberation Mono" w:hAnsi="Liberation Mono" w:eastAsia="Liberation Mono" w:cs="Liberation Mono"/>
+          <w:i w:val="0"/>
+          <w:caps w:val="0"/>
+          <w:color w:val="333333"/>
+          <w:spacing w:val="0"/>
+          <w:sz w:val="21"/>
+          <w:szCs w:val="21"/>
+          <w:shd w:val="clear" w:fill="F8F8F8"/>
+        </w:rPr>
+        <w:t xml:space="preserve"> y </w:t>
+      </w:r>
+      <w:r>
+        <w:rPr>
+          <w:rStyle w:val="10"/>
+          <w:rFonts w:hint="default" w:ascii="Liberation Mono" w:hAnsi="Liberation Mono" w:eastAsia="Liberation Mono" w:cs="Liberation Mono"/>
+          <w:b/>
+          <w:i w:val="0"/>
+          <w:caps w:val="0"/>
+          <w:color w:val="000000"/>
+          <w:spacing w:val="0"/>
+          <w:sz w:val="21"/>
+          <w:szCs w:val="21"/>
+          <w:shd w:val="clear" w:fill="F8F8F8"/>
+        </w:rPr>
+        <w:t>=</w:t>
+      </w:r>
+      <w:r>
+        <w:rPr>
+          <w:rStyle w:val="10"/>
+          <w:rFonts w:hint="default" w:ascii="Liberation Mono" w:hAnsi="Liberation Mono" w:eastAsia="Liberation Mono" w:cs="Liberation Mono"/>
+          <w:i w:val="0"/>
+          <w:caps w:val="0"/>
+          <w:color w:val="333333"/>
+          <w:spacing w:val="0"/>
+          <w:sz w:val="21"/>
+          <w:szCs w:val="21"/>
+          <w:shd w:val="clear" w:fill="F8F8F8"/>
+        </w:rPr>
+        <w:t xml:space="preserve"> getAnswer();</w:t>
+      </w:r>
+    </w:p>
+    <w:p>
+      <w:pPr>
+        <w:jc w:val="both"/>
+        <w:rPr>
+          <w:rFonts w:hint="default" w:asciiTheme="minorAscii" w:hAnsiTheme="minorEastAsia" w:eastAsiaTheme="minorEastAsia" w:cstheme="minorEastAsia"/>
+          <w:b w:val="0"/>
+          <w:bCs w:val="0"/>
+          <w:spacing w:val="-20"/>
+          <w:sz w:val="28"/>
+          <w:szCs w:val="28"/>
+        </w:rPr>
+      </w:pPr>
+    </w:p>
+    <w:p>
+      <w:pPr>
+        <w:jc w:val="both"/>
+        <w:rPr>
+          <w:rFonts w:hint="default" w:asciiTheme="minorAscii" w:hAnsiTheme="minorEastAsia" w:eastAsiaTheme="minorEastAsia" w:cstheme="minorEastAsia"/>
+          <w:b w:val="0"/>
+          <w:bCs w:val="0"/>
+          <w:spacing w:val="-20"/>
+          <w:sz w:val="28"/>
+          <w:szCs w:val="28"/>
+        </w:rPr>
+      </w:pPr>
+      <w:r>
+        <w:rPr>
+          <w:rFonts w:hint="default" w:asciiTheme="minorAscii" w:hAnsiTheme="minorEastAsia" w:eastAsiaTheme="minorEastAsia" w:cstheme="minorEastAsia"/>
+          <w:b w:val="0"/>
+          <w:bCs w:val="0"/>
+          <w:spacing w:val="-20"/>
+          <w:sz w:val="28"/>
+          <w:szCs w:val="28"/>
+        </w:rPr>
+        <w:t>Above is an example of an expression.This call will return a value, i.e. this function call will resolve to a value.</w:t>
+      </w:r>
+    </w:p>
+    <w:p>
+      <w:pPr>
+        <w:jc w:val="both"/>
+        <w:rPr>
+          <w:rFonts w:hint="default" w:asciiTheme="minorAscii" w:hAnsiTheme="minorEastAsia" w:eastAsiaTheme="minorEastAsia" w:cstheme="minorEastAsia"/>
+          <w:b w:val="0"/>
+          <w:bCs w:val="0"/>
+          <w:spacing w:val="-20"/>
+          <w:sz w:val="28"/>
+          <w:szCs w:val="28"/>
+        </w:rPr>
+      </w:pPr>
+    </w:p>
+    <w:p>
+      <w:pPr>
+        <w:jc w:val="both"/>
+        <w:rPr>
+          <w:rFonts w:hint="default" w:asciiTheme="minorAscii" w:hAnsiTheme="minorEastAsia" w:eastAsiaTheme="minorEastAsia" w:cstheme="minorEastAsia"/>
+          <w:b w:val="0"/>
+          <w:bCs w:val="0"/>
+          <w:spacing w:val="-20"/>
+          <w:sz w:val="28"/>
+          <w:szCs w:val="28"/>
+        </w:rPr>
+      </w:pPr>
+      <w:r>
+        <w:rPr>
+          <w:rFonts w:hint="default" w:asciiTheme="minorAscii" w:hAnsiTheme="minorEastAsia" w:eastAsiaTheme="minorEastAsia" w:cstheme="minorEastAsia"/>
+          <w:b w:val="0"/>
+          <w:bCs w:val="0"/>
+          <w:spacing w:val="-20"/>
+          <w:sz w:val="28"/>
+          <w:szCs w:val="28"/>
+        </w:rPr>
+        <w:t>Not everything in the code becomes a value. So, not everything in the code is an expression, although, most things are.seeing expressions helps you understand the process of computation.</w:t>
+      </w:r>
+    </w:p>
+    <w:p>
+      <w:pPr>
+        <w:jc w:val="both"/>
+        <w:rPr>
+          <w:rFonts w:hint="eastAsia" w:asciiTheme="minorAscii" w:hAnsiTheme="minorEastAsia" w:eastAsiaTheme="minorEastAsia" w:cstheme="minorEastAsia"/>
+          <w:b w:val="0"/>
+          <w:bCs w:val="0"/>
+          <w:spacing w:val="-20"/>
+          <w:sz w:val="28"/>
+          <w:szCs w:val="28"/>
+        </w:rPr>
+      </w:pPr>
+    </w:p>
+    <w:p>
+      <w:pPr>
+        <w:jc w:val="both"/>
+        <w:rPr>
+          <w:rFonts w:hint="default" w:asciiTheme="minorAscii" w:hAnsiTheme="minorEastAsia" w:eastAsiaTheme="minorEastAsia" w:cstheme="minorEastAsia"/>
+          <w:b w:val="0"/>
+          <w:bCs w:val="0"/>
+          <w:spacing w:val="-20"/>
+          <w:sz w:val="28"/>
+          <w:szCs w:val="28"/>
+        </w:rPr>
+      </w:pPr>
+      <w:r>
+        <w:rPr>
+          <w:rFonts w:hint="default" w:asciiTheme="minorAscii" w:hAnsiTheme="minorEastAsia" w:eastAsiaTheme="minorEastAsia" w:cstheme="minorEastAsia"/>
+          <w:b w:val="0"/>
+          <w:bCs w:val="0"/>
+          <w:spacing w:val="-20"/>
+          <w:sz w:val="28"/>
+          <w:szCs w:val="28"/>
+        </w:rPr>
+        <w:t xml:space="preserve">You can’t put statements where expression are expected.For example, passing a const </w:t>
+      </w:r>
+      <w:r>
+        <w:rPr>
+          <w:rFonts w:hint="default" w:asciiTheme="minorAscii" w:hAnsiTheme="minorEastAsia" w:eastAsiaTheme="minorEastAsia" w:cstheme="minorEastAsia"/>
+          <w:b w:val="0"/>
+          <w:bCs w:val="0"/>
+          <w:spacing w:val="-20"/>
+          <w:sz w:val="28"/>
+          <w:szCs w:val="28"/>
+        </w:rPr>
+        <w:t>statement</w:t>
+      </w:r>
+      <w:r>
+        <w:rPr>
+          <w:rFonts w:hint="default" w:asciiTheme="minorAscii" w:hAnsiTheme="minorEastAsia" w:eastAsiaTheme="minorEastAsia" w:cstheme="minorEastAsia"/>
+          <w:b w:val="0"/>
+          <w:bCs w:val="0"/>
+          <w:spacing w:val="-20"/>
+          <w:sz w:val="28"/>
+          <w:szCs w:val="28"/>
+        </w:rPr>
+        <w:t xml:space="preserve"> as function argument will produce an error. Or trying to assig</w:t>
+      </w:r>
+      <w:r>
+        <w:rPr>
+          <w:rFonts w:hint="default" w:asciiTheme="minorAscii" w:hAnsiTheme="minorEastAsia" w:eastAsiaTheme="minorEastAsia" w:cstheme="minorEastAsia"/>
+          <w:b w:val="0"/>
+          <w:bCs w:val="0"/>
+          <w:spacing w:val="-20"/>
+          <w:sz w:val="28"/>
+          <w:szCs w:val="28"/>
+        </w:rPr>
+        <w:t>n</w:t>
+      </w:r>
+      <w:r>
+        <w:rPr>
+          <w:rFonts w:hint="default" w:asciiTheme="minorAscii" w:hAnsiTheme="minorEastAsia" w:eastAsiaTheme="minorEastAsia" w:cstheme="minorEastAsia"/>
+          <w:b w:val="0"/>
+          <w:bCs w:val="0"/>
+          <w:spacing w:val="-20"/>
+          <w:sz w:val="28"/>
+          <w:szCs w:val="28"/>
+        </w:rPr>
+        <w:t xml:space="preserve"> the if statement to a variable.Thi just doesn</w:t>
+      </w:r>
+      <w:r>
+        <w:rPr>
+          <w:rFonts w:hint="default" w:asciiTheme="minorAscii" w:hAnsiTheme="minorEastAsia" w:eastAsiaTheme="minorEastAsia" w:cstheme="minorEastAsia"/>
+          <w:b w:val="0"/>
+          <w:bCs w:val="0"/>
+          <w:spacing w:val="-20"/>
+          <w:sz w:val="28"/>
+          <w:szCs w:val="28"/>
+        </w:rPr>
+        <w:t>’</w:t>
+      </w:r>
+      <w:r>
+        <w:rPr>
+          <w:rFonts w:hint="default" w:asciiTheme="minorAscii" w:hAnsiTheme="minorEastAsia" w:eastAsiaTheme="minorEastAsia" w:cstheme="minorEastAsia"/>
+          <w:b w:val="0"/>
+          <w:bCs w:val="0"/>
+          <w:spacing w:val="-20"/>
+          <w:sz w:val="28"/>
+          <w:szCs w:val="28"/>
+        </w:rPr>
+        <w:t>t make sense in the language, because only expressions are expected in these cases:</w:t>
+      </w:r>
+    </w:p>
+    <w:p>
+      <w:pPr>
+        <w:jc w:val="both"/>
+        <w:rPr>
+          <w:rFonts w:hint="default" w:asciiTheme="minorAscii" w:hAnsiTheme="minorEastAsia" w:eastAsiaTheme="minorEastAsia" w:cstheme="minorEastAsia"/>
+          <w:b w:val="0"/>
+          <w:bCs w:val="0"/>
+          <w:spacing w:val="-20"/>
+          <w:sz w:val="28"/>
+          <w:szCs w:val="28"/>
+        </w:rPr>
+      </w:pPr>
+    </w:p>
+    <w:p>
+      <w:pPr>
+        <w:pStyle w:val="6"/>
+        <w:keepNext w:val="0"/>
+        <w:keepLines w:val="0"/>
+        <w:widowControl/>
+        <w:suppressLineNumbers w:val="0"/>
+        <w:pBdr>
+          <w:top w:val="single" w:color="DEE2E6" w:sz="6" w:space="0"/>
+          <w:left w:val="single" w:color="DEE2E6" w:sz="6" w:space="0"/>
+          <w:bottom w:val="single" w:color="DEE2E6" w:sz="6" w:space="0"/>
+          <w:right w:val="single" w:color="DEE2E6" w:sz="6" w:space="0"/>
+        </w:pBdr>
+        <w:shd w:val="clear" w:fill="F8F8F8"/>
+        <w:spacing w:before="0" w:beforeAutospacing="0"/>
+        <w:ind w:left="0" w:firstLine="0"/>
+        <w:jc w:val="left"/>
+        <w:rPr>
+          <w:rStyle w:val="10"/>
+          <w:rFonts w:hint="default" w:ascii="Liberation Mono" w:hAnsi="Liberation Mono" w:eastAsia="Liberation Mono" w:cs="Liberation Mono"/>
+          <w:i/>
+          <w:caps w:val="0"/>
+          <w:color w:val="999988"/>
+          <w:spacing w:val="0"/>
+          <w:sz w:val="21"/>
+          <w:szCs w:val="21"/>
+          <w:shd w:val="clear" w:fill="F8F8F8"/>
+        </w:rPr>
+      </w:pPr>
+      <w:r>
+        <w:rPr>
+          <w:rStyle w:val="10"/>
+          <w:rFonts w:hint="default" w:ascii="Liberation Mono" w:hAnsi="Liberation Mono" w:eastAsia="Liberation Mono" w:cs="Liberation Mono"/>
+          <w:i w:val="0"/>
+          <w:caps w:val="0"/>
+          <w:color w:val="333333"/>
+          <w:spacing w:val="0"/>
+          <w:sz w:val="21"/>
+          <w:szCs w:val="21"/>
+          <w:shd w:val="clear" w:fill="F8F8F8"/>
+        </w:rPr>
+        <w:t>console.log(</w:t>
+      </w:r>
+      <w:r>
+        <w:rPr>
+          <w:rStyle w:val="10"/>
+          <w:rFonts w:hint="default" w:ascii="Liberation Mono" w:hAnsi="Liberation Mono" w:eastAsia="Liberation Mono" w:cs="Liberation Mono"/>
+          <w:b/>
+          <w:i w:val="0"/>
+          <w:caps w:val="0"/>
+          <w:color w:val="000000"/>
+          <w:spacing w:val="0"/>
+          <w:sz w:val="21"/>
+          <w:szCs w:val="21"/>
+          <w:shd w:val="clear" w:fill="F8F8F8"/>
+        </w:rPr>
+        <w:t>const</w:t>
+      </w:r>
+      <w:r>
+        <w:rPr>
+          <w:rStyle w:val="10"/>
+          <w:rFonts w:hint="default" w:ascii="Liberation Mono" w:hAnsi="Liberation Mono" w:eastAsia="Liberation Mono" w:cs="Liberation Mono"/>
+          <w:i w:val="0"/>
+          <w:caps w:val="0"/>
+          <w:color w:val="333333"/>
+          <w:spacing w:val="0"/>
+          <w:sz w:val="21"/>
+          <w:szCs w:val="21"/>
+          <w:shd w:val="clear" w:fill="F8F8F8"/>
+        </w:rPr>
+        <w:t xml:space="preserve"> x);   </w:t>
+      </w:r>
+      <w:r>
+        <w:rPr>
+          <w:rStyle w:val="10"/>
+          <w:rFonts w:hint="default" w:ascii="Liberation Mono" w:hAnsi="Liberation Mono" w:eastAsia="Liberation Mono" w:cs="Liberation Mono"/>
+          <w:i/>
+          <w:caps w:val="0"/>
+          <w:color w:val="999988"/>
+          <w:spacing w:val="0"/>
+          <w:sz w:val="21"/>
+          <w:szCs w:val="21"/>
+          <w:shd w:val="clear" w:fill="F8F8F8"/>
+        </w:rPr>
+        <w:t>// error!</w:t>
+      </w:r>
+    </w:p>
+    <w:p>
+      <w:pPr>
+        <w:pStyle w:val="6"/>
+        <w:keepNext w:val="0"/>
+        <w:keepLines w:val="0"/>
+        <w:widowControl/>
+        <w:suppressLineNumbers w:val="0"/>
+        <w:pBdr>
+          <w:top w:val="single" w:color="DEE2E6" w:sz="6" w:space="0"/>
+          <w:left w:val="single" w:color="DEE2E6" w:sz="6" w:space="0"/>
+          <w:bottom w:val="single" w:color="DEE2E6" w:sz="6" w:space="0"/>
+          <w:right w:val="single" w:color="DEE2E6" w:sz="6" w:space="0"/>
+        </w:pBdr>
+        <w:shd w:val="clear" w:fill="F8F8F8"/>
+        <w:spacing w:before="0" w:beforeAutospacing="0"/>
+        <w:ind w:left="0" w:firstLine="0"/>
+        <w:jc w:val="left"/>
+        <w:rPr>
+          <w:rFonts w:ascii="Liberation Mono" w:hAnsi="Liberation Mono" w:eastAsia="Liberation Mono" w:cs="Liberation Mono"/>
+          <w:i w:val="0"/>
+          <w:caps w:val="0"/>
+          <w:color w:val="333333"/>
+          <w:spacing w:val="0"/>
+          <w:sz w:val="21"/>
+          <w:szCs w:val="21"/>
+        </w:rPr>
+      </w:pPr>
+      <w:r>
+        <w:rPr>
+          <w:rStyle w:val="10"/>
+          <w:rFonts w:hint="default" w:ascii="Liberation Mono" w:hAnsi="Liberation Mono" w:eastAsia="Liberation Mono" w:cs="Liberation Mono"/>
+          <w:b/>
+          <w:i w:val="0"/>
+          <w:caps w:val="0"/>
+          <w:color w:val="000000"/>
+          <w:spacing w:val="0"/>
+          <w:sz w:val="21"/>
+          <w:szCs w:val="21"/>
+          <w:shd w:val="clear" w:fill="F8F8F8"/>
+        </w:rPr>
+        <w:t>let</w:t>
+      </w:r>
+      <w:r>
+        <w:rPr>
+          <w:rStyle w:val="10"/>
+          <w:rFonts w:hint="default" w:ascii="Liberation Mono" w:hAnsi="Liberation Mono" w:eastAsia="Liberation Mono" w:cs="Liberation Mono"/>
+          <w:i w:val="0"/>
+          <w:caps w:val="0"/>
+          <w:color w:val="333333"/>
+          <w:spacing w:val="0"/>
+          <w:sz w:val="21"/>
+          <w:szCs w:val="21"/>
+          <w:shd w:val="clear" w:fill="F8F8F8"/>
+        </w:rPr>
+        <w:t xml:space="preserve"> b </w:t>
+      </w:r>
+      <w:r>
+        <w:rPr>
+          <w:rStyle w:val="10"/>
+          <w:rFonts w:hint="default" w:ascii="Liberation Mono" w:hAnsi="Liberation Mono" w:eastAsia="Liberation Mono" w:cs="Liberation Mono"/>
+          <w:b/>
+          <w:i w:val="0"/>
+          <w:caps w:val="0"/>
+          <w:color w:val="000000"/>
+          <w:spacing w:val="0"/>
+          <w:sz w:val="21"/>
+          <w:szCs w:val="21"/>
+          <w:shd w:val="clear" w:fill="F8F8F8"/>
+        </w:rPr>
+        <w:t>=</w:t>
+      </w:r>
+      <w:r>
+        <w:rPr>
+          <w:rStyle w:val="10"/>
+          <w:rFonts w:hint="default" w:ascii="Liberation Mono" w:hAnsi="Liberation Mono" w:eastAsia="Liberation Mono" w:cs="Liberation Mono"/>
+          <w:i w:val="0"/>
+          <w:caps w:val="0"/>
+          <w:color w:val="333333"/>
+          <w:spacing w:val="0"/>
+          <w:sz w:val="21"/>
+          <w:szCs w:val="21"/>
+          <w:shd w:val="clear" w:fill="F8F8F8"/>
+        </w:rPr>
+        <w:t xml:space="preserve"> </w:t>
+      </w:r>
+      <w:r>
+        <w:rPr>
+          <w:rStyle w:val="10"/>
+          <w:rFonts w:hint="default" w:ascii="Liberation Mono" w:hAnsi="Liberation Mono" w:eastAsia="Liberation Mono" w:cs="Liberation Mono"/>
+          <w:b/>
+          <w:i w:val="0"/>
+          <w:caps w:val="0"/>
+          <w:color w:val="000000"/>
+          <w:spacing w:val="0"/>
+          <w:sz w:val="21"/>
+          <w:szCs w:val="21"/>
+          <w:shd w:val="clear" w:fill="F8F8F8"/>
+        </w:rPr>
+        <w:t>if</w:t>
+      </w:r>
+      <w:r>
+        <w:rPr>
+          <w:rStyle w:val="10"/>
+          <w:rFonts w:hint="default" w:ascii="Liberation Mono" w:hAnsi="Liberation Mono" w:eastAsia="Liberation Mono" w:cs="Liberation Mono"/>
+          <w:i w:val="0"/>
+          <w:caps w:val="0"/>
+          <w:color w:val="333333"/>
+          <w:spacing w:val="0"/>
+          <w:sz w:val="21"/>
+          <w:szCs w:val="21"/>
+          <w:shd w:val="clear" w:fill="F8F8F8"/>
+        </w:rPr>
+        <w:t xml:space="preserve"> (x </w:t>
+      </w:r>
+      <w:r>
+        <w:rPr>
+          <w:rStyle w:val="10"/>
+          <w:rFonts w:hint="default" w:ascii="Liberation Mono" w:hAnsi="Liberation Mono" w:eastAsia="Liberation Mono" w:cs="Liberation Mono"/>
+          <w:b/>
+          <w:i w:val="0"/>
+          <w:caps w:val="0"/>
+          <w:color w:val="000000"/>
+          <w:spacing w:val="0"/>
+          <w:sz w:val="21"/>
+          <w:szCs w:val="21"/>
+          <w:shd w:val="clear" w:fill="F8F8F8"/>
+        </w:rPr>
+        <w:t>&gt;</w:t>
+      </w:r>
+      <w:r>
+        <w:rPr>
+          <w:rStyle w:val="10"/>
+          <w:rFonts w:hint="default" w:ascii="Liberation Mono" w:hAnsi="Liberation Mono" w:eastAsia="Liberation Mono" w:cs="Liberation Mono"/>
+          <w:i w:val="0"/>
+          <w:caps w:val="0"/>
+          <w:color w:val="333333"/>
+          <w:spacing w:val="0"/>
+          <w:sz w:val="21"/>
+          <w:szCs w:val="21"/>
+          <w:shd w:val="clear" w:fill="F8F8F8"/>
+        </w:rPr>
+        <w:t xml:space="preserve"> </w:t>
+      </w:r>
+      <w:r>
+        <w:rPr>
+          <w:rStyle w:val="10"/>
+          <w:rFonts w:hint="default" w:ascii="Liberation Mono" w:hAnsi="Liberation Mono" w:eastAsia="Liberation Mono" w:cs="Liberation Mono"/>
+          <w:i w:val="0"/>
+          <w:caps w:val="0"/>
+          <w:color w:val="009999"/>
+          <w:spacing w:val="0"/>
+          <w:sz w:val="21"/>
+          <w:szCs w:val="21"/>
+          <w:shd w:val="clear" w:fill="F8F8F8"/>
+        </w:rPr>
+        <w:t>10</w:t>
+      </w:r>
+      <w:r>
+        <w:rPr>
+          <w:rStyle w:val="10"/>
+          <w:rFonts w:hint="default" w:ascii="Liberation Mono" w:hAnsi="Liberation Mono" w:eastAsia="Liberation Mono" w:cs="Liberation Mono"/>
+          <w:i w:val="0"/>
+          <w:caps w:val="0"/>
+          <w:color w:val="333333"/>
+          <w:spacing w:val="0"/>
+          <w:sz w:val="21"/>
+          <w:szCs w:val="21"/>
+          <w:shd w:val="clear" w:fill="F8F8F8"/>
+        </w:rPr>
+        <w:t xml:space="preserve">) { </w:t>
+      </w:r>
+      <w:r>
+        <w:rPr>
+          <w:rStyle w:val="10"/>
+          <w:rFonts w:hint="default" w:ascii="Liberation Mono" w:hAnsi="Liberation Mono" w:eastAsia="Liberation Mono" w:cs="Liberation Mono"/>
+          <w:b/>
+          <w:i w:val="0"/>
+          <w:caps w:val="0"/>
+          <w:color w:val="000000"/>
+          <w:spacing w:val="0"/>
+          <w:sz w:val="21"/>
+          <w:szCs w:val="21"/>
+          <w:shd w:val="clear" w:fill="F8F8F8"/>
+        </w:rPr>
+        <w:t>return</w:t>
+      </w:r>
+      <w:r>
+        <w:rPr>
+          <w:rStyle w:val="10"/>
+          <w:rFonts w:hint="default" w:ascii="Liberation Mono" w:hAnsi="Liberation Mono" w:eastAsia="Liberation Mono" w:cs="Liberation Mono"/>
+          <w:i w:val="0"/>
+          <w:caps w:val="0"/>
+          <w:color w:val="333333"/>
+          <w:spacing w:val="0"/>
+          <w:sz w:val="21"/>
+          <w:szCs w:val="21"/>
+          <w:shd w:val="clear" w:fill="F8F8F8"/>
+        </w:rPr>
+        <w:t xml:space="preserve"> </w:t>
+      </w:r>
+      <w:r>
+        <w:rPr>
+          <w:rStyle w:val="10"/>
+          <w:rFonts w:hint="default" w:ascii="Liberation Mono" w:hAnsi="Liberation Mono" w:eastAsia="Liberation Mono" w:cs="Liberation Mono"/>
+          <w:i w:val="0"/>
+          <w:caps w:val="0"/>
+          <w:color w:val="009999"/>
+          <w:spacing w:val="0"/>
+          <w:sz w:val="21"/>
+          <w:szCs w:val="21"/>
+          <w:shd w:val="clear" w:fill="F8F8F8"/>
+        </w:rPr>
+        <w:t>100</w:t>
+      </w:r>
+      <w:r>
+        <w:rPr>
+          <w:rStyle w:val="10"/>
+          <w:rFonts w:hint="default" w:ascii="Liberation Mono" w:hAnsi="Liberation Mono" w:eastAsia="Liberation Mono" w:cs="Liberation Mono"/>
+          <w:i w:val="0"/>
+          <w:caps w:val="0"/>
+          <w:color w:val="333333"/>
+          <w:spacing w:val="0"/>
+          <w:sz w:val="21"/>
+          <w:szCs w:val="21"/>
+          <w:shd w:val="clear" w:fill="F8F8F8"/>
+        </w:rPr>
+        <w:t>; };</w:t>
+      </w:r>
+    </w:p>
+    <w:p>
+      <w:pPr>
+        <w:jc w:val="both"/>
+        <w:rPr>
+          <w:rFonts w:hint="eastAsia" w:asciiTheme="minorAscii" w:hAnsiTheme="minorEastAsia" w:eastAsiaTheme="minorEastAsia" w:cstheme="minorEastAsia"/>
+          <w:b w:val="0"/>
+          <w:bCs w:val="0"/>
+          <w:spacing w:val="-20"/>
+          <w:sz w:val="28"/>
+          <w:szCs w:val="28"/>
+        </w:rPr>
+      </w:pPr>
+    </w:p>
+    <w:p>
+      <w:pPr>
+        <w:jc w:val="both"/>
+        <w:rPr>
+          <w:rFonts w:hint="eastAsia" w:asciiTheme="minorAscii" w:hAnsiTheme="minorEastAsia" w:eastAsiaTheme="minorEastAsia" w:cstheme="minorEastAsia"/>
+          <w:b w:val="0"/>
+          <w:bCs w:val="0"/>
+          <w:spacing w:val="-20"/>
+          <w:sz w:val="28"/>
+          <w:szCs w:val="28"/>
+        </w:rPr>
+      </w:pPr>
+    </w:p>
+    <w:p>
+      <w:pPr>
+        <w:jc w:val="both"/>
+        <w:rPr>
+          <w:rFonts w:hint="eastAsia" w:asciiTheme="minorAscii" w:hAnsiTheme="minorEastAsia" w:eastAsiaTheme="minorEastAsia" w:cstheme="minorEastAsia"/>
+          <w:b w:val="0"/>
+          <w:bCs w:val="0"/>
+          <w:spacing w:val="-20"/>
+          <w:sz w:val="28"/>
+          <w:szCs w:val="28"/>
+        </w:rPr>
+      </w:pPr>
+    </w:p>
+    <w:p>
+      <w:pPr>
+        <w:jc w:val="both"/>
+        <w:rPr>
+          <w:rFonts w:hint="eastAsia" w:asciiTheme="minorAscii" w:hAnsiTheme="minorEastAsia" w:eastAsiaTheme="minorEastAsia" w:cstheme="minorEastAsia"/>
+          <w:b w:val="0"/>
+          <w:bCs w:val="0"/>
+          <w:spacing w:val="-20"/>
+          <w:sz w:val="28"/>
+          <w:szCs w:val="28"/>
+        </w:rPr>
+      </w:pPr>
+    </w:p>
+    <w:p>
+      <w:pPr>
+        <w:jc w:val="both"/>
+        <w:rPr>
+          <w:rFonts w:hint="eastAsia" w:asciiTheme="minorAscii" w:hAnsiTheme="minorEastAsia" w:eastAsiaTheme="minorEastAsia" w:cstheme="minorEastAsia"/>
+          <w:b w:val="0"/>
+          <w:bCs w:val="0"/>
+          <w:spacing w:val="-20"/>
+          <w:sz w:val="28"/>
+          <w:szCs w:val="28"/>
+        </w:rPr>
+      </w:pPr>
+    </w:p>
+    <w:p>
+      <w:pPr>
+        <w:jc w:val="both"/>
+        <w:rPr>
+          <w:rFonts w:hint="eastAsia" w:asciiTheme="minorAscii" w:hAnsiTheme="minorEastAsia" w:eastAsiaTheme="minorEastAsia" w:cstheme="minorEastAsia"/>
+          <w:b w:val="0"/>
+          <w:bCs w:val="0"/>
+          <w:spacing w:val="-20"/>
+          <w:sz w:val="28"/>
+          <w:szCs w:val="28"/>
+        </w:rPr>
+      </w:pPr>
+    </w:p>
+    <w:p>
+      <w:pPr>
+        <w:jc w:val="both"/>
+        <w:rPr>
+          <w:rFonts w:hint="eastAsia" w:asciiTheme="minorAscii" w:hAnsiTheme="minorEastAsia" w:eastAsiaTheme="minorEastAsia" w:cstheme="minorEastAsia"/>
+          <w:b w:val="0"/>
+          <w:bCs w:val="0"/>
+          <w:spacing w:val="-20"/>
+          <w:sz w:val="28"/>
+          <w:szCs w:val="28"/>
+        </w:rPr>
+      </w:pPr>
+    </w:p>
+    <w:p>
+      <w:pPr>
+        <w:jc w:val="both"/>
+        <w:rPr>
+          <w:rFonts w:hint="eastAsia" w:asciiTheme="minorAscii" w:hAnsiTheme="minorEastAsia" w:eastAsiaTheme="minorEastAsia" w:cstheme="minorEastAsia"/>
+          <w:b w:val="0"/>
+          <w:bCs w:val="0"/>
+          <w:spacing w:val="-20"/>
+          <w:sz w:val="28"/>
+          <w:szCs w:val="28"/>
+        </w:rPr>
+      </w:pPr>
+    </w:p>
+    <w:p>
+      <w:pPr>
+        <w:jc w:val="both"/>
+        <w:rPr>
+          <w:rFonts w:hint="eastAsia" w:asciiTheme="minorAscii" w:hAnsiTheme="minorEastAsia" w:eastAsiaTheme="minorEastAsia" w:cstheme="minorEastAsia"/>
+          <w:b w:val="0"/>
+          <w:bCs w:val="0"/>
+          <w:spacing w:val="-20"/>
+          <w:sz w:val="28"/>
+          <w:szCs w:val="28"/>
+        </w:rPr>
+      </w:pPr>
+    </w:p>
+    <w:p>
+      <w:pPr>
+        <w:jc w:val="both"/>
+        <w:rPr>
+          <w:rFonts w:hint="eastAsia" w:asciiTheme="minorAscii" w:hAnsiTheme="minorEastAsia" w:eastAsiaTheme="minorEastAsia" w:cstheme="minorEastAsia"/>
+          <w:b w:val="0"/>
+          <w:bCs w:val="0"/>
+          <w:spacing w:val="-20"/>
+          <w:sz w:val="28"/>
+          <w:szCs w:val="28"/>
+        </w:rPr>
+      </w:pPr>
+    </w:p>
+    <w:p>
+      <w:pPr>
+        <w:jc w:val="both"/>
+        <w:rPr>
+          <w:rFonts w:hint="eastAsia" w:asciiTheme="minorAscii" w:hAnsiTheme="minorEastAsia" w:eastAsiaTheme="minorEastAsia" w:cstheme="minorEastAsia"/>
+          <w:b w:val="0"/>
+          <w:bCs w:val="0"/>
+          <w:spacing w:val="-20"/>
+          <w:sz w:val="28"/>
+          <w:szCs w:val="28"/>
+        </w:rPr>
+      </w:pPr>
+    </w:p>
+    <w:p>
+      <w:pPr>
+        <w:jc w:val="both"/>
+        <w:rPr>
+          <w:rFonts w:hint="eastAsia" w:asciiTheme="minorAscii" w:hAnsiTheme="minorEastAsia" w:eastAsiaTheme="minorEastAsia" w:cstheme="minorEastAsia"/>
+          <w:b w:val="0"/>
+          <w:bCs w:val="0"/>
+          <w:spacing w:val="-20"/>
+          <w:sz w:val="28"/>
+          <w:szCs w:val="28"/>
+        </w:rPr>
+      </w:pPr>
+    </w:p>
+    <w:p>
+      <w:pPr>
+        <w:jc w:val="both"/>
+        <w:rPr>
+          <w:rFonts w:hint="eastAsia" w:asciiTheme="minorAscii" w:hAnsiTheme="minorEastAsia" w:eastAsiaTheme="minorEastAsia" w:cstheme="minorEastAsia"/>
+          <w:b w:val="0"/>
+          <w:bCs w:val="0"/>
+          <w:spacing w:val="-20"/>
+          <w:sz w:val="28"/>
+          <w:szCs w:val="28"/>
+        </w:rPr>
+      </w:pPr>
+    </w:p>
+    <w:p>
+      <w:pPr>
+        <w:jc w:val="both"/>
+        <w:rPr>
+          <w:rFonts w:hint="eastAsia" w:asciiTheme="minorAscii" w:hAnsiTheme="minorEastAsia" w:eastAsiaTheme="minorEastAsia" w:cstheme="minorEastAsia"/>
+          <w:b w:val="0"/>
+          <w:bCs w:val="0"/>
+          <w:spacing w:val="-20"/>
+          <w:sz w:val="28"/>
+          <w:szCs w:val="28"/>
+        </w:rPr>
+      </w:pPr>
+    </w:p>
+    <w:p>
+      <w:pPr>
+        <w:jc w:val="both"/>
+        <w:rPr>
+          <w:rFonts w:hint="eastAsia" w:asciiTheme="minorAscii" w:hAnsiTheme="minorEastAsia" w:eastAsiaTheme="minorEastAsia" w:cstheme="minorEastAsia"/>
+          <w:b w:val="0"/>
+          <w:bCs w:val="0"/>
+          <w:spacing w:val="-20"/>
+          <w:sz w:val="28"/>
+          <w:szCs w:val="28"/>
+        </w:rPr>
+      </w:pPr>
+    </w:p>
+    <w:p>
+      <w:pPr>
+        <w:jc w:val="both"/>
+        <w:rPr>
+          <w:rFonts w:hint="eastAsia" w:asciiTheme="minorAscii" w:hAnsiTheme="minorEastAsia" w:eastAsiaTheme="minorEastAsia" w:cstheme="minorEastAsia"/>
+          <w:b w:val="0"/>
+          <w:bCs w:val="0"/>
+          <w:spacing w:val="-20"/>
+          <w:sz w:val="28"/>
+          <w:szCs w:val="28"/>
+        </w:rPr>
+      </w:pPr>
+    </w:p>
+    <w:p>
+      <w:pPr>
+        <w:jc w:val="both"/>
+        <w:rPr>
+          <w:rFonts w:hint="eastAsia" w:asciiTheme="minorAscii" w:hAnsiTheme="minorEastAsia" w:eastAsiaTheme="minorEastAsia" w:cstheme="minorEastAsia"/>
+          <w:b w:val="0"/>
+          <w:bCs w:val="0"/>
+          <w:spacing w:val="-20"/>
+          <w:sz w:val="28"/>
+          <w:szCs w:val="28"/>
+        </w:rPr>
+      </w:pPr>
+    </w:p>
+    <w:p>
+      <w:pPr>
+        <w:jc w:val="both"/>
+        <w:rPr>
+          <w:rFonts w:hint="eastAsia" w:asciiTheme="minorAscii" w:hAnsiTheme="minorEastAsia" w:eastAsiaTheme="minorEastAsia" w:cstheme="minorEastAsia"/>
+          <w:b w:val="0"/>
+          <w:bCs w:val="0"/>
+          <w:spacing w:val="-20"/>
+          <w:sz w:val="28"/>
+          <w:szCs w:val="28"/>
+        </w:rPr>
+      </w:pPr>
+    </w:p>
+    <w:p>
+      <w:pPr>
+        <w:jc w:val="both"/>
+        <w:rPr>
+          <w:rFonts w:hint="eastAsia" w:asciiTheme="minorAscii" w:hAnsiTheme="minorEastAsia" w:eastAsiaTheme="minorEastAsia" w:cstheme="minorEastAsia"/>
+          <w:b w:val="0"/>
+          <w:bCs w:val="0"/>
+          <w:spacing w:val="-20"/>
+          <w:sz w:val="28"/>
+          <w:szCs w:val="28"/>
+        </w:rPr>
+      </w:pPr>
+    </w:p>
+    <w:p>
+      <w:pPr>
+        <w:jc w:val="both"/>
+        <w:rPr>
+          <w:rFonts w:hint="eastAsia" w:asciiTheme="minorAscii" w:hAnsiTheme="minorEastAsia" w:eastAsiaTheme="minorEastAsia" w:cstheme="minorEastAsia"/>
+          <w:b w:val="0"/>
+          <w:bCs w:val="0"/>
+          <w:spacing w:val="-20"/>
+          <w:sz w:val="28"/>
+          <w:szCs w:val="28"/>
+        </w:rPr>
+      </w:pPr>
+    </w:p>
+    <w:p>
+      <w:pPr>
+        <w:jc w:val="both"/>
+        <w:rPr>
+          <w:rFonts w:hint="eastAsia" w:asciiTheme="minorAscii" w:hAnsiTheme="minorEastAsia" w:eastAsiaTheme="minorEastAsia" w:cstheme="minorEastAsia"/>
+          <w:b w:val="0"/>
+          <w:bCs w:val="0"/>
+          <w:spacing w:val="-20"/>
+          <w:sz w:val="28"/>
+          <w:szCs w:val="28"/>
+        </w:rPr>
+      </w:pPr>
+    </w:p>
+    <w:p>
+      <w:pPr>
+        <w:pStyle w:val="2"/>
+        <w:spacing w:line="360" w:lineRule="auto"/>
+        <w:rPr>
+          <w:rFonts w:hint="default"/>
+          <w:sz w:val="36"/>
+          <w:szCs w:val="36"/>
+        </w:rPr>
+      </w:pPr>
+      <w:bookmarkStart w:id="6" w:name="_Toc1934676552"/>
+      <w:r>
+        <w:rPr>
+          <w:rFonts w:hint="default"/>
+          <w:sz w:val="36"/>
+          <w:szCs w:val="36"/>
+        </w:rPr>
+        <w:t>References</w:t>
+      </w:r>
+      <w:bookmarkEnd w:id="6"/>
+    </w:p>
+    <w:p>
+      <w:pPr>
+        <w:jc w:val="both"/>
+        <w:rPr>
+          <w:rFonts w:hint="default" w:asciiTheme="minorAscii" w:hAnsiTheme="minorEastAsia" w:eastAsiaTheme="minorEastAsia" w:cstheme="minorEastAsia"/>
+          <w:b w:val="0"/>
+          <w:bCs w:val="0"/>
+          <w:spacing w:val="-20"/>
+          <w:sz w:val="28"/>
+          <w:szCs w:val="28"/>
+        </w:rPr>
+      </w:pPr>
+      <w:r>
+        <w:rPr>
+          <w:rFonts w:hint="default" w:asciiTheme="minorAscii" w:hAnsiTheme="minorEastAsia" w:eastAsiaTheme="minorEastAsia" w:cstheme="minorEastAsia"/>
+          <w:b w:val="0"/>
+          <w:bCs w:val="0"/>
+          <w:spacing w:val="-20"/>
+          <w:sz w:val="28"/>
+          <w:szCs w:val="28"/>
+        </w:rPr>
+        <w:t>intro to Programming:</w:t>
+      </w:r>
+    </w:p>
+    <w:p>
+      <w:pPr>
+        <w:keepNext w:val="0"/>
+        <w:keepLines w:val="0"/>
+        <w:widowControl/>
+        <w:suppressLineNumbers w:val="0"/>
+        <w:jc w:val="left"/>
+        <w:rPr>
+          <w:rFonts w:hint="eastAsia" w:asciiTheme="minorEastAsia" w:hAnsiTheme="minorEastAsia" w:eastAsiaTheme="minorEastAsia" w:cstheme="minorEastAsia"/>
+          <w:kern w:val="0"/>
+          <w:sz w:val="28"/>
+          <w:szCs w:val="28"/>
+          <w:lang w:val="en-US" w:eastAsia="zh-CN" w:bidi="ar"/>
+        </w:rPr>
+      </w:pPr>
+      <w:r>
+        <w:rPr>
+          <w:rFonts w:hint="eastAsia" w:asciiTheme="minorEastAsia" w:hAnsiTheme="minorEastAsia" w:eastAsiaTheme="minorEastAsia" w:cstheme="minorEastAsia"/>
+          <w:kern w:val="0"/>
+          <w:sz w:val="28"/>
+          <w:szCs w:val="28"/>
+          <w:lang w:val="en-US" w:eastAsia="zh-CN" w:bidi="ar"/>
+        </w:rPr>
+        <w:fldChar w:fldCharType="begin"/>
+      </w:r>
+      <w:r>
+        <w:rPr>
+          <w:rFonts w:hint="eastAsia" w:asciiTheme="minorEastAsia" w:hAnsiTheme="minorEastAsia" w:eastAsiaTheme="minorEastAsia" w:cstheme="minorEastAsia"/>
+          <w:kern w:val="0"/>
+          <w:sz w:val="28"/>
+          <w:szCs w:val="28"/>
+          <w:lang w:val="en-US" w:eastAsia="zh-CN" w:bidi="ar"/>
+        </w:rPr>
+        <w:instrText xml:space="preserve"> HYPERLINK "https://en.hexlet.io/courses/intro_to_programming/lessons/expressions/theory_unit" </w:instrText>
+      </w:r>
+      <w:r>
+        <w:rPr>
+          <w:rFonts w:hint="eastAsia" w:asciiTheme="minorEastAsia" w:hAnsiTheme="minorEastAsia" w:eastAsiaTheme="minorEastAsia" w:cstheme="minorEastAsia"/>
+          <w:kern w:val="0"/>
+          <w:sz w:val="28"/>
+          <w:szCs w:val="28"/>
+          <w:lang w:val="en-US" w:eastAsia="zh-CN" w:bidi="ar"/>
+        </w:rPr>
+        <w:fldChar w:fldCharType="separate"/>
+      </w:r>
+      <w:r>
+        <w:rPr>
+          <w:rStyle w:val="12"/>
+          <w:rFonts w:hint="eastAsia" w:asciiTheme="minorEastAsia" w:hAnsiTheme="minorEastAsia" w:eastAsiaTheme="minorEastAsia" w:cstheme="minorEastAsia"/>
+          <w:sz w:val="28"/>
+          <w:szCs w:val="28"/>
+        </w:rPr>
+        <w:t>https://en.hexlet.io/courses/intro_to_programming/lessons/expressions/theory_unit</w:t>
+      </w:r>
+      <w:r>
+        <w:rPr>
+          <w:rFonts w:hint="eastAsia" w:asciiTheme="minorEastAsia" w:hAnsiTheme="minorEastAsia" w:eastAsiaTheme="minorEastAsia" w:cstheme="minorEastAsia"/>
+          <w:kern w:val="0"/>
+          <w:sz w:val="28"/>
+          <w:szCs w:val="28"/>
+          <w:lang w:val="en-US" w:eastAsia="zh-CN" w:bidi="ar"/>
+        </w:rPr>
+        <w:fldChar w:fldCharType="end"/>
+      </w:r>
+    </w:p>
+    <w:p>
+      <w:pPr>
+        <w:keepNext w:val="0"/>
+        <w:keepLines w:val="0"/>
+        <w:widowControl/>
+        <w:suppressLineNumbers w:val="0"/>
+        <w:jc w:val="left"/>
+        <w:rPr>
+          <w:rFonts w:hint="eastAsia" w:asciiTheme="minorEastAsia" w:hAnsiTheme="minorEastAsia" w:eastAsiaTheme="minorEastAsia" w:cstheme="minorEastAsia"/>
+          <w:kern w:val="0"/>
+          <w:sz w:val="28"/>
+          <w:szCs w:val="28"/>
+          <w:lang w:val="en-US" w:eastAsia="zh-CN" w:bidi="ar"/>
+        </w:rPr>
+      </w:pPr>
+    </w:p>
+    <w:p>
+      <w:pPr>
+        <w:keepNext w:val="0"/>
+        <w:keepLines w:val="0"/>
+        <w:widowControl/>
+        <w:suppressLineNumbers w:val="0"/>
+        <w:jc w:val="left"/>
+        <w:rPr>
+          <w:rFonts w:hint="eastAsia" w:asciiTheme="minorEastAsia" w:hAnsiTheme="minorEastAsia" w:eastAsiaTheme="minorEastAsia" w:cstheme="minorEastAsia"/>
+          <w:sz w:val="28"/>
+          <w:szCs w:val="28"/>
+        </w:rPr>
+      </w:pPr>
+      <w:r>
+        <w:rPr>
+          <w:rFonts w:hint="default" w:asciiTheme="minorAscii" w:hAnsiTheme="minorEastAsia" w:eastAsiaTheme="minorEastAsia" w:cstheme="minorEastAsia"/>
+          <w:kern w:val="0"/>
+          <w:sz w:val="28"/>
+          <w:szCs w:val="28"/>
+          <w:lang w:eastAsia="zh-CN" w:bidi="ar"/>
+        </w:rPr>
+        <w:t>MDB web docs:</w:t>
+      </w:r>
+      <w:r>
+        <w:rPr>
+          <w:rFonts w:hint="default" w:asciiTheme="minorAscii" w:hAnsiTheme="minorEastAsia" w:eastAsiaTheme="minorEastAsia" w:cstheme="minorEastAsia"/>
+          <w:kern w:val="0"/>
+          <w:sz w:val="28"/>
+          <w:szCs w:val="28"/>
+          <w:lang w:eastAsia="zh-CN" w:bidi="ar"/>
+        </w:rPr>
+        <w:t xml:space="preserve"> </w:t>
+      </w:r>
+      <w:r>
+        <w:rPr>
+          <w:rFonts w:hint="eastAsia" w:asciiTheme="minorEastAsia" w:hAnsiTheme="minorEastAsia" w:eastAsiaTheme="minorEastAsia" w:cstheme="minorEastAsia"/>
+          <w:kern w:val="0"/>
+          <w:sz w:val="28"/>
+          <w:szCs w:val="28"/>
+          <w:lang w:val="en-US" w:eastAsia="zh-CN" w:bidi="ar"/>
+        </w:rPr>
+        <w:fldChar w:fldCharType="begin"/>
+      </w:r>
+      <w:r>
+        <w:rPr>
+          <w:rFonts w:hint="eastAsia" w:asciiTheme="minorEastAsia" w:hAnsiTheme="minorEastAsia" w:eastAsiaTheme="minorEastAsia" w:cstheme="minorEastAsia"/>
+          <w:kern w:val="0"/>
+          <w:sz w:val="28"/>
+          <w:szCs w:val="28"/>
+          <w:lang w:val="en-US" w:eastAsia="zh-CN" w:bidi="ar"/>
+        </w:rPr>
+        <w:instrText xml:space="preserve"> HYPERLINK "https://developer.mozilla.org/en-US/docs/web/JavaScript/Reference/Operators/function" </w:instrText>
+      </w:r>
+      <w:r>
+        <w:rPr>
+          <w:rFonts w:hint="eastAsia" w:asciiTheme="minorEastAsia" w:hAnsiTheme="minorEastAsia" w:eastAsiaTheme="minorEastAsia" w:cstheme="minorEastAsia"/>
+          <w:kern w:val="0"/>
+          <w:sz w:val="28"/>
+          <w:szCs w:val="28"/>
+          <w:lang w:val="en-US" w:eastAsia="zh-CN" w:bidi="ar"/>
+        </w:rPr>
+        <w:fldChar w:fldCharType="separate"/>
+      </w:r>
+      <w:r>
+        <w:rPr>
+          <w:rStyle w:val="12"/>
+          <w:rFonts w:hint="eastAsia" w:asciiTheme="minorEastAsia" w:hAnsiTheme="minorEastAsia" w:eastAsiaTheme="minorEastAsia" w:cstheme="minorEastAsia"/>
+          <w:sz w:val="28"/>
+          <w:szCs w:val="28"/>
+        </w:rPr>
+        <w:t>https://developer.mozilla.org/en-US/docs/web/JavaScript/Reference/Operators/function</w:t>
+      </w:r>
+      <w:r>
+        <w:rPr>
+          <w:rFonts w:hint="eastAsia" w:asciiTheme="minorEastAsia" w:hAnsiTheme="minorEastAsia" w:eastAsiaTheme="minorEastAsia" w:cstheme="minorEastAsia"/>
+          <w:kern w:val="0"/>
+          <w:sz w:val="28"/>
+          <w:szCs w:val="28"/>
+          <w:lang w:val="en-US" w:eastAsia="zh-CN" w:bidi="ar"/>
+        </w:rPr>
+        <w:fldChar w:fldCharType="end"/>
+      </w:r>
+    </w:p>
+    <w:p>
+      <w:pPr>
+        <w:jc w:val="both"/>
+        <w:rPr>
+          <w:rFonts w:hint="eastAsia" w:asciiTheme="minorEastAsia" w:hAnsiTheme="minorEastAsia" w:eastAsiaTheme="minorEastAsia" w:cstheme="minorEastAsia"/>
+          <w:b/>
+          <w:bCs/>
+          <w:spacing w:val="-20"/>
+          <w:sz w:val="28"/>
+          <w:szCs w:val="28"/>
+        </w:rPr>
+      </w:pPr>
+      <w:bookmarkStart w:id="7" w:name="_GoBack"/>
+      <w:bookmarkEnd w:id="7"/>
+    </w:p>
+    <w:p>
+      <w:pPr>
+        <w:jc w:val="both"/>
+        <w:rPr>
+          <w:rFonts w:hint="eastAsia" w:asciiTheme="minorAscii" w:hAnsiTheme="minorEastAsia" w:eastAsiaTheme="minorEastAsia" w:cstheme="minorEastAsia"/>
+          <w:b w:val="0"/>
+          <w:bCs w:val="0"/>
+          <w:spacing w:val="-20"/>
+          <w:sz w:val="28"/>
+          <w:szCs w:val="28"/>
+        </w:rPr>
+      </w:pPr>
+      <w:r>
+        <w:rPr>
+          <w:rFonts w:hint="eastAsia" w:asciiTheme="minorAscii" w:hAnsiTheme="minorEastAsia" w:eastAsiaTheme="minorEastAsia" w:cstheme="minorEastAsia"/>
+          <w:b w:val="0"/>
+          <w:bCs w:val="0"/>
+          <w:spacing w:val="-20"/>
+          <w:sz w:val="28"/>
+          <w:szCs w:val="28"/>
+        </w:rPr>
+        <w:t>2ality-javascript and more:</w:t>
+      </w:r>
+    </w:p>
+    <w:p>
+      <w:pPr>
+        <w:keepNext w:val="0"/>
+        <w:keepLines w:val="0"/>
+        <w:widowControl/>
+        <w:suppressLineNumbers w:val="0"/>
+        <w:jc w:val="left"/>
+      </w:pPr>
+      <w:r>
+        <w:rPr>
+          <w:rFonts w:ascii="SimSun" w:hAnsi="SimSun" w:eastAsia="SimSun" w:cs="SimSun"/>
+          <w:kern w:val="0"/>
+          <w:sz w:val="24"/>
+          <w:szCs w:val="24"/>
+          <w:lang w:val="en-US" w:eastAsia="zh-CN" w:bidi="ar"/>
+        </w:rPr>
+        <w:fldChar w:fldCharType="begin"/>
+      </w:r>
+      <w:r>
+        <w:rPr>
+          <w:rFonts w:ascii="SimSun" w:hAnsi="SimSun" w:eastAsia="SimSun" w:cs="SimSun"/>
+          <w:kern w:val="0"/>
+          <w:sz w:val="24"/>
+          <w:szCs w:val="24"/>
+          <w:lang w:val="en-US" w:eastAsia="zh-CN" w:bidi="ar"/>
+        </w:rPr>
+        <w:instrText xml:space="preserve"> HYPERLINK "https://2ality.com/2013/10/typeof-null.html" \l ":~:text=In JavaScript, typeof null is,it would break existing code.&amp;text=The data is a reference to an object." </w:instrText>
+      </w:r>
+      <w:r>
+        <w:rPr>
+          <w:rFonts w:ascii="SimSun" w:hAnsi="SimSun" w:eastAsia="SimSun" w:cs="SimSun"/>
+          <w:kern w:val="0"/>
+          <w:sz w:val="24"/>
+          <w:szCs w:val="24"/>
+          <w:lang w:val="en-US" w:eastAsia="zh-CN" w:bidi="ar"/>
+        </w:rPr>
+        <w:fldChar w:fldCharType="separate"/>
+      </w:r>
+      <w:r>
+        <w:rPr>
+          <w:rStyle w:val="12"/>
+          <w:rFonts w:ascii="SimSun" w:hAnsi="SimSun" w:eastAsia="SimSun" w:cs="SimSun"/>
+          <w:sz w:val="24"/>
+          <w:szCs w:val="24"/>
+        </w:rPr>
+        <w:t>https://2ality.com/2013/10/typeof-null.html#:~:text=In%20JavaScript%2C%20typeof%20null%20is,it%20would%20break%20existing%20code.&amp;text=The%20data%20is%20a%20reference%20to%20an%20object.</w:t>
+      </w:r>
+      <w:r>
+        <w:rPr>
+          <w:rFonts w:ascii="SimSun" w:hAnsi="SimSun" w:eastAsia="SimSun" w:cs="SimSun"/>
+          <w:kern w:val="0"/>
+          <w:sz w:val="24"/>
+          <w:szCs w:val="24"/>
+          <w:lang w:val="en-US" w:eastAsia="zh-CN" w:bidi="ar"/>
+        </w:rPr>
+        <w:fldChar w:fldCharType="end"/>
+      </w:r>
+    </w:p>
+    <w:p>
+      <w:pPr>
+        <w:jc w:val="both"/>
+        <w:rPr>
+          <w:rFonts w:hint="eastAsia" w:asciiTheme="minorEastAsia" w:hAnsiTheme="minorEastAsia" w:eastAsiaTheme="minorEastAsia" w:cstheme="minorEastAsia"/>
+          <w:b/>
+          <w:bCs/>
+          <w:spacing w:val="-20"/>
+          <w:sz w:val="28"/>
+          <w:szCs w:val="28"/>
+        </w:rPr>
+      </w:pPr>
+    </w:p>
+    <w:p>
+      <w:pPr>
+        <w:jc w:val="both"/>
+        <w:rPr>
+          <w:rFonts w:hint="eastAsia" w:asciiTheme="minorEastAsia" w:hAnsiTheme="minorEastAsia" w:eastAsiaTheme="minorEastAsia" w:cstheme="minorEastAsia"/>
+          <w:b w:val="0"/>
+          <w:bCs w:val="0"/>
+          <w:spacing w:val="-20"/>
+          <w:sz w:val="28"/>
+          <w:szCs w:val="28"/>
+        </w:rPr>
+      </w:pPr>
+    </w:p>
+    <w:p>
+      <w:pPr>
+        <w:jc w:val="both"/>
+        <w:rPr>
+          <w:rFonts w:hint="eastAsia" w:asciiTheme="minorAscii" w:hAnsiTheme="minorEastAsia" w:eastAsiaTheme="minorEastAsia" w:cstheme="minorEastAsia"/>
+          <w:b w:val="0"/>
+          <w:bCs w:val="0"/>
+          <w:spacing w:val="-20"/>
+          <w:sz w:val="28"/>
+          <w:szCs w:val="28"/>
+        </w:rPr>
       </w:pPr>
     </w:p>
     <w:sectPr>
+      <w:footerReference r:id="rId4" w:type="default"/>
       <w:pgSz w:w="11906" w:h="16838"/>
       <w:pgMar w:top="1440" w:right="1800" w:bottom="1440" w:left="1800" w:header="720" w:footer="720" w:gutter="0"/>
+      <w:pgNumType w:start="1"/>
       <w:cols w:space="720" w:num="1"/>
       <w:docGrid w:linePitch="360" w:charSpace="0"/>
     </w:sectPr>
@@ -2125,16 +4347,276 @@
 </w:document>
 </file>
 
+<file path=word/footer1.xml><?xml version="1.0" encoding="utf-8"?>
+<w:ftr xmlns:wpc="http://schemas.microsoft.com/office/word/2010/wordprocessingCanvas" xmlns:mc="http://schemas.openxmlformats.org/markup-compatibility/2006" xmlns:o="urn:schemas-microsoft-com:office:office" xmlns:r="http://schemas.openxmlformats.org/officeDocument/2006/relationships" xmlns:m="http://schemas.openxmlformats.org/officeDocument/2006/math" xmlns:v="urn:schemas-microsoft-com:vml" xmlns:wp14="http://schemas.microsoft.com/office/word/2010/wordprocessingDrawing" xmlns:wp="http://schemas.openxmlformats.org/drawingml/2006/wordprocessingDrawing" xmlns:w10="urn:schemas-microsoft-com:office:word" xmlns:w="http://schemas.openxmlformats.org/wordprocessingml/2006/main" xmlns:w14="http://schemas.microsoft.com/office/word/2010/wordml" xmlns:w15="http://schemas.microsoft.com/office/word/2012/wordml" xmlns:wpg="http://schemas.microsoft.com/office/word/2010/wordprocessingGroup" xmlns:wpi="http://schemas.microsoft.com/office/word/2010/wordprocessingInk" xmlns:wne="http://schemas.microsoft.com/office/word/2006/wordml" xmlns:wps="http://schemas.microsoft.com/office/word/2010/wordprocessingShape" xmlns:wpsCustomData="http://www.wps.cn/officeDocument/2013/wpsCustomData" mc:Ignorable="w14 w15 wp14">
+  <w:p>
+    <w:pPr>
+      <w:pStyle w:val="4"/>
+    </w:pPr>
+    <w:r>
+      <w:rPr>
+        <w:sz w:val="18"/>
+      </w:rPr>
+      <mc:AlternateContent>
+        <mc:Choice Requires="wps">
+          <w:drawing>
+            <wp:anchor distT="0" distB="0" distL="114300" distR="114300" simplePos="0" relativeHeight="251660288" behindDoc="0" locked="0" layoutInCell="1" allowOverlap="1">
+              <wp:simplePos x="0" y="0"/>
+              <wp:positionH relativeFrom="margin">
+                <wp:align>center</wp:align>
+              </wp:positionH>
+              <wp:positionV relativeFrom="paragraph">
+                <wp:posOffset>0</wp:posOffset>
+              </wp:positionV>
+              <wp:extent cx="1828800" cy="1828800"/>
+              <wp:effectExtent l="0" t="0" r="0" b="0"/>
+              <wp:wrapNone/>
+              <wp:docPr id="4" name="Text Box 4"/>
+              <wp:cNvGraphicFramePr/>
+              <a:graphic xmlns:a="http://schemas.openxmlformats.org/drawingml/2006/main">
+                <a:graphicData uri="http://schemas.microsoft.com/office/word/2010/wordprocessingShape">
+                  <wps:wsp>
+                    <wps:cNvSpPr txBox="1"/>
+                    <wps:spPr>
+                      <a:xfrm>
+                        <a:off x="0" y="0"/>
+                        <a:ext cx="1828800" cy="1828800"/>
+                      </a:xfrm>
+                      <a:prstGeom prst="rect">
+                        <a:avLst/>
+                      </a:prstGeom>
+                      <a:noFill/>
+                      <a:ln w="6350">
+                        <a:noFill/>
+                      </a:ln>
+                    </wps:spPr>
+                    <wps:style>
+                      <a:lnRef idx="0">
+                        <a:schemeClr val="accent1"/>
+                      </a:lnRef>
+                      <a:fillRef idx="0">
+                        <a:schemeClr val="accent1"/>
+                      </a:fillRef>
+                      <a:effectRef idx="0">
+                        <a:schemeClr val="accent1"/>
+                      </a:effectRef>
+                      <a:fontRef idx="minor">
+                        <a:schemeClr val="dk1"/>
+                      </a:fontRef>
+                    </wps:style>
+                    <wps:txbx>
+                      <w:txbxContent>
+                        <w:p>
+                          <w:pPr>
+                            <w:pStyle w:val="4"/>
+                          </w:pPr>
+                          <w:r>
+                            <w:fldChar w:fldCharType="begin"/>
+                          </w:r>
+                          <w:r>
+                            <w:instrText xml:space="preserve"> PAGE  \* MERGEFORMAT </w:instrText>
+                          </w:r>
+                          <w:r>
+                            <w:fldChar w:fldCharType="separate"/>
+                          </w:r>
+                          <w:r>
+                            <w:t>1</w:t>
+                          </w:r>
+                          <w:r>
+                            <w:fldChar w:fldCharType="end"/>
+                          </w:r>
+                        </w:p>
+                      </w:txbxContent>
+                    </wps:txbx>
+                    <wps:bodyPr rot="0" spcFirstLastPara="0" vertOverflow="overflow" horzOverflow="overflow" vert="horz" wrap="none" lIns="0" tIns="0" rIns="0" bIns="0" numCol="1" spcCol="0" rtlCol="0" fromWordArt="0" anchor="t" anchorCtr="0" forceAA="0" upright="0" compatLnSpc="1">
+                      <a:spAutoFit/>
+                    </wps:bodyPr>
+                  </wps:wsp>
+                </a:graphicData>
+              </a:graphic>
+            </wp:anchor>
+          </w:drawing>
+        </mc:Choice>
+        <mc:Fallback>
+          <w:pict>
+            <v:shape id="_x0000_s1026" o:spid="_x0000_s1026" o:spt="202" type="#_x0000_t202" style="position:absolute;left:0pt;margin-top:0pt;height:144pt;width:144pt;mso-position-horizontal:center;mso-position-horizontal-relative:margin;mso-wrap-style:none;z-index:251660288;mso-width-relative:page;mso-height-relative:page;" filled="f" stroked="f" coordsize="21600,21600" o:gfxdata="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">
+              <v:fill on="f" focussize="0,0"/>
+              <v:stroke on="f" weight="0.5pt"/>
+              <v:imagedata o:title=""/>
+              <o:lock v:ext="edit" aspectratio="f"/>
+              <v:textbox inset="0mm,0mm,0mm,0mm" style="mso-fit-shape-to-text:t;">
+                <w:txbxContent>
+                  <w:p>
+                    <w:pPr>
+                      <w:pStyle w:val="4"/>
+                    </w:pPr>
+                    <w:r>
+                      <w:fldChar w:fldCharType="begin"/>
+                    </w:r>
+                    <w:r>
+                      <w:instrText xml:space="preserve"> PAGE  \* MERGEFORMAT </w:instrText>
+                    </w:r>
+                    <w:r>
+                      <w:fldChar w:fldCharType="separate"/>
+                    </w:r>
+                    <w:r>
+                      <w:t>1</w:t>
+                    </w:r>
+                    <w:r>
+                      <w:fldChar w:fldCharType="end"/>
+                    </w:r>
+                  </w:p>
+                </w:txbxContent>
+              </v:textbox>
+            </v:shape>
+          </w:pict>
+        </mc:Fallback>
+      </mc:AlternateContent>
+    </w:r>
+  </w:p>
+</w:ftr>
+</file>
+
+<file path=word/footer2.xml><?xml version="1.0" encoding="utf-8"?>
+<w:ftr xmlns:wpc="http://schemas.microsoft.com/office/word/2010/wordprocessingCanvas" xmlns:mc="http://schemas.openxmlformats.org/markup-compatibility/2006" xmlns:o="urn:schemas-microsoft-com:office:office" xmlns:r="http://schemas.openxmlformats.org/officeDocument/2006/relationships" xmlns:m="http://schemas.openxmlformats.org/officeDocument/2006/math" xmlns:v="urn:schemas-microsoft-com:vml" xmlns:wp14="http://schemas.microsoft.com/office/word/2010/wordprocessingDrawing" xmlns:wp="http://schemas.openxmlformats.org/drawingml/2006/wordprocessingDrawing" xmlns:w10="urn:schemas-microsoft-com:office:word" xmlns:w="http://schemas.openxmlformats.org/wordprocessingml/2006/main" xmlns:w14="http://schemas.microsoft.com/office/word/2010/wordml" xmlns:w15="http://schemas.microsoft.com/office/word/2012/wordml" xmlns:wpg="http://schemas.microsoft.com/office/word/2010/wordprocessingGroup" xmlns:wpi="http://schemas.microsoft.com/office/word/2010/wordprocessingInk" xmlns:wne="http://schemas.microsoft.com/office/word/2006/wordml" xmlns:wps="http://schemas.microsoft.com/office/word/2010/wordprocessingShape" xmlns:wpsCustomData="http://www.wps.cn/officeDocument/2013/wpsCustomData" mc:Ignorable="w14 w15 wp14">
+  <w:p>
+    <w:pPr>
+      <w:pStyle w:val="4"/>
+    </w:pPr>
+    <w:r>
+      <w:rPr>
+        <w:sz w:val="18"/>
+      </w:rPr>
+      <mc:AlternateContent>
+        <mc:Choice Requires="wps">
+          <w:drawing>
+            <wp:anchor distT="0" distB="0" distL="114300" distR="114300" simplePos="0" relativeHeight="251659264" behindDoc="0" locked="0" layoutInCell="1" allowOverlap="1">
+              <wp:simplePos x="0" y="0"/>
+              <wp:positionH relativeFrom="margin">
+                <wp:align>center</wp:align>
+              </wp:positionH>
+              <wp:positionV relativeFrom="paragraph">
+                <wp:posOffset>0</wp:posOffset>
+              </wp:positionV>
+              <wp:extent cx="1828800" cy="1828800"/>
+              <wp:effectExtent l="0" t="0" r="0" b="0"/>
+              <wp:wrapNone/>
+              <wp:docPr id="3" name="Text Box 3"/>
+              <wp:cNvGraphicFramePr/>
+              <a:graphic xmlns:a="http://schemas.openxmlformats.org/drawingml/2006/main">
+                <a:graphicData uri="http://schemas.microsoft.com/office/word/2010/wordprocessingShape">
+                  <wps:wsp>
+                    <wps:cNvSpPr txBox="1"/>
+                    <wps:spPr>
+                      <a:xfrm>
+                        <a:off x="0" y="0"/>
+                        <a:ext cx="1828800" cy="1828800"/>
+                      </a:xfrm>
+                      <a:prstGeom prst="rect">
+                        <a:avLst/>
+                      </a:prstGeom>
+                      <a:noFill/>
+                      <a:ln w="6350">
+                        <a:noFill/>
+                      </a:ln>
+                    </wps:spPr>
+                    <wps:style>
+                      <a:lnRef idx="0">
+                        <a:schemeClr val="accent1"/>
+                      </a:lnRef>
+                      <a:fillRef idx="0">
+                        <a:schemeClr val="accent1"/>
+                      </a:fillRef>
+                      <a:effectRef idx="0">
+                        <a:schemeClr val="accent1"/>
+                      </a:effectRef>
+                      <a:fontRef idx="minor">
+                        <a:schemeClr val="dk1"/>
+                      </a:fontRef>
+                    </wps:style>
+                    <wps:txbx>
+                      <w:txbxContent>
+                        <w:p>
+                          <w:pPr>
+                            <w:pStyle w:val="4"/>
+                          </w:pPr>
+                          <w:r>
+                            <w:fldChar w:fldCharType="begin"/>
+                          </w:r>
+                          <w:r>
+                            <w:instrText xml:space="preserve"> PAGE  \* MERGEFORMAT </w:instrText>
+                          </w:r>
+                          <w:r>
+                            <w:fldChar w:fldCharType="separate"/>
+                          </w:r>
+                          <w:r>
+                            <w:t>1</w:t>
+                          </w:r>
+                          <w:r>
+                            <w:fldChar w:fldCharType="end"/>
+                          </w:r>
+                        </w:p>
+                      </w:txbxContent>
+                    </wps:txbx>
+                    <wps:bodyPr rot="0" spcFirstLastPara="0" vertOverflow="overflow" horzOverflow="overflow" vert="horz" wrap="none" lIns="0" tIns="0" rIns="0" bIns="0" numCol="1" spcCol="0" rtlCol="0" fromWordArt="0" anchor="t" anchorCtr="0" forceAA="0" upright="0" compatLnSpc="1">
+                      <a:spAutoFit/>
+                    </wps:bodyPr>
+                  </wps:wsp>
+                </a:graphicData>
+              </a:graphic>
+            </wp:anchor>
+          </w:drawing>
+        </mc:Choice>
+        <mc:Fallback>
+          <w:pict>
+            <v:shape id="_x0000_s1026" o:spid="_x0000_s1026" o:spt="202" type="#_x0000_t202" style="position:absolute;left:0pt;margin-top:0pt;height:144pt;width:144pt;mso-position-horizontal:center;mso-position-horizontal-relative:margin;mso-wrap-style:none;z-index:251659264;mso-width-relative:page;mso-height-relative:page;" filled="f" stroked="f" coordsize="21600,21600" o:gfxdata="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">
+              <v:fill on="f" focussize="0,0"/>
+              <v:stroke on="f" weight="0.5pt"/>
+              <v:imagedata o:title=""/>
+              <o:lock v:ext="edit" aspectratio="f"/>
+              <v:textbox inset="0mm,0mm,0mm,0mm" style="mso-fit-shape-to-text:t;">
+                <w:txbxContent>
+                  <w:p>
+                    <w:pPr>
+                      <w:pStyle w:val="4"/>
+                    </w:pPr>
+                    <w:r>
+                      <w:fldChar w:fldCharType="begin"/>
+                    </w:r>
+                    <w:r>
+                      <w:instrText xml:space="preserve"> PAGE  \* MERGEFORMAT </w:instrText>
+                    </w:r>
+                    <w:r>
+                      <w:fldChar w:fldCharType="separate"/>
+                    </w:r>
+                    <w:r>
+                      <w:t>1</w:t>
+                    </w:r>
+                    <w:r>
+                      <w:fldChar w:fldCharType="end"/>
+                    </w:r>
+                  </w:p>
+                </w:txbxContent>
+              </v:textbox>
+            </v:shape>
+          </w:pict>
+        </mc:Fallback>
+      </mc:AlternateContent>
+    </w:r>
+  </w:p>
+</w:ftr>
+</file>
+
 <file path=word/numbering.xml><?xml version="1.0" encoding="utf-8"?>
 <w:numbering xmlns:wpc="http://schemas.microsoft.com/office/word/2010/wordprocessingCanvas" xmlns:mc="http://schemas.openxmlformats.org/markup-compatibility/2006" xmlns:o="urn:schemas-microsoft-com:office:office" xmlns:r="http://schemas.openxmlformats.org/officeDocument/2006/relationships" xmlns:m="http://schemas.openxmlformats.org/officeDocument/2006/math" xmlns:v="urn:schemas-microsoft-com:vml" xmlns:wp14="http://schemas.microsoft.com/office/word/2010/wordprocessingDrawing" xmlns:wp="http://schemas.openxmlformats.org/drawingml/2006/wordprocessingDrawing" xmlns:w10="urn:schemas-microsoft-com:office:word" xmlns:w="http://schemas.openxmlformats.org/wordprocessingml/2006/main" xmlns:w14="http://schemas.microsoft.com/office/word/2010/wordml" xmlns:wpg="http://schemas.microsoft.com/office/word/2010/wordprocessingGroup" xmlns:wpi="http://schemas.microsoft.com/office/word/2010/wordprocessingInk" xmlns:wne="http://schemas.microsoft.com/office/word/2006/wordml" xmlns:wps="http://schemas.microsoft.com/office/word/2010/wordprocessingShape" mc:Ignorable="w14 wp14">
   <w:abstractNum w:abstractNumId="0">
-    <w:nsid w:val="BC9DD1BA"/>
+    <w:nsid w:val="BF5E76C9"/>
     <w:multiLevelType w:val="singleLevel"/>
-    <w:tmpl w:val="BC9DD1BA"/>
+    <w:tmpl w:val="BF5E76C9"/>
     <w:lvl w:ilvl="0" w:tentative="0">
       <w:start w:val="1"/>
       <w:numFmt w:val="bullet"/>
-      <w:lvlText w:val=""/>
+      <w:lvlText w:val=""/>
       <w:lvlJc w:val="left"/>
       <w:pPr>
         <w:tabs>
@@ -2148,26 +4630,6 @@
     </w:lvl>
   </w:abstractNum>
   <w:abstractNum w:abstractNumId="1">
-    <w:nsid w:val="E936B90D"/>
-    <w:multiLevelType w:val="singleLevel"/>
-    <w:tmpl w:val="E936B90D"/>
-    <w:lvl w:ilvl="0" w:tentative="0">
-      <w:start w:val="1"/>
-      <w:numFmt w:val="bullet"/>
-      <w:lvlText w:val=""/>
-      <w:lvlJc w:val="left"/>
-      <w:pPr>
-        <w:tabs>
-          <w:tab w:val="left" w:pos="420"/>
-        </w:tabs>
-        <w:ind w:left="420" w:leftChars="0" w:hanging="420" w:firstLineChars="0"/>
-      </w:pPr>
-      <w:rPr>
-        <w:rFonts w:hint="default" w:ascii="Wingdings" w:hAnsi="Wingdings"/>
-      </w:rPr>
-    </w:lvl>
-  </w:abstractNum>
-  <w:abstractNum w:abstractNumId="2">
     <w:nsid w:val="F4A77110"/>
     <w:multiLevelType w:val="singleLevel"/>
     <w:tmpl w:val="F4A77110"/>
@@ -2187,7 +4649,7 @@
       </w:rPr>
     </w:lvl>
   </w:abstractNum>
-  <w:abstractNum w:abstractNumId="3">
+  <w:abstractNum w:abstractNumId="2">
     <w:nsid w:val="F6FE756E"/>
     <w:multiLevelType w:val="singleLevel"/>
     <w:tmpl w:val="F6FE756E"/>
@@ -2207,17 +4669,37 @@
       </w:rPr>
     </w:lvl>
   </w:abstractNum>
+  <w:abstractNum w:abstractNumId="3">
+    <w:nsid w:val="FF522CC4"/>
+    <w:multiLevelType w:val="singleLevel"/>
+    <w:tmpl w:val="FF522CC4"/>
+    <w:lvl w:ilvl="0" w:tentative="0">
+      <w:start w:val="1"/>
+      <w:numFmt w:val="bullet"/>
+      <w:lvlText w:val=""/>
+      <w:lvlJc w:val="left"/>
+      <w:pPr>
+        <w:tabs>
+          <w:tab w:val="left" w:pos="420"/>
+        </w:tabs>
+        <w:ind w:left="418" w:leftChars="0" w:hanging="418" w:firstLineChars="0"/>
+      </w:pPr>
+      <w:rPr>
+        <w:rFonts w:hint="default" w:ascii="Wingdings" w:hAnsi="Wingdings" w:cs="Wingdings"/>
+      </w:rPr>
+    </w:lvl>
+  </w:abstractNum>
   <w:num w:numId="1">
     <w:abstractNumId w:val="0"/>
   </w:num>
   <w:num w:numId="2">
+    <w:abstractNumId w:val="1"/>
+  </w:num>
+  <w:num w:numId="3">
     <w:abstractNumId w:val="2"/>
   </w:num>
-  <w:num w:numId="3">
+  <w:num w:numId="4">
     <w:abstractNumId w:val="3"/>
-  </w:num>
-  <w:num w:numId="4">
-    <w:abstractNumId w:val="1"/>
   </w:num>
 </w:numbering>
 </file>
@@ -2234,7 +4716,7 @@
   <w:latentStyles w:count="260" w:defQFormat="0" w:defUnhideWhenUsed="1" w:defSemiHidden="1" w:defUIPriority="99" w:defLockedState="0">
     <w:lsdException w:unhideWhenUsed="0" w:uiPriority="0" w:semiHidden="0" w:name="Normal"/>
     <w:lsdException w:qFormat="1" w:unhideWhenUsed="0" w:uiPriority="0" w:semiHidden="0" w:name="heading 1"/>
-    <w:lsdException w:qFormat="1" w:uiPriority="0" w:name="heading 2"/>
+    <w:lsdException w:qFormat="1" w:uiPriority="0" w:semiHidden="0" w:name="heading 2"/>
     <w:lsdException w:qFormat="1" w:uiPriority="0" w:name="heading 3"/>
     <w:lsdException w:qFormat="1" w:uiPriority="0" w:name="heading 4"/>
     <w:lsdException w:qFormat="1" w:uiPriority="0" w:name="heading 5"/>
@@ -2494,12 +4976,53 @@
       <w:lang w:val="en"/>
     </w:rPr>
   </w:style>
-  <w:style w:type="character" w:default="1" w:styleId="2">
+  <w:style w:type="paragraph" w:styleId="2">
+    <w:name w:val="heading 1"/>
+    <w:basedOn w:val="1"/>
+    <w:next w:val="1"/>
+    <w:qFormat/>
+    <w:uiPriority w:val="0"/>
+    <w:pPr>
+      <w:keepNext/>
+      <w:keepLines/>
+      <w:spacing w:before="340" w:after="330" w:line="578" w:lineRule="auto"/>
+      <w:outlineLvl w:val="0"/>
+    </w:pPr>
+    <w:rPr>
+      <w:b/>
+      <w:bCs/>
+      <w:kern w:val="44"/>
+      <w:sz w:val="44"/>
+      <w:szCs w:val="44"/>
+    </w:rPr>
+  </w:style>
+  <w:style w:type="paragraph" w:styleId="3">
+    <w:name w:val="heading 2"/>
+    <w:basedOn w:val="1"/>
+    <w:next w:val="1"/>
+    <w:link w:val="15"/>
+    <w:unhideWhenUsed/>
+    <w:qFormat/>
+    <w:uiPriority w:val="0"/>
+    <w:pPr>
+      <w:keepNext/>
+      <w:keepLines/>
+      <w:spacing w:before="260" w:after="260" w:line="416" w:lineRule="auto"/>
+      <w:outlineLvl w:val="1"/>
+    </w:pPr>
+    <w:rPr>
+      <w:b/>
+      <w:bCs/>
+      <w:sz w:val="32"/>
+      <w:szCs w:val="32"/>
+    </w:rPr>
+  </w:style>
+  <w:style w:type="character" w:default="1" w:styleId="8">
     <w:name w:val="Default Paragraph Font"/>
     <w:semiHidden/>
     <w:uiPriority w:val="0"/>
   </w:style>
-  <w:style w:type="table" w:default="1" w:styleId="5">
+  <w:style w:type="table" w:default="1" w:styleId="14">
     <w:name w:val="Normal Table"/>
     <w:semiHidden/>
     <w:uiPriority w:val="0"/>
@@ -2513,9 +5036,80 @@
       </w:tblCellMar>
     </w:tblPr>
   </w:style>
-  <w:style w:type="character" w:styleId="3">
+  <w:style w:type="paragraph" w:styleId="4">
+    <w:name w:val="footer"/>
+    <w:basedOn w:val="1"/>
+    <w:uiPriority w:val="0"/>
+    <w:pPr>
+      <w:tabs>
+        <w:tab w:val="center" w:pos="4153"/>
+        <w:tab w:val="right" w:pos="8306"/>
+      </w:tabs>
+      <w:snapToGrid w:val="0"/>
+      <w:jc w:val="left"/>
+    </w:pPr>
+    <w:rPr>
+      <w:sz w:val="18"/>
+      <w:szCs w:val="18"/>
+    </w:rPr>
+  </w:style>
+  <w:style w:type="paragraph" w:styleId="5">
+    <w:name w:val="header"/>
+    <w:basedOn w:val="1"/>
+    <w:uiPriority w:val="0"/>
+    <w:pPr>
+      <w:tabs>
+        <w:tab w:val="center" w:pos="4153"/>
+        <w:tab w:val="right" w:pos="8306"/>
+      </w:tabs>
+      <w:snapToGrid w:val="0"/>
+    </w:pPr>
+    <w:rPr>
+      <w:sz w:val="18"/>
+      <w:szCs w:val="18"/>
+    </w:rPr>
+  </w:style>
+  <w:style w:type="paragraph" w:styleId="6">
+    <w:name w:val="HTML Preformatted"/>
+    <w:uiPriority w:val="0"/>
+    <w:pPr>
+      <w:tabs>
+        <w:tab w:val="left" w:pos="916"/>
+        <w:tab w:val="left" w:pos="1832"/>
+        <w:tab w:val="left" w:pos="2748"/>
+        <w:tab w:val="left" w:pos="3664"/>
+        <w:tab w:val="left" w:pos="4580"/>
+        <w:tab w:val="left" w:pos="5496"/>
+        <w:tab w:val="left" w:pos="6412"/>
+        <w:tab w:val="left" w:pos="7328"/>
+        <w:tab w:val="left" w:pos="8244"/>
+        <w:tab w:val="left" w:pos="9160"/>
+        <w:tab w:val="left" w:pos="10076"/>
+        <w:tab w:val="left" w:pos="10992"/>
+        <w:tab w:val="left" w:pos="11908"/>
+        <w:tab w:val="left" w:pos="12824"/>
+        <w:tab w:val="left" w:pos="13740"/>
+        <w:tab w:val="left" w:pos="14656"/>
+      </w:tabs>
+      <w:jc w:val="left"/>
+    </w:pPr>
+    <w:rPr>
+      <w:rFonts w:hint="eastAsia" w:ascii="SimSun" w:hAnsi="SimSun" w:eastAsia="SimSun" w:cs="SimSun"/>
+      <w:kern w:val="0"/>
+      <w:sz w:val="24"/>
+      <w:szCs w:val="24"/>
+      <w:lang w:val="en-US" w:eastAsia="zh-CN" w:bidi="ar"/>
+    </w:rPr>
+  </w:style>
+  <w:style w:type="paragraph" w:styleId="7">
+    <w:name w:val="toc 1"/>
+    <w:basedOn w:val="1"/>
+    <w:next w:val="1"/>
+    <w:uiPriority w:val="0"/>
+  </w:style>
+  <w:style w:type="character" w:styleId="9">
     <w:name w:val="Emphasis"/>
-    <w:basedOn w:val="2"/>
+    <w:basedOn w:val="8"/>
     <w:qFormat/>
     <w:uiPriority w:val="0"/>
     <w:rPr>
@@ -2523,14 +5117,54 @@
       <w:iCs/>
     </w:rPr>
   </w:style>
-  <w:style w:type="character" w:styleId="4">
+  <w:style w:type="character" w:styleId="10">
+    <w:name w:val="HTML Code"/>
+    <w:basedOn w:val="8"/>
+    <w:uiPriority w:val="0"/>
+    <w:rPr>
+      <w:rFonts w:ascii="Courier New" w:hAnsi="Courier New" w:cs="Courier New"/>
+      <w:sz w:val="20"/>
+      <w:szCs w:val="20"/>
+    </w:rPr>
+  </w:style>
+  <w:style w:type="character" w:styleId="11">
+    <w:name w:val="HTML Typewriter"/>
+    <w:basedOn w:val="8"/>
+    <w:uiPriority w:val="0"/>
+    <w:rPr>
+      <w:rFonts w:ascii="Courier New" w:hAnsi="Courier New" w:cs="Courier New"/>
+      <w:sz w:val="20"/>
+      <w:szCs w:val="20"/>
+    </w:rPr>
+  </w:style>
+  <w:style w:type="character" w:styleId="12">
+    <w:name w:val="Hyperlink"/>
+    <w:basedOn w:val="8"/>
+    <w:uiPriority w:val="0"/>
+    <w:rPr>
+      <w:color w:val="0000FF"/>
+      <w:u w:val="single"/>
+    </w:rPr>
+  </w:style>
+  <w:style w:type="character" w:styleId="13">
     <w:name w:val="Strong"/>
-    <w:basedOn w:val="2"/>
+    <w:basedOn w:val="8"/>
     <w:qFormat/>
     <w:uiPriority w:val="0"/>
     <w:rPr>
       <w:b/>
       <w:bCs/>
+    </w:rPr>
+  </w:style>
+  <w:style w:type="character" w:customStyle="1" w:styleId="15">
+    <w:name w:val="Heading 2 Char"/>
+    <w:link w:val="3"/>
+    <w:uiPriority w:val="0"/>
+    <w:rPr>
+      <w:b/>
+      <w:bCs/>
+      <w:sz w:val="32"/>
+      <w:szCs w:val="32"/>
     </w:rPr>
   </w:style>
 </w:styles>
@@ -2795,7 +5429,13 @@
 <s:customData xmlns="http://www.wps.cn/officeDocument/2013/wpsCustomData" xmlns:s="http://www.wps.cn/officeDocument/2013/wpsCustomData">
   <customSectProps>
     <customSectPr/>
+    <customSectPr/>
+    <customSectPr/>
+    <customSectPr/>
   </customSectProps>
+  <customShpExts>
+    <customShpInfo spid="_x0000_s1026" textRotate="1"/>
+  </customShpExts>
 </s:customData>
 </file>
 
